--- a/Doc/客户端与服务器通信协议.docx
+++ b/Doc/客户端与服务器通信协议.docx
@@ -98,7 +98,7 @@
         <w:rPr>
           <w:rFonts w:hint="eastAsia"/>
         </w:rPr>
-        <w:t>短</w:t>
+        <w:t>长</w:t>
       </w:r>
       <w:r>
         <w:t>链接</w:t>
@@ -355,9 +355,6 @@
           <w:numId w:val="3"/>
         </w:numPr>
         <w:ind w:firstLineChars="0"/>
-        <w:rPr>
-          <w:rFonts w:hint="eastAsia"/>
-        </w:rPr>
       </w:pPr>
       <w:r>
         <w:rPr>
@@ -386,6 +383,11 @@
       </w:r>
     </w:p>
     <w:p>
+      <w:pPr>
+        <w:rPr>
+          <w:rFonts w:hint="eastAsia"/>
+        </w:rPr>
+      </w:pPr>
       <w:r>
         <w:rPr>
           <w:rFonts w:hint="eastAsia"/>
@@ -433,11 +435,6 @@
       </w:r>
     </w:p>
     <w:p>
-      <w:pPr>
-        <w:rPr>
-          <w:rFonts w:hint="eastAsia"/>
-        </w:rPr>
-      </w:pPr>
       <w:r>
         <w:object w:dxaOrig="9166" w:dyaOrig="5190">
           <v:shapetype id="_x0000_t75" coordsize="21600,21600" o:spt="75" o:preferrelative="t" path="m@4@5l@4@11@9@11@9@5xe" filled="f" stroked="f">
@@ -460,9 +457,9 @@
             <o:lock v:ext="edit" aspectratio="t"/>
           </v:shapetype>
           <v:shape id="_x0000_i1025" type="#_x0000_t75" style="width:450.75pt;height:255pt" o:ole="">
-            <v:imagedata r:id="rId5" o:title=""/>
+            <v:imagedata r:id="rId7" o:title=""/>
           </v:shape>
-          <o:OLEObject Type="Embed" ProgID="Visio.Drawing.15" ShapeID="_x0000_i1025" DrawAspect="Content" ObjectID="_1601064494" r:id="rId6"/>
+          <o:OLEObject Type="Embed" ProgID="Visio.Drawing.15" ShapeID="_x0000_i1025" DrawAspect="Content" ObjectID="_1602010844" r:id="rId8"/>
         </w:object>
       </w:r>
     </w:p>
@@ -473,11 +470,6 @@
       </w:pPr>
     </w:p>
     <w:p>
-      <w:pPr>
-        <w:rPr>
-          <w:rFonts w:hint="eastAsia"/>
-        </w:rPr>
-      </w:pPr>
       <w:r>
         <w:rPr>
           <w:rFonts w:hint="eastAsia"/>
@@ -592,11 +584,6 @@
       </w:r>
     </w:p>
     <w:p>
-      <w:pPr>
-        <w:rPr>
-          <w:rFonts w:hint="eastAsia"/>
-        </w:rPr>
-      </w:pPr>
       <w:r>
         <w:rPr>
           <w:rFonts w:hint="eastAsia"/>
@@ -637,8 +624,8 @@
       <w:tblGrid>
         <w:gridCol w:w="987"/>
         <w:gridCol w:w="1839"/>
-        <w:gridCol w:w="3111"/>
-        <w:gridCol w:w="3059"/>
+        <w:gridCol w:w="2829"/>
+        <w:gridCol w:w="3341"/>
       </w:tblGrid>
       <w:tr>
         <w:tc>
@@ -653,11 +640,6 @@
             </w:tcBorders>
           </w:tcPr>
           <w:p>
-            <w:pPr>
-              <w:rPr>
-                <w:rFonts w:hint="eastAsia"/>
-              </w:rPr>
-            </w:pPr>
             <w:r>
               <w:rPr>
                 <w:rFonts w:hint="eastAsia"/>
@@ -689,11 +671,6 @@
             </w:tcBorders>
           </w:tcPr>
           <w:p>
-            <w:pPr>
-              <w:rPr>
-                <w:rFonts w:hint="eastAsia"/>
-              </w:rPr>
-            </w:pPr>
             <w:r>
               <w:rPr>
                 <w:rFonts w:hint="eastAsia"/>
@@ -710,11 +687,6 @@
             </w:tcBorders>
           </w:tcPr>
           <w:p>
-            <w:pPr>
-              <w:rPr>
-                <w:rFonts w:hint="eastAsia"/>
-              </w:rPr>
-            </w:pPr>
             <w:r>
               <w:rPr>
                 <w:rFonts w:hint="eastAsia"/>
@@ -731,17 +703,12 @@
         </w:tc>
         <w:tc>
           <w:tcPr>
-            <w:tcW w:w="3111" w:type="dxa"/>
+            <w:tcW w:w="2829" w:type="dxa"/>
             <w:tcBorders>
               <w:top w:val="single" w:sz="12" w:space="0" w:color="auto"/>
             </w:tcBorders>
           </w:tcPr>
           <w:p>
-            <w:pPr>
-              <w:rPr>
-                <w:rFonts w:hint="eastAsia"/>
-              </w:rPr>
-            </w:pPr>
             <w:r>
               <w:rPr>
                 <w:rFonts w:hint="eastAsia"/>
@@ -752,18 +719,13 @@
         </w:tc>
         <w:tc>
           <w:tcPr>
-            <w:tcW w:w="3059" w:type="dxa"/>
+            <w:tcW w:w="3341" w:type="dxa"/>
             <w:tcBorders>
               <w:top w:val="single" w:sz="12" w:space="0" w:color="auto"/>
               <w:right w:val="single" w:sz="12" w:space="0" w:color="auto"/>
             </w:tcBorders>
           </w:tcPr>
           <w:p>
-            <w:pPr>
-              <w:rPr>
-                <w:rFonts w:hint="eastAsia"/>
-              </w:rPr>
-            </w:pPr>
             <w:r>
               <w:rPr>
                 <w:rFonts w:hint="eastAsia"/>
@@ -782,11 +744,6 @@
             </w:tcBorders>
           </w:tcPr>
           <w:p>
-            <w:pPr>
-              <w:rPr>
-                <w:rFonts w:hint="eastAsia"/>
-              </w:rPr>
-            </w:pPr>
             <w:r>
               <w:rPr>
                 <w:rFonts w:hint="eastAsia"/>
@@ -800,11 +757,6 @@
             <w:tcW w:w="1839" w:type="dxa"/>
           </w:tcPr>
           <w:p>
-            <w:pPr>
-              <w:rPr>
-                <w:rFonts w:hint="eastAsia"/>
-              </w:rPr>
-            </w:pPr>
             <w:r>
               <w:rPr>
                 <w:rFonts w:hint="eastAsia"/>
@@ -818,14 +770,9 @@
         </w:tc>
         <w:tc>
           <w:tcPr>
-            <w:tcW w:w="3111" w:type="dxa"/>
-          </w:tcPr>
-          <w:p>
-            <w:pPr>
-              <w:rPr>
-                <w:rFonts w:hint="eastAsia"/>
-              </w:rPr>
-            </w:pPr>
+            <w:tcW w:w="2829" w:type="dxa"/>
+          </w:tcPr>
+          <w:p>
             <w:r>
               <w:rPr>
                 <w:rFonts w:hint="eastAsia"/>
@@ -839,25 +786,14 @@
         </w:tc>
         <w:tc>
           <w:tcPr>
-            <w:tcW w:w="3059" w:type="dxa"/>
+            <w:tcW w:w="3341" w:type="dxa"/>
             <w:tcBorders>
               <w:right w:val="single" w:sz="12" w:space="0" w:color="auto"/>
             </w:tcBorders>
           </w:tcPr>
           <w:p>
-            <w:pPr>
-              <w:rPr>
-                <w:rFonts w:hint="eastAsia"/>
-              </w:rPr>
-            </w:pPr>
-            <w:r>
-              <w:rPr>
-                <w:rFonts w:hint="eastAsia"/>
-              </w:rPr>
-              <w:t>数据区</w:t>
-            </w:r>
-            <w:r>
-              <w:t>协议待定</w:t>
+            <w:r>
+              <w:t>register_request.json</w:t>
             </w:r>
           </w:p>
         </w:tc>
@@ -871,11 +807,6 @@
             </w:tcBorders>
           </w:tcPr>
           <w:p>
-            <w:pPr>
-              <w:rPr>
-                <w:rFonts w:hint="eastAsia"/>
-              </w:rPr>
-            </w:pPr>
             <w:r>
               <w:rPr>
                 <w:rFonts w:hint="eastAsia"/>
@@ -889,11 +820,6 @@
             <w:tcW w:w="1839" w:type="dxa"/>
           </w:tcPr>
           <w:p>
-            <w:pPr>
-              <w:rPr>
-                <w:rFonts w:hint="eastAsia"/>
-              </w:rPr>
-            </w:pPr>
             <w:r>
               <w:rPr>
                 <w:rFonts w:hint="eastAsia"/>
@@ -907,14 +833,9 @@
         </w:tc>
         <w:tc>
           <w:tcPr>
-            <w:tcW w:w="3111" w:type="dxa"/>
-          </w:tcPr>
-          <w:p>
-            <w:pPr>
-              <w:rPr>
-                <w:rFonts w:hint="eastAsia"/>
-              </w:rPr>
-            </w:pPr>
+            <w:tcW w:w="2829" w:type="dxa"/>
+          </w:tcPr>
+          <w:p>
             <w:r>
               <w:rPr>
                 <w:rFonts w:hint="eastAsia"/>
@@ -928,25 +849,14 @@
         </w:tc>
         <w:tc>
           <w:tcPr>
-            <w:tcW w:w="3059" w:type="dxa"/>
+            <w:tcW w:w="3341" w:type="dxa"/>
             <w:tcBorders>
               <w:right w:val="single" w:sz="12" w:space="0" w:color="auto"/>
             </w:tcBorders>
           </w:tcPr>
           <w:p>
-            <w:pPr>
-              <w:rPr>
-                <w:rFonts w:hint="eastAsia"/>
-              </w:rPr>
-            </w:pPr>
-            <w:r>
-              <w:rPr>
-                <w:rFonts w:hint="eastAsia"/>
-              </w:rPr>
-              <w:t>数据区</w:t>
-            </w:r>
-            <w:r>
-              <w:t>协议待定</w:t>
+            <w:r>
+              <w:t>login_request.json</w:t>
             </w:r>
           </w:p>
         </w:tc>
@@ -960,11 +870,6 @@
             </w:tcBorders>
           </w:tcPr>
           <w:p>
-            <w:pPr>
-              <w:rPr>
-                <w:rFonts w:hint="eastAsia"/>
-              </w:rPr>
-            </w:pPr>
             <w:r>
               <w:rPr>
                 <w:rFonts w:hint="eastAsia"/>
@@ -978,11 +883,6 @@
             <w:tcW w:w="1839" w:type="dxa"/>
           </w:tcPr>
           <w:p>
-            <w:pPr>
-              <w:rPr>
-                <w:rFonts w:hint="eastAsia"/>
-              </w:rPr>
-            </w:pPr>
             <w:r>
               <w:rPr>
                 <w:rFonts w:hint="eastAsia"/>
@@ -996,14 +896,9 @@
         </w:tc>
         <w:tc>
           <w:tcPr>
-            <w:tcW w:w="3111" w:type="dxa"/>
-          </w:tcPr>
-          <w:p>
-            <w:pPr>
-              <w:rPr>
-                <w:rFonts w:hint="eastAsia"/>
-              </w:rPr>
-            </w:pPr>
+            <w:tcW w:w="2829" w:type="dxa"/>
+          </w:tcPr>
+          <w:p>
             <w:r>
               <w:rPr>
                 <w:rFonts w:hint="eastAsia"/>
@@ -1017,25 +912,20 @@
         </w:tc>
         <w:tc>
           <w:tcPr>
-            <w:tcW w:w="3059" w:type="dxa"/>
+            <w:tcW w:w="3341" w:type="dxa"/>
             <w:tcBorders>
               <w:right w:val="single" w:sz="12" w:space="0" w:color="auto"/>
             </w:tcBorders>
           </w:tcPr>
           <w:p>
-            <w:pPr>
-              <w:rPr>
-                <w:rFonts w:hint="eastAsia"/>
-              </w:rPr>
-            </w:pPr>
-            <w:r>
-              <w:rPr>
-                <w:rFonts w:hint="eastAsia"/>
-              </w:rPr>
-              <w:t>数据区</w:t>
-            </w:r>
-            <w:r>
-              <w:t>协议待定</w:t>
+            <w:r>
+              <w:t>update_re</w:t>
+            </w:r>
+            <w:r>
+              <w:t>g</w:t>
+            </w:r>
+            <w:r>
+              <w:t>ister_info_request.json</w:t>
             </w:r>
           </w:p>
         </w:tc>
@@ -1049,11 +939,6 @@
             </w:tcBorders>
           </w:tcPr>
           <w:p>
-            <w:pPr>
-              <w:rPr>
-                <w:rFonts w:hint="eastAsia"/>
-              </w:rPr>
-            </w:pPr>
             <w:r>
               <w:rPr>
                 <w:rFonts w:hint="eastAsia"/>
@@ -1067,11 +952,6 @@
             <w:tcW w:w="1839" w:type="dxa"/>
           </w:tcPr>
           <w:p>
-            <w:pPr>
-              <w:rPr>
-                <w:rFonts w:hint="eastAsia"/>
-              </w:rPr>
-            </w:pPr>
             <w:r>
               <w:rPr>
                 <w:rFonts w:hint="eastAsia"/>
@@ -1085,14 +965,9 @@
         </w:tc>
         <w:tc>
           <w:tcPr>
-            <w:tcW w:w="3111" w:type="dxa"/>
-          </w:tcPr>
-          <w:p>
-            <w:pPr>
-              <w:rPr>
-                <w:rFonts w:hint="eastAsia"/>
-              </w:rPr>
-            </w:pPr>
+            <w:tcW w:w="2829" w:type="dxa"/>
+          </w:tcPr>
+          <w:p>
             <w:r>
               <w:rPr>
                 <w:rFonts w:hint="eastAsia"/>
@@ -1112,20 +987,14 @@
         </w:tc>
         <w:tc>
           <w:tcPr>
-            <w:tcW w:w="3059" w:type="dxa"/>
+            <w:tcW w:w="3341" w:type="dxa"/>
             <w:tcBorders>
               <w:right w:val="single" w:sz="12" w:space="0" w:color="auto"/>
             </w:tcBorders>
           </w:tcPr>
           <w:p>
             <w:r>
-              <w:rPr>
-                <w:rFonts w:hint="eastAsia"/>
-              </w:rPr>
-              <w:t>数据区</w:t>
-            </w:r>
-            <w:r>
-              <w:t>协议待定</w:t>
+              <w:t>message_request.json</w:t>
             </w:r>
           </w:p>
         </w:tc>
@@ -1141,10 +1010,15 @@
           <w:p>
             <w:pPr>
               <w:rPr>
-                <w:rFonts w:hint="eastAsia"/>
+                <w:strike/>
+                <w:shd w:val="pct15" w:color="auto" w:fill="FFFFFF"/>
               </w:rPr>
             </w:pPr>
             <w:r>
+              <w:rPr>
+                <w:strike/>
+                <w:shd w:val="pct15" w:color="auto" w:fill="FFFFFF"/>
+              </w:rPr>
               <w:t>5</w:t>
             </w:r>
           </w:p>
@@ -1156,56 +1030,82 @@
           <w:p>
             <w:pPr>
               <w:rPr>
-                <w:rFonts w:hint="eastAsia"/>
+                <w:strike/>
+                <w:shd w:val="pct15" w:color="auto" w:fill="FFFFFF"/>
               </w:rPr>
             </w:pPr>
             <w:r>
               <w:rPr>
                 <w:rFonts w:hint="eastAsia"/>
+                <w:strike/>
+                <w:shd w:val="pct15" w:color="auto" w:fill="FFFFFF"/>
               </w:rPr>
               <w:t>0</w:t>
             </w:r>
             <w:r>
+              <w:rPr>
+                <w:strike/>
+                <w:shd w:val="pct15" w:color="auto" w:fill="FFFFFF"/>
+              </w:rPr>
               <w:t>x00 11</w:t>
             </w:r>
           </w:p>
         </w:tc>
         <w:tc>
           <w:tcPr>
-            <w:tcW w:w="3111" w:type="dxa"/>
+            <w:tcW w:w="2829" w:type="dxa"/>
           </w:tcPr>
           <w:p>
             <w:pPr>
               <w:rPr>
-                <w:rFonts w:hint="eastAsia"/>
+                <w:strike/>
+                <w:shd w:val="pct15" w:color="auto" w:fill="FFFFFF"/>
               </w:rPr>
             </w:pPr>
             <w:r>
               <w:rPr>
                 <w:rFonts w:hint="eastAsia"/>
+                <w:strike/>
+                <w:shd w:val="pct15" w:color="auto" w:fill="FFFFFF"/>
               </w:rPr>
               <w:t>客户端</w:t>
             </w:r>
             <w:r>
+              <w:rPr>
+                <w:strike/>
+                <w:shd w:val="pct15" w:color="auto" w:fill="FFFFFF"/>
+              </w:rPr>
               <w:t>接收消息应答</w:t>
             </w:r>
           </w:p>
         </w:tc>
         <w:tc>
           <w:tcPr>
-            <w:tcW w:w="3059" w:type="dxa"/>
+            <w:tcW w:w="3341" w:type="dxa"/>
             <w:tcBorders>
               <w:right w:val="single" w:sz="12" w:space="0" w:color="auto"/>
             </w:tcBorders>
           </w:tcPr>
           <w:p>
-            <w:r>
-              <w:rPr>
-                <w:rFonts w:hint="eastAsia"/>
+            <w:pPr>
+              <w:rPr>
+                <w:strike/>
+                <w:shd w:val="pct15" w:color="auto" w:fill="FFFFFF"/>
+              </w:rPr>
+            </w:pPr>
+            <w:r>
+              <w:rPr>
+                <w:rFonts w:hint="eastAsia"/>
+                <w:strike/>
+                <w:shd w:val="pct15" w:color="auto" w:fill="FFFFFF"/>
               </w:rPr>
               <w:t>数据区</w:t>
             </w:r>
             <w:r>
+              <w:rPr>
+                <w:strike/>
+                <w:shd w:val="pct15" w:color="auto" w:fill="FFFFFF"/>
+              </w:rPr>
               <w:t>协议待定</w:t>
             </w:r>
           </w:p>
@@ -1222,10 +1122,15 @@
           <w:p>
             <w:pPr>
               <w:rPr>
-                <w:rFonts w:hint="eastAsia"/>
+                <w:strike/>
+                <w:shd w:val="pct15" w:color="auto" w:fill="FFFFFF"/>
               </w:rPr>
             </w:pPr>
             <w:r>
+              <w:rPr>
+                <w:strike/>
+                <w:shd w:val="pct15" w:color="auto" w:fill="FFFFFF"/>
+              </w:rPr>
               <w:t>6</w:t>
             </w:r>
           </w:p>
@@ -1237,56 +1142,82 @@
           <w:p>
             <w:pPr>
               <w:rPr>
-                <w:rFonts w:hint="eastAsia"/>
+                <w:strike/>
+                <w:shd w:val="pct15" w:color="auto" w:fill="FFFFFF"/>
               </w:rPr>
             </w:pPr>
             <w:r>
               <w:rPr>
                 <w:rFonts w:hint="eastAsia"/>
+                <w:strike/>
+                <w:shd w:val="pct15" w:color="auto" w:fill="FFFFFF"/>
               </w:rPr>
               <w:t>0</w:t>
             </w:r>
             <w:r>
+              <w:rPr>
+                <w:strike/>
+                <w:shd w:val="pct15" w:color="auto" w:fill="FFFFFF"/>
+              </w:rPr>
               <w:t>x00 20</w:t>
             </w:r>
           </w:p>
         </w:tc>
         <w:tc>
           <w:tcPr>
-            <w:tcW w:w="3111" w:type="dxa"/>
+            <w:tcW w:w="2829" w:type="dxa"/>
           </w:tcPr>
           <w:p>
             <w:pPr>
               <w:rPr>
-                <w:rFonts w:hint="eastAsia"/>
+                <w:strike/>
+                <w:shd w:val="pct15" w:color="auto" w:fill="FFFFFF"/>
               </w:rPr>
             </w:pPr>
             <w:r>
               <w:rPr>
                 <w:rFonts w:hint="eastAsia"/>
+                <w:strike/>
+                <w:shd w:val="pct15" w:color="auto" w:fill="FFFFFF"/>
               </w:rPr>
               <w:t>查找用户</w:t>
             </w:r>
             <w:r>
+              <w:rPr>
+                <w:strike/>
+                <w:shd w:val="pct15" w:color="auto" w:fill="FFFFFF"/>
+              </w:rPr>
               <w:t>请求</w:t>
             </w:r>
           </w:p>
         </w:tc>
         <w:tc>
           <w:tcPr>
-            <w:tcW w:w="3059" w:type="dxa"/>
+            <w:tcW w:w="3341" w:type="dxa"/>
             <w:tcBorders>
               <w:right w:val="single" w:sz="12" w:space="0" w:color="auto"/>
             </w:tcBorders>
           </w:tcPr>
           <w:p>
-            <w:r>
-              <w:rPr>
-                <w:rFonts w:hint="eastAsia"/>
+            <w:pPr>
+              <w:rPr>
+                <w:strike/>
+                <w:shd w:val="pct15" w:color="auto" w:fill="FFFFFF"/>
+              </w:rPr>
+            </w:pPr>
+            <w:r>
+              <w:rPr>
+                <w:rFonts w:hint="eastAsia"/>
+                <w:strike/>
+                <w:shd w:val="pct15" w:color="auto" w:fill="FFFFFF"/>
               </w:rPr>
               <w:t>数据区</w:t>
             </w:r>
             <w:r>
+              <w:rPr>
+                <w:strike/>
+                <w:shd w:val="pct15" w:color="auto" w:fill="FFFFFF"/>
+              </w:rPr>
               <w:t>协议待定</w:t>
             </w:r>
           </w:p>
@@ -1301,11 +1232,6 @@
             </w:tcBorders>
           </w:tcPr>
           <w:p>
-            <w:pPr>
-              <w:rPr>
-                <w:rFonts w:hint="eastAsia"/>
-              </w:rPr>
-            </w:pPr>
             <w:r>
               <w:t>7</w:t>
             </w:r>
@@ -1316,11 +1242,6 @@
             <w:tcW w:w="1839" w:type="dxa"/>
           </w:tcPr>
           <w:p>
-            <w:pPr>
-              <w:rPr>
-                <w:rFonts w:hint="eastAsia"/>
-              </w:rPr>
-            </w:pPr>
             <w:r>
               <w:rPr>
                 <w:rFonts w:hint="eastAsia"/>
@@ -1334,14 +1255,9 @@
         </w:tc>
         <w:tc>
           <w:tcPr>
-            <w:tcW w:w="3111" w:type="dxa"/>
-          </w:tcPr>
-          <w:p>
-            <w:pPr>
-              <w:rPr>
-                <w:rFonts w:hint="eastAsia"/>
-              </w:rPr>
-            </w:pPr>
+            <w:tcW w:w="2829" w:type="dxa"/>
+          </w:tcPr>
+          <w:p>
             <w:r>
               <w:rPr>
                 <w:rFonts w:hint="eastAsia"/>
@@ -1355,20 +1271,14 @@
         </w:tc>
         <w:tc>
           <w:tcPr>
-            <w:tcW w:w="3059" w:type="dxa"/>
+            <w:tcW w:w="3341" w:type="dxa"/>
             <w:tcBorders>
               <w:right w:val="single" w:sz="12" w:space="0" w:color="auto"/>
             </w:tcBorders>
           </w:tcPr>
           <w:p>
             <w:r>
-              <w:rPr>
-                <w:rFonts w:hint="eastAsia"/>
-              </w:rPr>
-              <w:t>数据区</w:t>
-            </w:r>
-            <w:r>
-              <w:t>协议待定</w:t>
+              <w:t>add_friend_request.json</w:t>
             </w:r>
           </w:p>
         </w:tc>
@@ -1382,11 +1292,6 @@
             </w:tcBorders>
           </w:tcPr>
           <w:p>
-            <w:pPr>
-              <w:rPr>
-                <w:rFonts w:hint="eastAsia"/>
-              </w:rPr>
-            </w:pPr>
             <w:r>
               <w:t>8</w:t>
             </w:r>
@@ -1397,11 +1302,6 @@
             <w:tcW w:w="1839" w:type="dxa"/>
           </w:tcPr>
           <w:p>
-            <w:pPr>
-              <w:rPr>
-                <w:rFonts w:hint="eastAsia"/>
-              </w:rPr>
-            </w:pPr>
             <w:r>
               <w:rPr>
                 <w:rFonts w:hint="eastAsia"/>
@@ -1415,19 +1315,26 @@
         </w:tc>
         <w:tc>
           <w:tcPr>
-            <w:tcW w:w="3111" w:type="dxa"/>
-          </w:tcPr>
-          <w:p>
-            <w:pPr>
-              <w:rPr>
-                <w:rFonts w:hint="eastAsia"/>
-              </w:rPr>
-            </w:pPr>
-            <w:r>
-              <w:rPr>
-                <w:rFonts w:hint="eastAsia"/>
-              </w:rPr>
-              <w:t>好友信息更新</w:t>
+            <w:tcW w:w="2829" w:type="dxa"/>
+          </w:tcPr>
+          <w:p>
+            <w:r>
+              <w:rPr>
+                <w:rFonts w:hint="eastAsia"/>
+              </w:rPr>
+              <w:t>好友</w:t>
+            </w:r>
+            <w:r>
+              <w:rPr>
+                <w:rFonts w:hint="eastAsia"/>
+              </w:rPr>
+              <w:t>列表</w:t>
+            </w:r>
+            <w:r>
+              <w:rPr>
+                <w:rFonts w:hint="eastAsia"/>
+              </w:rPr>
+              <w:t>更新</w:t>
             </w:r>
             <w:r>
               <w:t>请求</w:t>
@@ -1436,20 +1343,14 @@
         </w:tc>
         <w:tc>
           <w:tcPr>
-            <w:tcW w:w="3059" w:type="dxa"/>
+            <w:tcW w:w="3341" w:type="dxa"/>
             <w:tcBorders>
               <w:right w:val="single" w:sz="12" w:space="0" w:color="auto"/>
             </w:tcBorders>
           </w:tcPr>
           <w:p>
             <w:r>
-              <w:rPr>
-                <w:rFonts w:hint="eastAsia"/>
-              </w:rPr>
-              <w:t>数据区</w:t>
-            </w:r>
-            <w:r>
-              <w:t>协议待定</w:t>
+              <w:t>update_friend_list_request.json</w:t>
             </w:r>
           </w:p>
         </w:tc>
@@ -1463,13 +1364,86 @@
             </w:tcBorders>
           </w:tcPr>
           <w:p>
+            <w:r>
+              <w:rPr>
+                <w:rFonts w:hint="eastAsia"/>
+              </w:rPr>
+              <w:t>9</w:t>
+            </w:r>
+          </w:p>
+        </w:tc>
+        <w:tc>
+          <w:tcPr>
+            <w:tcW w:w="1839" w:type="dxa"/>
+          </w:tcPr>
+          <w:p>
             <w:pPr>
               <w:rPr>
                 <w:rFonts w:hint="eastAsia"/>
               </w:rPr>
             </w:pPr>
             <w:r>
-              <w:t>9</w:t>
+              <w:rPr>
+                <w:rFonts w:hint="eastAsia"/>
+              </w:rPr>
+              <w:t>0x00 23</w:t>
+            </w:r>
+          </w:p>
+        </w:tc>
+        <w:tc>
+          <w:tcPr>
+            <w:tcW w:w="2829" w:type="dxa"/>
+          </w:tcPr>
+          <w:p>
+            <w:pPr>
+              <w:rPr>
+                <w:rFonts w:hint="eastAsia"/>
+              </w:rPr>
+            </w:pPr>
+            <w:r>
+              <w:rPr>
+                <w:rFonts w:hint="eastAsia"/>
+              </w:rPr>
+              <w:t>好友</w:t>
+            </w:r>
+            <w:r>
+              <w:t>信息更新请求</w:t>
+            </w:r>
+          </w:p>
+        </w:tc>
+        <w:tc>
+          <w:tcPr>
+            <w:tcW w:w="3341" w:type="dxa"/>
+            <w:tcBorders>
+              <w:right w:val="single" w:sz="12" w:space="0" w:color="auto"/>
+            </w:tcBorders>
+          </w:tcPr>
+          <w:p>
+            <w:r>
+              <w:t>update_friend_request.json</w:t>
+            </w:r>
+          </w:p>
+        </w:tc>
+      </w:tr>
+      <w:tr>
+        <w:tc>
+          <w:tcPr>
+            <w:tcW w:w="987" w:type="dxa"/>
+            <w:tcBorders>
+              <w:left w:val="single" w:sz="12" w:space="0" w:color="auto"/>
+            </w:tcBorders>
+          </w:tcPr>
+          <w:p>
+            <w:pPr>
+              <w:rPr>
+                <w:rFonts w:hint="eastAsia"/>
+              </w:rPr>
+            </w:pPr>
+            <w:r>
+              <w:rPr>
+                <w:rFonts w:hint="eastAsia"/>
+              </w:rPr>
+              <w:t>...</w:t>
             </w:r>
           </w:p>
         </w:tc>
@@ -1478,11 +1452,6 @@
             <w:tcW w:w="1839" w:type="dxa"/>
           </w:tcPr>
           <w:p>
-            <w:pPr>
-              <w:rPr>
-                <w:rFonts w:hint="eastAsia"/>
-              </w:rPr>
-            </w:pPr>
             <w:r>
               <w:rPr>
                 <w:rFonts w:hint="eastAsia"/>
@@ -1493,19 +1462,13 @@
         </w:tc>
         <w:tc>
           <w:tcPr>
-            <w:tcW w:w="3111" w:type="dxa"/>
-          </w:tcPr>
-          <w:p>
-            <w:pPr>
-              <w:rPr>
-                <w:rFonts w:hint="eastAsia"/>
-              </w:rPr>
-            </w:pPr>
-          </w:p>
-        </w:tc>
-        <w:tc>
-          <w:tcPr>
-            <w:tcW w:w="3059" w:type="dxa"/>
+            <w:tcW w:w="2829" w:type="dxa"/>
+          </w:tcPr>
+          <w:p/>
+        </w:tc>
+        <w:tc>
+          <w:tcPr>
+            <w:tcW w:w="3341" w:type="dxa"/>
             <w:tcBorders>
               <w:right w:val="single" w:sz="12" w:space="0" w:color="auto"/>
             </w:tcBorders>
@@ -1523,11 +1486,6 @@
             </w:tcBorders>
           </w:tcPr>
           <w:p>
-            <w:pPr>
-              <w:rPr>
-                <w:rFonts w:hint="eastAsia"/>
-              </w:rPr>
-            </w:pPr>
             <w:r>
               <w:t>N</w:t>
             </w:r>
@@ -1541,11 +1499,6 @@
             </w:tcBorders>
           </w:tcPr>
           <w:p>
-            <w:pPr>
-              <w:rPr>
-                <w:rFonts w:hint="eastAsia"/>
-              </w:rPr>
-            </w:pPr>
             <w:r>
               <w:rPr>
                 <w:rFonts w:hint="eastAsia"/>
@@ -1559,17 +1512,12 @@
         </w:tc>
         <w:tc>
           <w:tcPr>
-            <w:tcW w:w="3111" w:type="dxa"/>
+            <w:tcW w:w="2829" w:type="dxa"/>
             <w:tcBorders>
               <w:bottom w:val="single" w:sz="12" w:space="0" w:color="auto"/>
             </w:tcBorders>
           </w:tcPr>
           <w:p>
-            <w:pPr>
-              <w:rPr>
-                <w:rFonts w:hint="eastAsia"/>
-              </w:rPr>
-            </w:pPr>
             <w:r>
               <w:rPr>
                 <w:rFonts w:hint="eastAsia"/>
@@ -1586,25 +1534,14 @@
         </w:tc>
         <w:tc>
           <w:tcPr>
-            <w:tcW w:w="3059" w:type="dxa"/>
+            <w:tcW w:w="3341" w:type="dxa"/>
             <w:tcBorders>
               <w:right w:val="single" w:sz="12" w:space="0" w:color="auto"/>
             </w:tcBorders>
           </w:tcPr>
           <w:p>
-            <w:pPr>
-              <w:rPr>
-                <w:rFonts w:hint="eastAsia"/>
-              </w:rPr>
-            </w:pPr>
-            <w:r>
-              <w:rPr>
-                <w:rFonts w:hint="eastAsia"/>
-              </w:rPr>
-              <w:t>数据区</w:t>
-            </w:r>
-            <w:r>
-              <w:t>协议待定</w:t>
+            <w:r>
+              <w:t>heartbeat_response.json</w:t>
             </w:r>
           </w:p>
         </w:tc>
@@ -1622,11 +1559,6 @@
             </w:tcBorders>
           </w:tcPr>
           <w:p>
-            <w:pPr>
-              <w:rPr>
-                <w:rFonts w:hint="eastAsia"/>
-              </w:rPr>
-            </w:pPr>
             <w:r>
               <w:rPr>
                 <w:rFonts w:hint="eastAsia"/>
@@ -1658,11 +1590,6 @@
             </w:tcBorders>
           </w:tcPr>
           <w:p>
-            <w:pPr>
-              <w:rPr>
-                <w:rFonts w:hint="eastAsia"/>
-              </w:rPr>
-            </w:pPr>
             <w:r>
               <w:rPr>
                 <w:rFonts w:hint="eastAsia"/>
@@ -1679,11 +1606,6 @@
             </w:tcBorders>
           </w:tcPr>
           <w:p>
-            <w:pPr>
-              <w:rPr>
-                <w:rFonts w:hint="eastAsia"/>
-              </w:rPr>
-            </w:pPr>
             <w:r>
               <w:rPr>
                 <w:rFonts w:hint="eastAsia"/>
@@ -1694,17 +1616,12 @@
         </w:tc>
         <w:tc>
           <w:tcPr>
-            <w:tcW w:w="3111" w:type="dxa"/>
+            <w:tcW w:w="2829" w:type="dxa"/>
             <w:tcBorders>
               <w:top w:val="single" w:sz="12" w:space="0" w:color="auto"/>
             </w:tcBorders>
           </w:tcPr>
           <w:p>
-            <w:pPr>
-              <w:rPr>
-                <w:rFonts w:hint="eastAsia"/>
-              </w:rPr>
-            </w:pPr>
             <w:r>
               <w:rPr>
                 <w:rFonts w:hint="eastAsia"/>
@@ -1715,18 +1632,13 @@
         </w:tc>
         <w:tc>
           <w:tcPr>
-            <w:tcW w:w="3059" w:type="dxa"/>
+            <w:tcW w:w="3341" w:type="dxa"/>
             <w:tcBorders>
               <w:top w:val="single" w:sz="12" w:space="0" w:color="auto"/>
               <w:right w:val="single" w:sz="12" w:space="0" w:color="auto"/>
             </w:tcBorders>
           </w:tcPr>
           <w:p>
-            <w:pPr>
-              <w:rPr>
-                <w:rFonts w:hint="eastAsia"/>
-              </w:rPr>
-            </w:pPr>
             <w:r>
               <w:rPr>
                 <w:rFonts w:hint="eastAsia"/>
@@ -1745,11 +1657,6 @@
             </w:tcBorders>
           </w:tcPr>
           <w:p>
-            <w:pPr>
-              <w:rPr>
-                <w:rFonts w:hint="eastAsia"/>
-              </w:rPr>
-            </w:pPr>
             <w:r>
               <w:rPr>
                 <w:rFonts w:hint="eastAsia"/>
@@ -1763,11 +1670,6 @@
             <w:tcW w:w="1839" w:type="dxa"/>
           </w:tcPr>
           <w:p>
-            <w:pPr>
-              <w:rPr>
-                <w:rFonts w:hint="eastAsia"/>
-              </w:rPr>
-            </w:pPr>
             <w:r>
               <w:rPr>
                 <w:rFonts w:hint="eastAsia"/>
@@ -1781,14 +1683,9 @@
         </w:tc>
         <w:tc>
           <w:tcPr>
-            <w:tcW w:w="3111" w:type="dxa"/>
-          </w:tcPr>
-          <w:p>
-            <w:pPr>
-              <w:rPr>
-                <w:rFonts w:hint="eastAsia"/>
-              </w:rPr>
-            </w:pPr>
+            <w:tcW w:w="2829" w:type="dxa"/>
+          </w:tcPr>
+          <w:p>
             <w:r>
               <w:rPr>
                 <w:rFonts w:hint="eastAsia"/>
@@ -1802,25 +1699,14 @@
         </w:tc>
         <w:tc>
           <w:tcPr>
-            <w:tcW w:w="3059" w:type="dxa"/>
+            <w:tcW w:w="3341" w:type="dxa"/>
             <w:tcBorders>
               <w:right w:val="single" w:sz="12" w:space="0" w:color="auto"/>
             </w:tcBorders>
           </w:tcPr>
           <w:p>
             <w:r>
-              <w:rPr>
-                <w:rFonts w:hint="eastAsia"/>
-              </w:rPr>
-              <w:t>数据区</w:t>
-            </w:r>
-            <w:r>
-              <w:t>协议</w:t>
-            </w:r>
-            <w:bookmarkStart w:id="0" w:name="_GoBack"/>
-            <w:bookmarkEnd w:id="0"/>
-            <w:r>
-              <w:t>待定</w:t>
+              <w:t>register_response.json</w:t>
             </w:r>
           </w:p>
         </w:tc>
@@ -1834,11 +1720,6 @@
             </w:tcBorders>
           </w:tcPr>
           <w:p>
-            <w:pPr>
-              <w:rPr>
-                <w:rFonts w:hint="eastAsia"/>
-              </w:rPr>
-            </w:pPr>
             <w:r>
               <w:rPr>
                 <w:rFonts w:hint="eastAsia"/>
@@ -1852,11 +1733,6 @@
             <w:tcW w:w="1839" w:type="dxa"/>
           </w:tcPr>
           <w:p>
-            <w:pPr>
-              <w:rPr>
-                <w:rFonts w:hint="eastAsia"/>
-              </w:rPr>
-            </w:pPr>
             <w:r>
               <w:rPr>
                 <w:rFonts w:hint="eastAsia"/>
@@ -1870,14 +1746,9 @@
         </w:tc>
         <w:tc>
           <w:tcPr>
-            <w:tcW w:w="3111" w:type="dxa"/>
-          </w:tcPr>
-          <w:p>
-            <w:pPr>
-              <w:rPr>
-                <w:rFonts w:hint="eastAsia"/>
-              </w:rPr>
-            </w:pPr>
+            <w:tcW w:w="2829" w:type="dxa"/>
+          </w:tcPr>
+          <w:p>
             <w:r>
               <w:rPr>
                 <w:rFonts w:hint="eastAsia"/>
@@ -1891,20 +1762,14 @@
         </w:tc>
         <w:tc>
           <w:tcPr>
-            <w:tcW w:w="3059" w:type="dxa"/>
+            <w:tcW w:w="3341" w:type="dxa"/>
             <w:tcBorders>
               <w:right w:val="single" w:sz="12" w:space="0" w:color="auto"/>
             </w:tcBorders>
           </w:tcPr>
           <w:p>
             <w:r>
-              <w:rPr>
-                <w:rFonts w:hint="eastAsia"/>
-              </w:rPr>
-              <w:t>数据区</w:t>
-            </w:r>
-            <w:r>
-              <w:t>协议待定</w:t>
+              <w:t>login_response.json</w:t>
             </w:r>
           </w:p>
         </w:tc>
@@ -1918,11 +1783,6 @@
             </w:tcBorders>
           </w:tcPr>
           <w:p>
-            <w:pPr>
-              <w:rPr>
-                <w:rFonts w:hint="eastAsia"/>
-              </w:rPr>
-            </w:pPr>
             <w:r>
               <w:rPr>
                 <w:rFonts w:hint="eastAsia"/>
@@ -1936,11 +1796,6 @@
             <w:tcW w:w="1839" w:type="dxa"/>
           </w:tcPr>
           <w:p>
-            <w:pPr>
-              <w:rPr>
-                <w:rFonts w:hint="eastAsia"/>
-              </w:rPr>
-            </w:pPr>
             <w:r>
               <w:rPr>
                 <w:rFonts w:hint="eastAsia"/>
@@ -1954,14 +1809,9 @@
         </w:tc>
         <w:tc>
           <w:tcPr>
-            <w:tcW w:w="3111" w:type="dxa"/>
-          </w:tcPr>
-          <w:p>
-            <w:pPr>
-              <w:rPr>
-                <w:rFonts w:hint="eastAsia"/>
-              </w:rPr>
-            </w:pPr>
+            <w:tcW w:w="2829" w:type="dxa"/>
+          </w:tcPr>
+          <w:p>
             <w:r>
               <w:rPr>
                 <w:rFonts w:hint="eastAsia"/>
@@ -1975,20 +1825,14 @@
         </w:tc>
         <w:tc>
           <w:tcPr>
-            <w:tcW w:w="3059" w:type="dxa"/>
+            <w:tcW w:w="3341" w:type="dxa"/>
             <w:tcBorders>
               <w:right w:val="single" w:sz="12" w:space="0" w:color="auto"/>
             </w:tcBorders>
           </w:tcPr>
           <w:p>
             <w:r>
-              <w:rPr>
-                <w:rFonts w:hint="eastAsia"/>
-              </w:rPr>
-              <w:t>数据区</w:t>
-            </w:r>
-            <w:r>
-              <w:t>协议待定</w:t>
+              <w:t>update_register_info_response.json</w:t>
             </w:r>
           </w:p>
         </w:tc>
@@ -2002,11 +1846,6 @@
             </w:tcBorders>
           </w:tcPr>
           <w:p>
-            <w:pPr>
-              <w:rPr>
-                <w:rFonts w:hint="eastAsia"/>
-              </w:rPr>
-            </w:pPr>
             <w:r>
               <w:rPr>
                 <w:rFonts w:hint="eastAsia"/>
@@ -2020,11 +1859,6 @@
             <w:tcW w:w="1839" w:type="dxa"/>
           </w:tcPr>
           <w:p>
-            <w:pPr>
-              <w:rPr>
-                <w:rFonts w:hint="eastAsia"/>
-              </w:rPr>
-            </w:pPr>
             <w:r>
               <w:rPr>
                 <w:rFonts w:hint="eastAsia"/>
@@ -2038,14 +1872,9 @@
         </w:tc>
         <w:tc>
           <w:tcPr>
-            <w:tcW w:w="3111" w:type="dxa"/>
-          </w:tcPr>
-          <w:p>
-            <w:pPr>
-              <w:rPr>
-                <w:rFonts w:hint="eastAsia"/>
-              </w:rPr>
-            </w:pPr>
+            <w:tcW w:w="2829" w:type="dxa"/>
+          </w:tcPr>
+          <w:p>
             <w:r>
               <w:rPr>
                 <w:rFonts w:hint="eastAsia"/>
@@ -2059,20 +1888,14 @@
         </w:tc>
         <w:tc>
           <w:tcPr>
-            <w:tcW w:w="3059" w:type="dxa"/>
+            <w:tcW w:w="3341" w:type="dxa"/>
             <w:tcBorders>
               <w:right w:val="single" w:sz="12" w:space="0" w:color="auto"/>
             </w:tcBorders>
           </w:tcPr>
           <w:p>
             <w:r>
-              <w:rPr>
-                <w:rFonts w:hint="eastAsia"/>
-              </w:rPr>
-              <w:t>数据区</w:t>
-            </w:r>
-            <w:r>
-              <w:t>协议待定</w:t>
+              <w:t>message_response.json</w:t>
             </w:r>
           </w:p>
         </w:tc>
@@ -2088,12 +1911,15 @@
           <w:p>
             <w:pPr>
               <w:rPr>
-                <w:rFonts w:hint="eastAsia"/>
+                <w:strike/>
+                <w:shd w:val="pct15" w:color="auto" w:fill="FFFFFF"/>
               </w:rPr>
             </w:pPr>
             <w:r>
               <w:rPr>
                 <w:rFonts w:hint="eastAsia"/>
+                <w:strike/>
+                <w:shd w:val="pct15" w:color="auto" w:fill="FFFFFF"/>
               </w:rPr>
               <w:t>5</w:t>
             </w:r>
@@ -2106,42 +1932,58 @@
           <w:p>
             <w:pPr>
               <w:rPr>
-                <w:rFonts w:hint="eastAsia"/>
+                <w:strike/>
+                <w:shd w:val="pct15" w:color="auto" w:fill="FFFFFF"/>
               </w:rPr>
             </w:pPr>
             <w:r>
               <w:rPr>
                 <w:rFonts w:hint="eastAsia"/>
+                <w:strike/>
+                <w:shd w:val="pct15" w:color="auto" w:fill="FFFFFF"/>
               </w:rPr>
               <w:t>0</w:t>
             </w:r>
             <w:r>
+              <w:rPr>
+                <w:strike/>
+                <w:shd w:val="pct15" w:color="auto" w:fill="FFFFFF"/>
+              </w:rPr>
               <w:t>x10 11</w:t>
             </w:r>
           </w:p>
         </w:tc>
         <w:tc>
           <w:tcPr>
-            <w:tcW w:w="3111" w:type="dxa"/>
+            <w:tcW w:w="2829" w:type="dxa"/>
           </w:tcPr>
           <w:p>
             <w:pPr>
               <w:rPr>
-                <w:rFonts w:hint="eastAsia"/>
+                <w:strike/>
+                <w:shd w:val="pct15" w:color="auto" w:fill="FFFFFF"/>
               </w:rPr>
             </w:pPr>
             <w:r>
               <w:rPr>
                 <w:rFonts w:hint="eastAsia"/>
+                <w:strike/>
+                <w:shd w:val="pct15" w:color="auto" w:fill="FFFFFF"/>
               </w:rPr>
               <w:t>服务器</w:t>
             </w:r>
             <w:r>
+              <w:rPr>
+                <w:strike/>
+                <w:shd w:val="pct15" w:color="auto" w:fill="FFFFFF"/>
+              </w:rPr>
               <w:t>发送消息</w:t>
             </w:r>
             <w:r>
               <w:rPr>
                 <w:rFonts w:hint="eastAsia"/>
+                <w:strike/>
+                <w:shd w:val="pct15" w:color="auto" w:fill="FFFFFF"/>
               </w:rPr>
               <w:t>通知</w:t>
             </w:r>
@@ -2149,19 +1991,31 @@
         </w:tc>
         <w:tc>
           <w:tcPr>
-            <w:tcW w:w="3059" w:type="dxa"/>
+            <w:tcW w:w="3341" w:type="dxa"/>
             <w:tcBorders>
               <w:right w:val="single" w:sz="12" w:space="0" w:color="auto"/>
             </w:tcBorders>
           </w:tcPr>
           <w:p>
-            <w:r>
-              <w:rPr>
-                <w:rFonts w:hint="eastAsia"/>
+            <w:pPr>
+              <w:rPr>
+                <w:strike/>
+                <w:shd w:val="pct15" w:color="auto" w:fill="FFFFFF"/>
+              </w:rPr>
+            </w:pPr>
+            <w:r>
+              <w:rPr>
+                <w:rFonts w:hint="eastAsia"/>
+                <w:strike/>
+                <w:shd w:val="pct15" w:color="auto" w:fill="FFFFFF"/>
               </w:rPr>
               <w:t>数据区</w:t>
             </w:r>
             <w:r>
+              <w:rPr>
+                <w:strike/>
+                <w:shd w:val="pct15" w:color="auto" w:fill="FFFFFF"/>
+              </w:rPr>
               <w:t>协议待定</w:t>
             </w:r>
           </w:p>
@@ -2178,12 +2032,15 @@
           <w:p>
             <w:pPr>
               <w:rPr>
-                <w:rFonts w:hint="eastAsia"/>
+                <w:strike/>
+                <w:shd w:val="pct15" w:color="auto" w:fill="FFFFFF"/>
               </w:rPr>
             </w:pPr>
             <w:r>
               <w:rPr>
                 <w:rFonts w:hint="eastAsia"/>
+                <w:strike/>
+                <w:shd w:val="pct15" w:color="auto" w:fill="FFFFFF"/>
               </w:rPr>
               <w:t>6</w:t>
             </w:r>
@@ -2196,12 +2053,15 @@
           <w:p>
             <w:pPr>
               <w:rPr>
-                <w:rFonts w:hint="eastAsia"/>
+                <w:strike/>
+                <w:shd w:val="pct15" w:color="auto" w:fill="FFFFFF"/>
               </w:rPr>
             </w:pPr>
             <w:r>
               <w:rPr>
                 <w:rFonts w:hint="eastAsia"/>
+                <w:strike/>
+                <w:shd w:val="pct15" w:color="auto" w:fill="FFFFFF"/>
               </w:rPr>
               <w:t>0x10 20</w:t>
             </w:r>
@@ -2209,43 +2069,52 @@
         </w:tc>
         <w:tc>
           <w:tcPr>
-            <w:tcW w:w="3111" w:type="dxa"/>
+            <w:tcW w:w="2829" w:type="dxa"/>
           </w:tcPr>
           <w:p>
             <w:pPr>
               <w:rPr>
-                <w:rFonts w:hint="eastAsia"/>
+                <w:strike/>
+                <w:shd w:val="pct15" w:color="auto" w:fill="FFFFFF"/>
               </w:rPr>
             </w:pPr>
             <w:r>
               <w:rPr>
                 <w:rFonts w:hint="eastAsia"/>
-              </w:rPr>
-              <w:t>查找用户</w:t>
-            </w:r>
-            <w:r>
-              <w:rPr>
-                <w:rFonts w:hint="eastAsia"/>
-              </w:rPr>
-              <w:t>应答</w:t>
-            </w:r>
-          </w:p>
-        </w:tc>
-        <w:tc>
-          <w:tcPr>
-            <w:tcW w:w="3059" w:type="dxa"/>
+                <w:strike/>
+                <w:shd w:val="pct15" w:color="auto" w:fill="FFFFFF"/>
+              </w:rPr>
+              <w:t>查找用户应答</w:t>
+            </w:r>
+          </w:p>
+        </w:tc>
+        <w:tc>
+          <w:tcPr>
+            <w:tcW w:w="3341" w:type="dxa"/>
             <w:tcBorders>
               <w:right w:val="single" w:sz="12" w:space="0" w:color="auto"/>
             </w:tcBorders>
           </w:tcPr>
           <w:p>
-            <w:r>
-              <w:rPr>
-                <w:rFonts w:hint="eastAsia"/>
+            <w:pPr>
+              <w:rPr>
+                <w:strike/>
+                <w:shd w:val="pct15" w:color="auto" w:fill="FFFFFF"/>
+              </w:rPr>
+            </w:pPr>
+            <w:r>
+              <w:rPr>
+                <w:rFonts w:hint="eastAsia"/>
+                <w:strike/>
+                <w:shd w:val="pct15" w:color="auto" w:fill="FFFFFF"/>
               </w:rPr>
               <w:t>数据区</w:t>
             </w:r>
             <w:r>
+              <w:rPr>
+                <w:strike/>
+                <w:shd w:val="pct15" w:color="auto" w:fill="FFFFFF"/>
+              </w:rPr>
               <w:t>协议待定</w:t>
             </w:r>
           </w:p>
@@ -2260,11 +2129,6 @@
             </w:tcBorders>
           </w:tcPr>
           <w:p>
-            <w:pPr>
-              <w:rPr>
-                <w:rFonts w:hint="eastAsia"/>
-              </w:rPr>
-            </w:pPr>
             <w:r>
               <w:rPr>
                 <w:rFonts w:hint="eastAsia"/>
@@ -2278,11 +2142,6 @@
             <w:tcW w:w="1839" w:type="dxa"/>
           </w:tcPr>
           <w:p>
-            <w:pPr>
-              <w:rPr>
-                <w:rFonts w:hint="eastAsia"/>
-              </w:rPr>
-            </w:pPr>
             <w:r>
               <w:rPr>
                 <w:rFonts w:hint="eastAsia"/>
@@ -2296,14 +2155,9 @@
         </w:tc>
         <w:tc>
           <w:tcPr>
-            <w:tcW w:w="3111" w:type="dxa"/>
-          </w:tcPr>
-          <w:p>
-            <w:pPr>
-              <w:rPr>
-                <w:rFonts w:hint="eastAsia"/>
-              </w:rPr>
-            </w:pPr>
+            <w:tcW w:w="2829" w:type="dxa"/>
+          </w:tcPr>
+          <w:p>
             <w:r>
               <w:rPr>
                 <w:rFonts w:hint="eastAsia"/>
@@ -2323,20 +2177,14 @@
         </w:tc>
         <w:tc>
           <w:tcPr>
-            <w:tcW w:w="3059" w:type="dxa"/>
+            <w:tcW w:w="3341" w:type="dxa"/>
             <w:tcBorders>
               <w:right w:val="single" w:sz="12" w:space="0" w:color="auto"/>
             </w:tcBorders>
           </w:tcPr>
           <w:p>
             <w:r>
-              <w:rPr>
-                <w:rFonts w:hint="eastAsia"/>
-              </w:rPr>
-              <w:t>数据区</w:t>
-            </w:r>
-            <w:r>
-              <w:t>协议待定</w:t>
+              <w:t>add_friend_response.json</w:t>
             </w:r>
           </w:p>
         </w:tc>
@@ -2350,11 +2198,6 @@
             </w:tcBorders>
           </w:tcPr>
           <w:p>
-            <w:pPr>
-              <w:rPr>
-                <w:rFonts w:hint="eastAsia"/>
-              </w:rPr>
-            </w:pPr>
             <w:r>
               <w:rPr>
                 <w:rFonts w:hint="eastAsia"/>
@@ -2368,11 +2211,6 @@
             <w:tcW w:w="1839" w:type="dxa"/>
           </w:tcPr>
           <w:p>
-            <w:pPr>
-              <w:rPr>
-                <w:rFonts w:hint="eastAsia"/>
-              </w:rPr>
-            </w:pPr>
             <w:r>
               <w:rPr>
                 <w:rFonts w:hint="eastAsia"/>
@@ -2383,44 +2221,33 @@
         </w:tc>
         <w:tc>
           <w:tcPr>
-            <w:tcW w:w="3111" w:type="dxa"/>
-          </w:tcPr>
-          <w:p>
-            <w:pPr>
-              <w:rPr>
-                <w:rFonts w:hint="eastAsia"/>
-              </w:rPr>
-            </w:pPr>
-            <w:r>
-              <w:rPr>
-                <w:rFonts w:hint="eastAsia"/>
-              </w:rPr>
-              <w:t>好友信息更新</w:t>
-            </w:r>
-            <w:r>
-              <w:rPr>
-                <w:rFonts w:hint="eastAsia"/>
-              </w:rPr>
-              <w:t>应答</w:t>
-            </w:r>
-          </w:p>
-        </w:tc>
-        <w:tc>
-          <w:tcPr>
-            <w:tcW w:w="3059" w:type="dxa"/>
+            <w:tcW w:w="2829" w:type="dxa"/>
+          </w:tcPr>
+          <w:p>
+            <w:r>
+              <w:rPr>
+                <w:rFonts w:hint="eastAsia"/>
+              </w:rPr>
+              <w:t>好友列表</w:t>
+            </w:r>
+            <w:r>
+              <w:rPr>
+                <w:rFonts w:hint="eastAsia"/>
+              </w:rPr>
+              <w:t>更新应答</w:t>
+            </w:r>
+          </w:p>
+        </w:tc>
+        <w:tc>
+          <w:tcPr>
+            <w:tcW w:w="3341" w:type="dxa"/>
             <w:tcBorders>
               <w:right w:val="single" w:sz="12" w:space="0" w:color="auto"/>
             </w:tcBorders>
           </w:tcPr>
           <w:p>
             <w:r>
-              <w:rPr>
-                <w:rFonts w:hint="eastAsia"/>
-              </w:rPr>
-              <w:t>数据区</w:t>
-            </w:r>
-            <w:r>
-              <w:t>协议待定</w:t>
+              <w:t>update_friend_list_response.json</w:t>
             </w:r>
           </w:p>
         </w:tc>
@@ -2440,6 +2267,9 @@
               </w:rPr>
             </w:pPr>
             <w:r>
+              <w:rPr>
+                <w:rFonts w:hint="eastAsia"/>
+              </w:rPr>
               <w:t>9</w:t>
             </w:r>
           </w:p>
@@ -2458,25 +2288,246 @@
               <w:rPr>
                 <w:rFonts w:hint="eastAsia"/>
               </w:rPr>
+              <w:t>0</w:t>
+            </w:r>
+            <w:r>
+              <w:t>x10 23</w:t>
+            </w:r>
+          </w:p>
+        </w:tc>
+        <w:tc>
+          <w:tcPr>
+            <w:tcW w:w="2829" w:type="dxa"/>
+          </w:tcPr>
+          <w:p>
+            <w:pPr>
+              <w:rPr>
+                <w:rFonts w:hint="eastAsia"/>
+              </w:rPr>
+            </w:pPr>
+            <w:r>
+              <w:rPr>
+                <w:rFonts w:hint="eastAsia"/>
+              </w:rPr>
+              <w:t>好友</w:t>
+            </w:r>
+            <w:r>
+              <w:t>信息更新应答</w:t>
+            </w:r>
+          </w:p>
+        </w:tc>
+        <w:tc>
+          <w:tcPr>
+            <w:tcW w:w="3341" w:type="dxa"/>
+            <w:tcBorders>
+              <w:right w:val="single" w:sz="12" w:space="0" w:color="auto"/>
+            </w:tcBorders>
+          </w:tcPr>
+          <w:p>
+            <w:r>
+              <w:t>update_friend_response.json</w:t>
+            </w:r>
+          </w:p>
+        </w:tc>
+      </w:tr>
+      <w:tr>
+        <w:tc>
+          <w:tcPr>
+            <w:tcW w:w="987" w:type="dxa"/>
+            <w:tcBorders>
+              <w:left w:val="single" w:sz="12" w:space="0" w:color="auto"/>
+            </w:tcBorders>
+          </w:tcPr>
+          <w:p>
+            <w:pPr>
+              <w:rPr>
+                <w:rFonts w:hint="eastAsia"/>
+              </w:rPr>
+            </w:pPr>
+            <w:r>
+              <w:rPr>
+                <w:rFonts w:hint="eastAsia"/>
+              </w:rPr>
+              <w:t>10</w:t>
+            </w:r>
+          </w:p>
+        </w:tc>
+        <w:tc>
+          <w:tcPr>
+            <w:tcW w:w="1839" w:type="dxa"/>
+          </w:tcPr>
+          <w:p>
+            <w:pPr>
+              <w:rPr>
+                <w:rFonts w:hint="eastAsia"/>
+              </w:rPr>
+            </w:pPr>
+            <w:r>
+              <w:rPr>
+                <w:rFonts w:hint="eastAsia"/>
+              </w:rPr>
+              <w:t>0</w:t>
+            </w:r>
+            <w:r>
+              <w:t>x10 24</w:t>
+            </w:r>
+          </w:p>
+        </w:tc>
+        <w:tc>
+          <w:tcPr>
+            <w:tcW w:w="2829" w:type="dxa"/>
+          </w:tcPr>
+          <w:p>
+            <w:pPr>
+              <w:rPr>
+                <w:rFonts w:hint="eastAsia"/>
+              </w:rPr>
+            </w:pPr>
+            <w:r>
+              <w:rPr>
+                <w:rFonts w:hint="eastAsia"/>
+              </w:rPr>
+              <w:t>好友</w:t>
+            </w:r>
+            <w:r>
+              <w:t>添加推送</w:t>
+            </w:r>
+          </w:p>
+        </w:tc>
+        <w:tc>
+          <w:tcPr>
+            <w:tcW w:w="3341" w:type="dxa"/>
+            <w:tcBorders>
+              <w:right w:val="single" w:sz="12" w:space="0" w:color="auto"/>
+            </w:tcBorders>
+          </w:tcPr>
+          <w:p>
+            <w:r>
+              <w:t>update_friend_server_push.json</w:t>
+            </w:r>
+          </w:p>
+        </w:tc>
+      </w:tr>
+      <w:tr>
+        <w:tc>
+          <w:tcPr>
+            <w:tcW w:w="987" w:type="dxa"/>
+            <w:tcBorders>
+              <w:left w:val="single" w:sz="12" w:space="0" w:color="auto"/>
+            </w:tcBorders>
+          </w:tcPr>
+          <w:p>
+            <w:pPr>
+              <w:rPr>
+                <w:rFonts w:hint="eastAsia"/>
+              </w:rPr>
+            </w:pPr>
+            <w:r>
+              <w:rPr>
+                <w:rFonts w:hint="eastAsia"/>
+              </w:rPr>
+              <w:t>11</w:t>
+            </w:r>
+          </w:p>
+        </w:tc>
+        <w:tc>
+          <w:tcPr>
+            <w:tcW w:w="1839" w:type="dxa"/>
+          </w:tcPr>
+          <w:p>
+            <w:pPr>
+              <w:rPr>
+                <w:rFonts w:hint="eastAsia"/>
+              </w:rPr>
+            </w:pPr>
+            <w:r>
+              <w:rPr>
+                <w:rFonts w:hint="eastAsia"/>
+              </w:rPr>
+              <w:t>0</w:t>
+            </w:r>
+            <w:r>
+              <w:t>x10 30</w:t>
+            </w:r>
+          </w:p>
+        </w:tc>
+        <w:tc>
+          <w:tcPr>
+            <w:tcW w:w="2829" w:type="dxa"/>
+          </w:tcPr>
+          <w:p>
+            <w:pPr>
+              <w:rPr>
+                <w:rFonts w:hint="eastAsia"/>
+              </w:rPr>
+            </w:pPr>
+            <w:r>
+              <w:rPr>
+                <w:rFonts w:hint="eastAsia"/>
+              </w:rPr>
+              <w:t>好友</w:t>
+            </w:r>
+            <w:r>
+              <w:rPr>
+                <w:rFonts w:hint="eastAsia"/>
+              </w:rPr>
+              <w:t>在线</w:t>
+            </w:r>
+            <w:r>
+              <w:t>信息推送</w:t>
+            </w:r>
+          </w:p>
+        </w:tc>
+        <w:tc>
+          <w:tcPr>
+            <w:tcW w:w="3341" w:type="dxa"/>
+            <w:tcBorders>
+              <w:right w:val="single" w:sz="12" w:space="0" w:color="auto"/>
+            </w:tcBorders>
+          </w:tcPr>
+          <w:p>
+            <w:r>
+              <w:t>online_state_server_push.json</w:t>
+            </w:r>
+          </w:p>
+        </w:tc>
+      </w:tr>
+      <w:tr>
+        <w:tc>
+          <w:tcPr>
+            <w:tcW w:w="987" w:type="dxa"/>
+            <w:tcBorders>
+              <w:left w:val="single" w:sz="12" w:space="0" w:color="auto"/>
+            </w:tcBorders>
+          </w:tcPr>
+          <w:p>
+            <w:r>
               <w:t>...</w:t>
             </w:r>
           </w:p>
         </w:tc>
         <w:tc>
           <w:tcPr>
-            <w:tcW w:w="3111" w:type="dxa"/>
-          </w:tcPr>
-          <w:p>
-            <w:pPr>
-              <w:rPr>
-                <w:rFonts w:hint="eastAsia"/>
-              </w:rPr>
-            </w:pPr>
-          </w:p>
-        </w:tc>
-        <w:tc>
-          <w:tcPr>
-            <w:tcW w:w="3059" w:type="dxa"/>
+            <w:tcW w:w="1839" w:type="dxa"/>
+          </w:tcPr>
+          <w:p>
+            <w:r>
+              <w:rPr>
+                <w:rFonts w:hint="eastAsia"/>
+              </w:rPr>
+              <w:t>...</w:t>
+            </w:r>
+          </w:p>
+        </w:tc>
+        <w:tc>
+          <w:tcPr>
+            <w:tcW w:w="2829" w:type="dxa"/>
+          </w:tcPr>
+          <w:p/>
+        </w:tc>
+        <w:tc>
+          <w:tcPr>
+            <w:tcW w:w="3341" w:type="dxa"/>
             <w:tcBorders>
               <w:right w:val="single" w:sz="12" w:space="0" w:color="auto"/>
             </w:tcBorders>
@@ -2494,11 +2545,6 @@
             </w:tcBorders>
           </w:tcPr>
           <w:p>
-            <w:pPr>
-              <w:rPr>
-                <w:rFonts w:hint="eastAsia"/>
-              </w:rPr>
-            </w:pPr>
             <w:r>
               <w:t>N</w:t>
             </w:r>
@@ -2512,11 +2558,6 @@
             </w:tcBorders>
           </w:tcPr>
           <w:p>
-            <w:pPr>
-              <w:rPr>
-                <w:rFonts w:hint="eastAsia"/>
-              </w:rPr>
-            </w:pPr>
             <w:r>
               <w:rPr>
                 <w:rFonts w:hint="eastAsia"/>
@@ -2527,17 +2568,12 @@
         </w:tc>
         <w:tc>
           <w:tcPr>
-            <w:tcW w:w="3111" w:type="dxa"/>
+            <w:tcW w:w="2829" w:type="dxa"/>
             <w:tcBorders>
               <w:bottom w:val="single" w:sz="12" w:space="0" w:color="auto"/>
             </w:tcBorders>
           </w:tcPr>
           <w:p>
-            <w:pPr>
-              <w:rPr>
-                <w:rFonts w:hint="eastAsia"/>
-              </w:rPr>
-            </w:pPr>
             <w:r>
               <w:rPr>
                 <w:rFonts w:hint="eastAsia"/>
@@ -2548,26 +2584,15 @@
         </w:tc>
         <w:tc>
           <w:tcPr>
-            <w:tcW w:w="3059" w:type="dxa"/>
+            <w:tcW w:w="3341" w:type="dxa"/>
             <w:tcBorders>
               <w:bottom w:val="single" w:sz="12" w:space="0" w:color="auto"/>
               <w:right w:val="single" w:sz="12" w:space="0" w:color="auto"/>
             </w:tcBorders>
           </w:tcPr>
           <w:p>
-            <w:pPr>
-              <w:rPr>
-                <w:rFonts w:hint="eastAsia"/>
-              </w:rPr>
-            </w:pPr>
-            <w:r>
-              <w:rPr>
-                <w:rFonts w:hint="eastAsia"/>
-              </w:rPr>
-              <w:t>数据区</w:t>
-            </w:r>
-            <w:r>
-              <w:t>协议待定</w:t>
+            <w:r>
+              <w:t>heartebeat_request.json</w:t>
             </w:r>
           </w:p>
         </w:tc>
@@ -2598,11 +2623,6 @@
       </w:r>
     </w:p>
     <w:p>
-      <w:pPr>
-        <w:rPr>
-          <w:rFonts w:hint="eastAsia"/>
-        </w:rPr>
-      </w:pPr>
       <w:r>
         <w:rPr>
           <w:rFonts w:hint="eastAsia"/>
@@ -2652,6 +2672,30 @@
         <w:rPr>
           <w:rFonts w:hint="eastAsia"/>
         </w:rPr>
+        <w:t>、</w:t>
+      </w:r>
+      <w:r>
+        <w:t>【</w:t>
+      </w:r>
+      <w:r>
+        <w:rPr>
+          <w:rFonts w:hint="eastAsia"/>
+        </w:rPr>
+        <w:t>性别</w:t>
+      </w:r>
+      <w:r>
+        <w:t>】</w:t>
+      </w:r>
+      <w:r>
+        <w:rPr>
+          <w:rFonts w:hint="eastAsia"/>
+        </w:rPr>
+        <w:t>的</w:t>
+      </w:r>
+      <w:r>
+        <w:rPr>
+          <w:rFonts w:hint="eastAsia"/>
+        </w:rPr>
         <w:t>信息</w:t>
       </w:r>
       <w:r>
@@ -2669,6 +2713,7 @@
         <w:rPr>
           <w:rFonts w:hint="eastAsia"/>
         </w:rPr>
+        <w:lastRenderedPageBreak/>
         <w:t xml:space="preserve">2.2 </w:t>
       </w:r>
       <w:r>
@@ -2682,11 +2727,6 @@
       </w:r>
     </w:p>
     <w:p>
-      <w:pPr>
-        <w:rPr>
-          <w:rFonts w:hint="eastAsia"/>
-        </w:rPr>
-      </w:pPr>
       <w:r>
         <w:rPr>
           <w:rFonts w:hint="eastAsia"/>
@@ -2733,6 +2773,15 @@
         <w:rPr>
           <w:rFonts w:hint="eastAsia"/>
         </w:rPr>
+        <w:t>或</w:t>
+      </w:r>
+      <w:r>
+        <w:t>邮箱号</w:t>
+      </w:r>
+      <w:r>
+        <w:rPr>
+          <w:rFonts w:hint="eastAsia"/>
+        </w:rPr>
         <w:t>】、</w:t>
       </w:r>
       <w:r>
@@ -2762,7 +2811,6 @@
         <w:rPr>
           <w:rFonts w:hint="eastAsia"/>
         </w:rPr>
-        <w:lastRenderedPageBreak/>
         <w:t xml:space="preserve">2.3 </w:t>
       </w:r>
       <w:r>
@@ -2776,11 +2824,6 @@
       </w:r>
     </w:p>
     <w:p>
-      <w:pPr>
-        <w:rPr>
-          <w:rFonts w:hint="eastAsia"/>
-        </w:rPr>
-      </w:pPr>
       <w:r>
         <w:rPr>
           <w:rFonts w:hint="eastAsia"/>
@@ -2794,79 +2837,469 @@
         <w:rPr>
           <w:rFonts w:hint="eastAsia"/>
         </w:rPr>
+        <w:t>【</w:t>
+      </w:r>
+      <w:r>
+        <w:rPr>
+          <w:rFonts w:hint="eastAsia"/>
+        </w:rPr>
+        <w:t>邮箱】</w:t>
+      </w:r>
+      <w:r>
+        <w:rPr>
+          <w:rFonts w:hint="eastAsia"/>
+        </w:rPr>
+        <w:t>、</w:t>
+      </w:r>
+      <w:r>
+        <w:t>【</w:t>
+      </w:r>
+      <w:r>
+        <w:rPr>
+          <w:rFonts w:hint="eastAsia"/>
+        </w:rPr>
+        <w:t>加密</w:t>
+      </w:r>
+      <w:r>
+        <w:t>密码】</w:t>
+      </w:r>
+      <w:r>
+        <w:rPr>
+          <w:rFonts w:hint="eastAsia"/>
+        </w:rPr>
+        <w:t>、</w:t>
+      </w:r>
+      <w:r>
+        <w:t>【</w:t>
+      </w:r>
+      <w:r>
+        <w:rPr>
+          <w:rFonts w:hint="eastAsia"/>
+        </w:rPr>
+        <w:t>昵称</w:t>
+      </w:r>
+      <w:r>
+        <w:t>】</w:t>
+      </w:r>
+      <w:r>
+        <w:rPr>
+          <w:rFonts w:hint="eastAsia"/>
+        </w:rPr>
+        <w:t>信息</w:t>
+      </w:r>
+      <w:r>
+        <w:t>。</w:t>
+      </w:r>
+    </w:p>
+    <w:p>
+      <w:pPr>
+        <w:pStyle w:val="2"/>
+      </w:pPr>
+      <w:r>
+        <w:rPr>
+          <w:rFonts w:hint="eastAsia"/>
+        </w:rPr>
+        <w:t xml:space="preserve">2.4 </w:t>
+      </w:r>
+      <w:r>
+        <w:rPr>
+          <w:rFonts w:hint="eastAsia"/>
+        </w:rPr>
+        <w:t>发送消息</w:t>
+      </w:r>
+      <w:r>
+        <w:t>请求</w:t>
+      </w:r>
+    </w:p>
+    <w:p>
+      <w:r>
+        <w:rPr>
+          <w:rFonts w:hint="eastAsia"/>
+        </w:rPr>
+        <w:t>客户端</w:t>
+      </w:r>
+      <w:r>
+        <w:t>发送文本、文件信息时使用。上报</w:t>
+      </w:r>
+      <w:r>
+        <w:rPr>
+          <w:rFonts w:hint="eastAsia"/>
+        </w:rPr>
+        <w:t>【</w:t>
+      </w:r>
+      <w:r>
+        <w:rPr>
+          <w:rFonts w:hint="eastAsia"/>
+        </w:rPr>
+        <w:t>通信</w:t>
+      </w:r>
+      <w:r>
+        <w:t>对象</w:t>
+      </w:r>
+      <w:r>
+        <w:t>ID</w:t>
+      </w:r>
+      <w:r>
+        <w:rPr>
+          <w:rFonts w:hint="eastAsia"/>
+        </w:rPr>
+        <w:t>】、【加密</w:t>
+      </w:r>
+      <w:r>
+        <w:t>文本</w:t>
+      </w:r>
+      <w:r>
+        <w:rPr>
+          <w:rFonts w:hint="eastAsia"/>
+        </w:rPr>
+        <w:t>】</w:t>
+      </w:r>
+      <w:r>
+        <w:rPr>
+          <w:rFonts w:hint="eastAsia"/>
+        </w:rPr>
+        <w:t>。</w:t>
+      </w:r>
+    </w:p>
+    <w:p>
+      <w:pPr>
+        <w:pStyle w:val="2"/>
+        <w:rPr>
+          <w:strike/>
+          <w:shd w:val="pct15" w:color="auto" w:fill="FFFFFF"/>
+        </w:rPr>
+      </w:pPr>
+      <w:r>
+        <w:rPr>
+          <w:rFonts w:hint="eastAsia"/>
+          <w:strike/>
+          <w:shd w:val="pct15" w:color="auto" w:fill="FFFFFF"/>
+        </w:rPr>
+        <w:t xml:space="preserve">2.5 </w:t>
+      </w:r>
+      <w:r>
+        <w:rPr>
+          <w:rFonts w:hint="eastAsia"/>
+          <w:strike/>
+          <w:shd w:val="pct15" w:color="auto" w:fill="FFFFFF"/>
+        </w:rPr>
+        <w:t>客户端</w:t>
+      </w:r>
+      <w:r>
+        <w:rPr>
+          <w:strike/>
+          <w:shd w:val="pct15" w:color="auto" w:fill="FFFFFF"/>
+        </w:rPr>
+        <w:t>接收消息应答</w:t>
+      </w:r>
+    </w:p>
+    <w:p>
+      <w:pPr>
+        <w:rPr>
+          <w:strike/>
+          <w:shd w:val="pct15" w:color="auto" w:fill="FFFFFF"/>
+        </w:rPr>
+      </w:pPr>
+      <w:r>
+        <w:rPr>
+          <w:rFonts w:hint="eastAsia"/>
+          <w:strike/>
+          <w:shd w:val="pct15" w:color="auto" w:fill="FFFFFF"/>
+        </w:rPr>
+        <w:t>客户端</w:t>
+      </w:r>
+      <w:r>
+        <w:rPr>
+          <w:strike/>
+          <w:shd w:val="pct15" w:color="auto" w:fill="FFFFFF"/>
+        </w:rPr>
+        <w:t>接收服务</w:t>
+      </w:r>
+      <w:r>
+        <w:rPr>
+          <w:rFonts w:hint="eastAsia"/>
+          <w:strike/>
+          <w:shd w:val="pct15" w:color="auto" w:fill="FFFFFF"/>
+        </w:rPr>
+        <w:t>器</w:t>
+      </w:r>
+      <w:r>
+        <w:rPr>
+          <w:strike/>
+          <w:shd w:val="pct15" w:color="auto" w:fill="FFFFFF"/>
+        </w:rPr>
+        <w:t>转发消息时使用。上报【</w:t>
+      </w:r>
+      <w:r>
+        <w:rPr>
+          <w:rFonts w:hint="eastAsia"/>
+          <w:strike/>
+          <w:shd w:val="pct15" w:color="auto" w:fill="FFFFFF"/>
+        </w:rPr>
+        <w:t>接收</w:t>
+      </w:r>
+      <w:r>
+        <w:rPr>
+          <w:strike/>
+          <w:shd w:val="pct15" w:color="auto" w:fill="FFFFFF"/>
+        </w:rPr>
+        <w:t>成功否】</w:t>
+      </w:r>
+      <w:r>
+        <w:rPr>
+          <w:rFonts w:hint="eastAsia"/>
+          <w:strike/>
+          <w:shd w:val="pct15" w:color="auto" w:fill="FFFFFF"/>
+        </w:rPr>
+        <w:t>。</w:t>
+      </w:r>
+    </w:p>
+    <w:p>
+      <w:pPr>
+        <w:pStyle w:val="2"/>
+        <w:rPr>
+          <w:strike/>
+          <w:shd w:val="pct15" w:color="auto" w:fill="FFFFFF"/>
+        </w:rPr>
+      </w:pPr>
+      <w:r>
+        <w:rPr>
+          <w:rFonts w:hint="eastAsia"/>
+          <w:strike/>
+          <w:shd w:val="pct15" w:color="auto" w:fill="FFFFFF"/>
+        </w:rPr>
+        <w:t>2.</w:t>
+      </w:r>
+      <w:r>
+        <w:rPr>
+          <w:strike/>
+          <w:shd w:val="pct15" w:color="auto" w:fill="FFFFFF"/>
+        </w:rPr>
+        <w:t>6</w:t>
+      </w:r>
+      <w:r>
+        <w:rPr>
+          <w:rFonts w:hint="eastAsia"/>
+          <w:strike/>
+          <w:shd w:val="pct15" w:color="auto" w:fill="FFFFFF"/>
+        </w:rPr>
+        <w:t xml:space="preserve"> </w:t>
+      </w:r>
+      <w:r>
+        <w:rPr>
+          <w:rFonts w:hint="eastAsia"/>
+          <w:strike/>
+          <w:shd w:val="pct15" w:color="auto" w:fill="FFFFFF"/>
+        </w:rPr>
+        <w:t>查找</w:t>
+      </w:r>
+      <w:r>
+        <w:rPr>
+          <w:strike/>
+          <w:shd w:val="pct15" w:color="auto" w:fill="FFFFFF"/>
+        </w:rPr>
+        <w:t>用户请求</w:t>
+      </w:r>
+    </w:p>
+    <w:p>
+      <w:pPr>
+        <w:rPr>
+          <w:strike/>
+          <w:shd w:val="pct15" w:color="auto" w:fill="FFFFFF"/>
+        </w:rPr>
+      </w:pPr>
+      <w:r>
+        <w:rPr>
+          <w:rFonts w:hint="eastAsia"/>
+          <w:strike/>
+          <w:shd w:val="pct15" w:color="auto" w:fill="FFFFFF"/>
+        </w:rPr>
+        <w:t>客户端</w:t>
+      </w:r>
+      <w:r>
+        <w:rPr>
+          <w:strike/>
+          <w:shd w:val="pct15" w:color="auto" w:fill="FFFFFF"/>
+        </w:rPr>
+        <w:t>查找用户</w:t>
+      </w:r>
+      <w:r>
+        <w:rPr>
+          <w:rFonts w:hint="eastAsia"/>
+          <w:strike/>
+          <w:shd w:val="pct15" w:color="auto" w:fill="FFFFFF"/>
+        </w:rPr>
+        <w:t>/</w:t>
+      </w:r>
+      <w:r>
+        <w:rPr>
+          <w:rFonts w:hint="eastAsia"/>
+          <w:strike/>
+          <w:shd w:val="pct15" w:color="auto" w:fill="FFFFFF"/>
+        </w:rPr>
+        <w:t>群组</w:t>
+      </w:r>
+      <w:r>
+        <w:rPr>
+          <w:strike/>
+          <w:shd w:val="pct15" w:color="auto" w:fill="FFFFFF"/>
+        </w:rPr>
+        <w:t>时使用。上报</w:t>
+      </w:r>
+      <w:r>
+        <w:rPr>
+          <w:rFonts w:hint="eastAsia"/>
+          <w:strike/>
+          <w:shd w:val="pct15" w:color="auto" w:fill="FFFFFF"/>
+        </w:rPr>
+        <w:t>过滤</w:t>
+      </w:r>
+      <w:r>
+        <w:rPr>
+          <w:strike/>
+          <w:shd w:val="pct15" w:color="auto" w:fill="FFFFFF"/>
+        </w:rPr>
+        <w:t>条件：</w:t>
+      </w:r>
+      <w:r>
+        <w:rPr>
+          <w:rFonts w:hint="eastAsia"/>
+          <w:strike/>
+          <w:shd w:val="pct15" w:color="auto" w:fill="FFFFFF"/>
+        </w:rPr>
         <w:t>【本</w:t>
       </w:r>
       <w:r>
+        <w:rPr>
+          <w:strike/>
+          <w:shd w:val="pct15" w:color="auto" w:fill="FFFFFF"/>
+        </w:rPr>
         <w:t>用户</w:t>
       </w:r>
       <w:r>
+        <w:rPr>
+          <w:strike/>
+          <w:shd w:val="pct15" w:color="auto" w:fill="FFFFFF"/>
+        </w:rPr>
         <w:t>ID</w:t>
       </w:r>
       <w:r>
         <w:rPr>
           <w:rFonts w:hint="eastAsia"/>
+          <w:strike/>
+          <w:shd w:val="pct15" w:color="auto" w:fill="FFFFFF"/>
         </w:rPr>
         <w:t>】、</w:t>
       </w:r>
       <w:r>
         <w:rPr>
-          <w:rFonts w:hint="eastAsia"/>
-        </w:rPr>
-        <w:t>【邮箱</w:t>
-      </w:r>
-      <w:r>
-        <w:t>号</w:t>
-      </w:r>
-      <w:r>
-        <w:rPr>
-          <w:rFonts w:hint="eastAsia"/>
-        </w:rPr>
-        <w:t>】、</w:t>
-      </w:r>
-      <w:r>
+          <w:strike/>
+          <w:shd w:val="pct15" w:color="auto" w:fill="FFFFFF"/>
+        </w:rPr>
         <w:t>【</w:t>
       </w:r>
       <w:r>
         <w:rPr>
           <w:rFonts w:hint="eastAsia"/>
-        </w:rPr>
-        <w:t>加密</w:t>
-      </w:r>
-      <w:r>
-        <w:t>密码】</w:t>
-      </w:r>
-      <w:r>
-        <w:rPr>
-          <w:rFonts w:hint="eastAsia"/>
-        </w:rPr>
-        <w:t>、</w:t>
-      </w:r>
-      <w:r>
-        <w:t>【</w:t>
-      </w:r>
-      <w:r>
-        <w:rPr>
-          <w:rFonts w:hint="eastAsia"/>
-        </w:rPr>
-        <w:t>昵称</w:t>
-      </w:r>
-      <w:r>
+          <w:strike/>
+          <w:shd w:val="pct15" w:color="auto" w:fill="FFFFFF"/>
+        </w:rPr>
+        <w:t>查找</w:t>
+      </w:r>
+      <w:r>
+        <w:rPr>
+          <w:rFonts w:hint="eastAsia"/>
+          <w:strike/>
+          <w:shd w:val="pct15" w:color="auto" w:fill="FFFFFF"/>
+        </w:rPr>
+        <w:t>用户</w:t>
+      </w:r>
+      <w:r>
+        <w:rPr>
+          <w:strike/>
+          <w:shd w:val="pct15" w:color="auto" w:fill="FFFFFF"/>
+        </w:rPr>
+        <w:t>ID</w:t>
+      </w:r>
+      <w:r>
+        <w:rPr>
+          <w:strike/>
+          <w:shd w:val="pct15" w:color="auto" w:fill="FFFFFF"/>
+        </w:rPr>
         <w:t>】</w:t>
       </w:r>
       <w:r>
         <w:rPr>
           <w:rFonts w:hint="eastAsia"/>
-        </w:rPr>
-        <w:t>、</w:t>
-      </w:r>
-      <w:r>
-        <w:t>【</w:t>
-      </w:r>
-      <w:r>
-        <w:rPr>
-          <w:rFonts w:hint="eastAsia"/>
-        </w:rPr>
-        <w:t>头像</w:t>
+          <w:strike/>
+          <w:shd w:val="pct15" w:color="auto" w:fill="FFFFFF"/>
+        </w:rPr>
+        <w:t>或</w:t>
+      </w:r>
+      <w:r>
+        <w:rPr>
+          <w:strike/>
+          <w:shd w:val="pct15" w:color="auto" w:fill="FFFFFF"/>
+        </w:rPr>
+        <w:t>空。</w:t>
+      </w:r>
+    </w:p>
+    <w:p>
+      <w:pPr>
+        <w:pStyle w:val="2"/>
+      </w:pPr>
+      <w:r>
+        <w:rPr>
+          <w:rFonts w:hint="eastAsia"/>
+        </w:rPr>
+        <w:t>2.</w:t>
+      </w:r>
+      <w:r>
+        <w:t>7</w:t>
+      </w:r>
+      <w:r>
+        <w:rPr>
+          <w:rFonts w:hint="eastAsia"/>
+        </w:rPr>
+        <w:t xml:space="preserve"> </w:t>
+      </w:r>
+      <w:r>
+        <w:rPr>
+          <w:rFonts w:hint="eastAsia"/>
+        </w:rPr>
+        <w:t>添加</w:t>
+      </w:r>
+      <w:r>
+        <w:t>好友请求</w:t>
+      </w:r>
+    </w:p>
+    <w:p>
+      <w:r>
+        <w:rPr>
+          <w:rFonts w:hint="eastAsia"/>
+        </w:rPr>
+        <w:t>客户端</w:t>
+      </w:r>
+      <w:r>
+        <w:t>添加好友时使用。上报【</w:t>
+      </w:r>
+      <w:r>
+        <w:rPr>
+          <w:rFonts w:hint="eastAsia"/>
+        </w:rPr>
+        <w:t>查找用户</w:t>
+      </w:r>
+      <w:r>
+        <w:t>ID</w:t>
+      </w:r>
+      <w:r>
+        <w:rPr>
+          <w:rFonts w:hint="eastAsia"/>
+        </w:rPr>
+        <w:t>或</w:t>
+      </w:r>
+      <w:r>
+        <w:t>邮箱</w:t>
       </w:r>
       <w:r>
         <w:t>】</w:t>
@@ -2875,9 +3308,6 @@
         <w:rPr>
           <w:rFonts w:hint="eastAsia"/>
         </w:rPr>
-        <w:t>信息</w:t>
-      </w:r>
-      <w:r>
         <w:t>。</w:t>
       </w:r>
     </w:p>
@@ -2889,15 +3319,133 @@
         <w:rPr>
           <w:rFonts w:hint="eastAsia"/>
         </w:rPr>
-        <w:t xml:space="preserve">2.4 </w:t>
-      </w:r>
-      <w:r>
-        <w:rPr>
-          <w:rFonts w:hint="eastAsia"/>
-        </w:rPr>
-        <w:t>发送消息</w:t>
-      </w:r>
-      <w:r>
+        <w:t>2.</w:t>
+      </w:r>
+      <w:r>
+        <w:t>8</w:t>
+      </w:r>
+      <w:r>
+        <w:rPr>
+          <w:rFonts w:hint="eastAsia"/>
+        </w:rPr>
+        <w:t xml:space="preserve"> </w:t>
+      </w:r>
+      <w:r>
+        <w:rPr>
+          <w:rFonts w:hint="eastAsia"/>
+        </w:rPr>
+        <w:t>好友列表</w:t>
+      </w:r>
+      <w:r>
+        <w:t>更新请求</w:t>
+      </w:r>
+    </w:p>
+    <w:p>
+      <w:r>
+        <w:rPr>
+          <w:rFonts w:hint="eastAsia"/>
+        </w:rPr>
+        <w:t>客户端</w:t>
+      </w:r>
+      <w:r>
+        <w:t>登录</w:t>
+      </w:r>
+      <w:r>
+        <w:rPr>
+          <w:rFonts w:hint="eastAsia"/>
+        </w:rPr>
+        <w:t>更新</w:t>
+      </w:r>
+      <w:r>
+        <w:t>好友列表时使用</w:t>
+      </w:r>
+      <w:r>
+        <w:t>。</w:t>
+      </w:r>
+    </w:p>
+    <w:p>
+      <w:pPr>
+        <w:pStyle w:val="2"/>
+      </w:pPr>
+      <w:r>
+        <w:rPr>
+          <w:rFonts w:hint="eastAsia"/>
+        </w:rPr>
+        <w:t xml:space="preserve">2.9 </w:t>
+      </w:r>
+      <w:r>
+        <w:rPr>
+          <w:rFonts w:hint="eastAsia"/>
+        </w:rPr>
+        <w:t>好友</w:t>
+      </w:r>
+      <w:r>
+        <w:t>信息更新请求</w:t>
+      </w:r>
+    </w:p>
+    <w:p>
+      <w:pPr>
+        <w:rPr>
+          <w:rFonts w:hint="eastAsia"/>
+        </w:rPr>
+      </w:pPr>
+      <w:r>
+        <w:rPr>
+          <w:rFonts w:hint="eastAsia"/>
+        </w:rPr>
+        <w:t>客户端</w:t>
+      </w:r>
+      <w:r>
+        <w:rPr>
+          <w:rFonts w:hint="eastAsia"/>
+        </w:rPr>
+        <w:t>更新</w:t>
+      </w:r>
+      <w:r>
+        <w:rPr>
+          <w:rFonts w:hint="eastAsia"/>
+        </w:rPr>
+        <w:t>特定好友</w:t>
+      </w:r>
+      <w:r>
+        <w:t>信息时使用。上报【</w:t>
+      </w:r>
+      <w:r>
+        <w:rPr>
+          <w:rFonts w:hint="eastAsia"/>
+        </w:rPr>
+        <w:t>好友</w:t>
+      </w:r>
+      <w:r>
+        <w:t>ID</w:t>
+      </w:r>
+      <w:r>
+        <w:t>】。</w:t>
+      </w:r>
+    </w:p>
+    <w:p>
+      <w:pPr>
+        <w:pStyle w:val="2"/>
+      </w:pPr>
+      <w:r>
+        <w:rPr>
+          <w:rFonts w:hint="eastAsia"/>
+        </w:rPr>
+        <w:t>2.</w:t>
+      </w:r>
+      <w:r>
+        <w:t>10</w:t>
+      </w:r>
+      <w:r>
+        <w:t xml:space="preserve"> </w:t>
+      </w:r>
+      <w:r>
+        <w:t>心跳</w:t>
+      </w:r>
+      <w:r>
+        <w:rPr>
+          <w:rFonts w:hint="eastAsia"/>
+        </w:rPr>
         <w:t>请求</w:t>
       </w:r>
     </w:p>
@@ -2909,752 +3457,16 @@
         <w:t>客户端</w:t>
       </w:r>
       <w:r>
-        <w:t>发送文本、文件信息时使用。上报</w:t>
-      </w:r>
-      <w:r>
-        <w:rPr>
-          <w:rFonts w:hint="eastAsia"/>
-        </w:rPr>
-        <w:t>【本</w:t>
-      </w:r>
-      <w:r>
-        <w:t>用户</w:t>
-      </w:r>
-      <w:r>
-        <w:t>ID</w:t>
-      </w:r>
-      <w:r>
-        <w:rPr>
-          <w:rFonts w:hint="eastAsia"/>
-        </w:rPr>
-        <w:t>】、</w:t>
-      </w:r>
-      <w:r>
-        <w:rPr>
-          <w:rFonts w:hint="eastAsia"/>
-        </w:rPr>
-        <w:t>【</w:t>
-      </w:r>
-      <w:r>
-        <w:rPr>
-          <w:rFonts w:hint="eastAsia"/>
-        </w:rPr>
-        <w:t>通信</w:t>
-      </w:r>
-      <w:r>
-        <w:t>对象</w:t>
-      </w:r>
-      <w:r>
-        <w:t>ID</w:t>
-      </w:r>
-      <w:r>
-        <w:rPr>
-          <w:rFonts w:hint="eastAsia"/>
-        </w:rPr>
-        <w:t>】、【加密</w:t>
-      </w:r>
-      <w:r>
-        <w:t>文本</w:t>
-      </w:r>
-      <w:r>
-        <w:rPr>
-          <w:rFonts w:hint="eastAsia"/>
-        </w:rPr>
-        <w:t>】、</w:t>
-      </w:r>
-      <w:r>
-        <w:t>【</w:t>
-      </w:r>
-      <w:r>
-        <w:rPr>
-          <w:rFonts w:hint="eastAsia"/>
-        </w:rPr>
-        <w:t>加密</w:t>
-      </w:r>
-      <w:r>
-        <w:t>文件】</w:t>
-      </w:r>
-      <w:r>
-        <w:rPr>
-          <w:rFonts w:hint="eastAsia"/>
-        </w:rPr>
-        <w:t>。</w:t>
-      </w:r>
-    </w:p>
-    <w:p>
-      <w:pPr>
-        <w:pStyle w:val="2"/>
-      </w:pPr>
-      <w:r>
-        <w:rPr>
-          <w:rFonts w:hint="eastAsia"/>
-        </w:rPr>
-        <w:t xml:space="preserve">2.5 </w:t>
-      </w:r>
-      <w:r>
-        <w:rPr>
-          <w:rFonts w:hint="eastAsia"/>
-        </w:rPr>
-        <w:t>客户端</w:t>
-      </w:r>
-      <w:r>
-        <w:t>接收消息应答</w:t>
-      </w:r>
-    </w:p>
-    <w:p>
-      <w:pPr>
-        <w:rPr>
-          <w:rFonts w:hint="eastAsia"/>
-        </w:rPr>
-      </w:pPr>
-      <w:r>
-        <w:rPr>
-          <w:rFonts w:hint="eastAsia"/>
-        </w:rPr>
-        <w:t>客户端</w:t>
-      </w:r>
-      <w:r>
-        <w:t>接收服务</w:t>
-      </w:r>
-      <w:r>
-        <w:rPr>
-          <w:rFonts w:hint="eastAsia"/>
-        </w:rPr>
-        <w:t>器</w:t>
-      </w:r>
-      <w:r>
-        <w:t>转发消息时使用。上报【</w:t>
-      </w:r>
-      <w:r>
-        <w:rPr>
-          <w:rFonts w:hint="eastAsia"/>
-        </w:rPr>
-        <w:t>接收</w:t>
-      </w:r>
-      <w:r>
-        <w:t>成功否】</w:t>
-      </w:r>
-      <w:r>
-        <w:rPr>
-          <w:rFonts w:hint="eastAsia"/>
-        </w:rPr>
-        <w:t>。</w:t>
-      </w:r>
-    </w:p>
-    <w:p>
-      <w:pPr>
-        <w:pStyle w:val="2"/>
-      </w:pPr>
-      <w:r>
-        <w:rPr>
-          <w:rFonts w:hint="eastAsia"/>
-        </w:rPr>
-        <w:t>2.</w:t>
-      </w:r>
-      <w:r>
-        <w:t>6</w:t>
-      </w:r>
-      <w:r>
-        <w:rPr>
-          <w:rFonts w:hint="eastAsia"/>
-        </w:rPr>
-        <w:t xml:space="preserve"> </w:t>
-      </w:r>
-      <w:r>
-        <w:rPr>
-          <w:rFonts w:hint="eastAsia"/>
-        </w:rPr>
-        <w:t>查找</w:t>
-      </w:r>
-      <w:r>
-        <w:t>用户请求</w:t>
-      </w:r>
-    </w:p>
-    <w:p>
-      <w:r>
-        <w:rPr>
-          <w:rFonts w:hint="eastAsia"/>
-        </w:rPr>
-        <w:t>客户端</w:t>
-      </w:r>
-      <w:r>
-        <w:t>查找用户</w:t>
-      </w:r>
-      <w:r>
-        <w:rPr>
-          <w:rFonts w:hint="eastAsia"/>
-        </w:rPr>
-        <w:t>/</w:t>
-      </w:r>
-      <w:r>
-        <w:rPr>
-          <w:rFonts w:hint="eastAsia"/>
-        </w:rPr>
-        <w:t>群组</w:t>
-      </w:r>
-      <w:r>
-        <w:t>时使用。上报</w:t>
-      </w:r>
-      <w:r>
-        <w:rPr>
-          <w:rFonts w:hint="eastAsia"/>
-        </w:rPr>
-        <w:t>过滤</w:t>
-      </w:r>
-      <w:r>
-        <w:t>条件：</w:t>
-      </w:r>
-      <w:r>
-        <w:rPr>
-          <w:rFonts w:hint="eastAsia"/>
-        </w:rPr>
-        <w:t>【本</w:t>
-      </w:r>
-      <w:r>
-        <w:t>用户</w:t>
-      </w:r>
-      <w:r>
-        <w:t>ID</w:t>
-      </w:r>
-      <w:r>
-        <w:rPr>
-          <w:rFonts w:hint="eastAsia"/>
-        </w:rPr>
-        <w:t>】、</w:t>
-      </w:r>
-      <w:r>
-        <w:t>【</w:t>
-      </w:r>
-      <w:r>
-        <w:rPr>
-          <w:rFonts w:hint="eastAsia"/>
-        </w:rPr>
-        <w:t>查找</w:t>
-      </w:r>
-      <w:r>
-        <w:rPr>
-          <w:rFonts w:hint="eastAsia"/>
-        </w:rPr>
-        <w:t>用户</w:t>
-      </w:r>
-      <w:r>
-        <w:t>ID</w:t>
-      </w:r>
-      <w:r>
-        <w:t>】</w:t>
-      </w:r>
-      <w:r>
-        <w:rPr>
-          <w:rFonts w:hint="eastAsia"/>
-        </w:rPr>
-        <w:t>或</w:t>
-      </w:r>
-      <w:r>
-        <w:t>空。</w:t>
-      </w:r>
-    </w:p>
-    <w:p>
-      <w:pPr>
-        <w:pStyle w:val="2"/>
-      </w:pPr>
-      <w:r>
-        <w:rPr>
-          <w:rFonts w:hint="eastAsia"/>
-        </w:rPr>
-        <w:t>2.</w:t>
-      </w:r>
-      <w:r>
-        <w:t>7</w:t>
-      </w:r>
-      <w:r>
-        <w:rPr>
-          <w:rFonts w:hint="eastAsia"/>
-        </w:rPr>
-        <w:t xml:space="preserve"> </w:t>
-      </w:r>
-      <w:r>
-        <w:rPr>
-          <w:rFonts w:hint="eastAsia"/>
-        </w:rPr>
-        <w:t>添加</w:t>
-      </w:r>
-      <w:r>
-        <w:t>好友请求</w:t>
-      </w:r>
-    </w:p>
-    <w:p>
-      <w:pPr>
-        <w:rPr>
-          <w:rFonts w:hint="eastAsia"/>
-        </w:rPr>
-      </w:pPr>
-      <w:r>
-        <w:rPr>
-          <w:rFonts w:hint="eastAsia"/>
-        </w:rPr>
-        <w:t>客户端</w:t>
-      </w:r>
-      <w:r>
-        <w:t>添加好友或加入群组时使用。上报【</w:t>
-      </w:r>
-      <w:r>
-        <w:rPr>
-          <w:rFonts w:hint="eastAsia"/>
-        </w:rPr>
-        <w:t>本</w:t>
-      </w:r>
-      <w:r>
-        <w:t>用户</w:t>
-      </w:r>
-      <w:r>
-        <w:t>ID</w:t>
-      </w:r>
-      <w:r>
-        <w:t>】</w:t>
-      </w:r>
-      <w:r>
-        <w:rPr>
-          <w:rFonts w:hint="eastAsia"/>
-        </w:rPr>
-        <w:t>、</w:t>
-      </w:r>
-      <w:r>
-        <w:t>【</w:t>
-      </w:r>
-      <w:r>
-        <w:rPr>
-          <w:rFonts w:hint="eastAsia"/>
-        </w:rPr>
-        <w:t>查找用户</w:t>
-      </w:r>
-      <w:r>
-        <w:t>ID</w:t>
-      </w:r>
-      <w:r>
-        <w:t>】</w:t>
-      </w:r>
-      <w:r>
-        <w:rPr>
-          <w:rFonts w:hint="eastAsia"/>
-        </w:rPr>
-        <w:t>。</w:t>
-      </w:r>
-    </w:p>
-    <w:p>
-      <w:pPr>
-        <w:pStyle w:val="2"/>
-      </w:pPr>
-      <w:r>
-        <w:rPr>
-          <w:rFonts w:hint="eastAsia"/>
-        </w:rPr>
-        <w:t>2.</w:t>
-      </w:r>
-      <w:r>
-        <w:t>8</w:t>
-      </w:r>
-      <w:r>
-        <w:rPr>
-          <w:rFonts w:hint="eastAsia"/>
-        </w:rPr>
-        <w:t xml:space="preserve"> </w:t>
-      </w:r>
-      <w:r>
-        <w:rPr>
-          <w:rFonts w:hint="eastAsia"/>
-        </w:rPr>
-        <w:t>好友信息</w:t>
-      </w:r>
-      <w:r>
-        <w:t>更新请求</w:t>
-      </w:r>
-    </w:p>
-    <w:p>
-      <w:pPr>
-        <w:rPr>
-          <w:rFonts w:hint="eastAsia"/>
-        </w:rPr>
-      </w:pPr>
-      <w:r>
-        <w:rPr>
-          <w:rFonts w:hint="eastAsia"/>
-        </w:rPr>
-        <w:t>客户端</w:t>
-      </w:r>
-      <w:r>
-        <w:t>登录成功后或用户查询</w:t>
-      </w:r>
-      <w:r>
-        <w:rPr>
-          <w:rFonts w:hint="eastAsia"/>
-        </w:rPr>
-        <w:t>特定好友、</w:t>
-      </w:r>
-      <w:r>
-        <w:t>群组信息时使用。上报【</w:t>
-      </w:r>
-      <w:r>
-        <w:rPr>
-          <w:rFonts w:hint="eastAsia"/>
-        </w:rPr>
-        <w:t>本用户</w:t>
-      </w:r>
-      <w:r>
-        <w:t>ID</w:t>
-      </w:r>
-      <w:r>
-        <w:t>】</w:t>
-      </w:r>
-      <w:r>
-        <w:rPr>
-          <w:rFonts w:hint="eastAsia"/>
-        </w:rPr>
-        <w:t>、</w:t>
-      </w:r>
-      <w:r>
-        <w:t>【</w:t>
-      </w:r>
-      <w:r>
-        <w:rPr>
-          <w:rFonts w:hint="eastAsia"/>
-        </w:rPr>
-        <w:t>好友</w:t>
-      </w:r>
-      <w:r>
-        <w:t>ID</w:t>
-      </w:r>
-      <w:r>
-        <w:t>】</w:t>
-      </w:r>
-      <w:r>
-        <w:rPr>
-          <w:rFonts w:hint="eastAsia"/>
-        </w:rPr>
-        <w:t>/</w:t>
-      </w:r>
-      <w:r>
-        <w:rPr>
-          <w:rFonts w:hint="eastAsia"/>
-        </w:rPr>
-        <w:t>空</w:t>
-      </w:r>
-      <w:r>
-        <w:t>。</w:t>
-      </w:r>
-    </w:p>
-    <w:p>
-      <w:pPr>
-        <w:pStyle w:val="2"/>
-      </w:pPr>
-      <w:r>
-        <w:rPr>
-          <w:rFonts w:hint="eastAsia"/>
-        </w:rPr>
-        <w:t>2.</w:t>
-      </w:r>
-      <w:r>
-        <w:t>9</w:t>
-      </w:r>
-      <w:r>
-        <w:t xml:space="preserve"> </w:t>
-      </w:r>
-      <w:r>
+        <w:t>定期发送</w:t>
+      </w:r>
+      <w:r>
+        <w:rPr>
+          <w:rFonts w:hint="eastAsia"/>
+        </w:rPr>
         <w:t>心跳</w:t>
       </w:r>
       <w:r>
-        <w:rPr>
-          <w:rFonts w:hint="eastAsia"/>
-        </w:rPr>
-        <w:t>请求</w:t>
-      </w:r>
-    </w:p>
-    <w:p>
-      <w:pPr>
-        <w:rPr>
-          <w:rFonts w:hint="eastAsia"/>
-        </w:rPr>
-      </w:pPr>
-      <w:r>
-        <w:rPr>
-          <w:rFonts w:hint="eastAsia"/>
-        </w:rPr>
-        <w:t>客户端</w:t>
-      </w:r>
-      <w:r>
-        <w:t>定期发送</w:t>
-      </w:r>
-      <w:r>
-        <w:rPr>
-          <w:rFonts w:hint="eastAsia"/>
-        </w:rPr>
-        <w:t>心跳</w:t>
-      </w:r>
-      <w:r>
-        <w:t>，并接收服务器返回的心跳应答。</w:t>
-      </w:r>
-      <w:r>
-        <w:rPr>
-          <w:rFonts w:hint="eastAsia"/>
-        </w:rPr>
-        <w:t>上报【用户</w:t>
-      </w:r>
-      <w:r>
-        <w:t>ID</w:t>
-      </w:r>
-      <w:r>
-        <w:rPr>
-          <w:rFonts w:hint="eastAsia"/>
-        </w:rPr>
-        <w:t>】和</w:t>
-      </w:r>
-      <w:r>
-        <w:t>【</w:t>
-      </w:r>
-      <w:r>
-        <w:rPr>
-          <w:rFonts w:hint="eastAsia"/>
-        </w:rPr>
-        <w:t>心跳检查</w:t>
-      </w:r>
-      <w:r>
-        <w:t>次数】</w:t>
-      </w:r>
-      <w:r>
-        <w:rPr>
-          <w:rFonts w:hint="eastAsia"/>
-        </w:rPr>
-        <w:t>。</w:t>
-      </w:r>
-    </w:p>
-    <w:p>
-      <w:pPr>
-        <w:pStyle w:val="2"/>
-      </w:pPr>
-      <w:r>
-        <w:rPr>
-          <w:rFonts w:hint="eastAsia"/>
-        </w:rPr>
-        <w:t>2.</w:t>
-      </w:r>
-      <w:r>
-        <w:t>10</w:t>
-      </w:r>
-      <w:r>
-        <w:rPr>
-          <w:rFonts w:hint="eastAsia"/>
-        </w:rPr>
-        <w:t xml:space="preserve"> </w:t>
-      </w:r>
-      <w:r>
-        <w:rPr>
-          <w:rFonts w:hint="eastAsia"/>
-        </w:rPr>
-        <w:t>账户</w:t>
-      </w:r>
-      <w:r>
-        <w:t>注册应答</w:t>
-      </w:r>
-    </w:p>
-    <w:p>
-      <w:pPr>
-        <w:rPr>
-          <w:rFonts w:hint="eastAsia"/>
-        </w:rPr>
-      </w:pPr>
-      <w:r>
-        <w:rPr>
-          <w:rFonts w:hint="eastAsia"/>
-        </w:rPr>
-        <w:t>服务器</w:t>
-      </w:r>
-      <w:r>
-        <w:t>收到客户端【</w:t>
-      </w:r>
-      <w:r>
-        <w:rPr>
-          <w:rFonts w:hint="eastAsia"/>
-        </w:rPr>
-        <w:t>账户</w:t>
-      </w:r>
-      <w:r>
-        <w:t>注册</w:t>
-      </w:r>
-      <w:r>
-        <w:rPr>
-          <w:rFonts w:hint="eastAsia"/>
-        </w:rPr>
-        <w:t>请求</w:t>
-      </w:r>
-      <w:r>
-        <w:t>】</w:t>
-      </w:r>
-      <w:r>
-        <w:rPr>
-          <w:rFonts w:hint="eastAsia"/>
-        </w:rPr>
-        <w:t>时</w:t>
-      </w:r>
-      <w:r>
-        <w:t>使用。下发</w:t>
-      </w:r>
-      <w:r>
-        <w:rPr>
-          <w:rFonts w:hint="eastAsia"/>
-        </w:rPr>
-        <w:t>【邮箱号重复</w:t>
-      </w:r>
-      <w:r>
-        <w:t>否</w:t>
-      </w:r>
-      <w:r>
-        <w:rPr>
-          <w:rFonts w:hint="eastAsia"/>
-        </w:rPr>
-        <w:t>】、</w:t>
-      </w:r>
-      <w:r>
-        <w:t>【</w:t>
-      </w:r>
-      <w:r>
-        <w:rPr>
-          <w:rFonts w:hint="eastAsia"/>
-        </w:rPr>
-        <w:t>用户</w:t>
-      </w:r>
-      <w:r>
-        <w:t>ID</w:t>
-      </w:r>
-      <w:r>
-        <w:t>】</w:t>
-      </w:r>
-      <w:r>
-        <w:rPr>
-          <w:rFonts w:hint="eastAsia"/>
-        </w:rPr>
-        <w:t>（唯一</w:t>
-      </w:r>
-      <w:r>
-        <w:t>、</w:t>
-      </w:r>
-      <w:r>
-        <w:rPr>
-          <w:rFonts w:hint="eastAsia"/>
-        </w:rPr>
-        <w:t>用于</w:t>
-      </w:r>
-      <w:r>
-        <w:t>登录</w:t>
-      </w:r>
-      <w:r>
-        <w:rPr>
-          <w:rFonts w:hint="eastAsia"/>
-        </w:rPr>
-        <w:t>）</w:t>
-      </w:r>
-      <w:r>
-        <w:rPr>
-          <w:rFonts w:hint="eastAsia"/>
-        </w:rPr>
-        <w:t>。</w:t>
-      </w:r>
-    </w:p>
-    <w:p>
-      <w:pPr>
-        <w:pStyle w:val="2"/>
-      </w:pPr>
-      <w:r>
-        <w:rPr>
-          <w:rFonts w:hint="eastAsia"/>
-        </w:rPr>
-        <w:t>2.</w:t>
-      </w:r>
-      <w:r>
-        <w:t>1</w:t>
-      </w:r>
-      <w:r>
-        <w:t>1</w:t>
-      </w:r>
-      <w:r>
-        <w:rPr>
-          <w:rFonts w:hint="eastAsia"/>
-        </w:rPr>
-        <w:t xml:space="preserve"> </w:t>
-      </w:r>
-      <w:r>
-        <w:rPr>
-          <w:rFonts w:hint="eastAsia"/>
-        </w:rPr>
-        <w:t>账户</w:t>
-      </w:r>
-      <w:r>
-        <w:t>登录应答</w:t>
-      </w:r>
-    </w:p>
-    <w:p>
-      <w:pPr>
-        <w:rPr>
-          <w:rFonts w:hint="eastAsia"/>
-        </w:rPr>
-      </w:pPr>
-      <w:r>
-        <w:rPr>
-          <w:rFonts w:hint="eastAsia"/>
-        </w:rPr>
-        <w:t>服务器</w:t>
-      </w:r>
-      <w:r>
-        <w:t>收到客户端【</w:t>
-      </w:r>
-      <w:r>
-        <w:rPr>
-          <w:rFonts w:hint="eastAsia"/>
-        </w:rPr>
-        <w:t>账户</w:t>
-      </w:r>
-      <w:r>
-        <w:t>登录请求】</w:t>
-      </w:r>
-      <w:r>
-        <w:rPr>
-          <w:rFonts w:hint="eastAsia"/>
-        </w:rPr>
-        <w:t>时</w:t>
-      </w:r>
-      <w:r>
-        <w:t>使用。下发【</w:t>
-      </w:r>
-      <w:r>
-        <w:rPr>
-          <w:rFonts w:hint="eastAsia"/>
-        </w:rPr>
-        <w:t>用户</w:t>
-      </w:r>
-      <w:r>
-        <w:t>ID</w:t>
-      </w:r>
-      <w:r>
-        <w:rPr>
-          <w:rFonts w:hint="eastAsia"/>
-        </w:rPr>
-        <w:t>/</w:t>
-      </w:r>
-      <w:r>
-        <w:rPr>
-          <w:rFonts w:hint="eastAsia"/>
-        </w:rPr>
-        <w:t>密码</w:t>
-      </w:r>
-      <w:r>
-        <w:t>正确</w:t>
-      </w:r>
-      <w:r>
-        <w:rPr>
-          <w:rFonts w:hint="eastAsia"/>
-        </w:rPr>
-        <w:t>否</w:t>
-      </w:r>
-      <w:r>
-        <w:t>】</w:t>
+        <w:t>，并接收服务器返回的心跳应答</w:t>
       </w:r>
       <w:r>
         <w:rPr>
@@ -3678,6 +3490,127 @@
         <w:t>1</w:t>
       </w:r>
       <w:r>
+        <w:t>1</w:t>
+      </w:r>
+      <w:r>
+        <w:rPr>
+          <w:rFonts w:hint="eastAsia"/>
+        </w:rPr>
+        <w:t xml:space="preserve"> </w:t>
+      </w:r>
+      <w:r>
+        <w:rPr>
+          <w:rFonts w:hint="eastAsia"/>
+        </w:rPr>
+        <w:t>账户</w:t>
+      </w:r>
+      <w:r>
+        <w:t>注册应答</w:t>
+      </w:r>
+    </w:p>
+    <w:p>
+      <w:r>
+        <w:rPr>
+          <w:rFonts w:hint="eastAsia"/>
+        </w:rPr>
+        <w:t>服务器</w:t>
+      </w:r>
+      <w:r>
+        <w:t>收到客户端【</w:t>
+      </w:r>
+      <w:r>
+        <w:rPr>
+          <w:rFonts w:hint="eastAsia"/>
+        </w:rPr>
+        <w:t>账户</w:t>
+      </w:r>
+      <w:r>
+        <w:t>注册</w:t>
+      </w:r>
+      <w:r>
+        <w:rPr>
+          <w:rFonts w:hint="eastAsia"/>
+        </w:rPr>
+        <w:t>请求</w:t>
+      </w:r>
+      <w:r>
+        <w:t>】</w:t>
+      </w:r>
+      <w:r>
+        <w:rPr>
+          <w:rFonts w:hint="eastAsia"/>
+        </w:rPr>
+        <w:t>时</w:t>
+      </w:r>
+      <w:r>
+        <w:t>使用。下发</w:t>
+      </w:r>
+      <w:r>
+        <w:rPr>
+          <w:rFonts w:hint="eastAsia"/>
+        </w:rPr>
+        <w:t>【</w:t>
+      </w:r>
+      <w:r>
+        <w:rPr>
+          <w:rFonts w:hint="eastAsia"/>
+        </w:rPr>
+        <w:t>成功</w:t>
+      </w:r>
+      <w:r>
+        <w:rPr>
+          <w:rFonts w:hint="eastAsia"/>
+        </w:rPr>
+        <w:t>/</w:t>
+      </w:r>
+      <w:r>
+        <w:rPr>
+          <w:rFonts w:hint="eastAsia"/>
+        </w:rPr>
+        <w:t>失败</w:t>
+      </w:r>
+      <w:r>
+        <w:rPr>
+          <w:rFonts w:hint="eastAsia"/>
+        </w:rPr>
+        <w:t>】、</w:t>
+      </w:r>
+      <w:r>
+        <w:t>【</w:t>
+      </w:r>
+      <w:r>
+        <w:rPr>
+          <w:rFonts w:hint="eastAsia"/>
+        </w:rPr>
+        <w:t>用户</w:t>
+      </w:r>
+      <w:r>
+        <w:t>ID</w:t>
+      </w:r>
+      <w:r>
+        <w:t>】</w:t>
+      </w:r>
+      <w:r>
+        <w:rPr>
+          <w:rFonts w:hint="eastAsia"/>
+        </w:rPr>
+        <w:t>。</w:t>
+      </w:r>
+    </w:p>
+    <w:p>
+      <w:pPr>
+        <w:pStyle w:val="2"/>
+      </w:pPr>
+      <w:r>
+        <w:rPr>
+          <w:rFonts w:hint="eastAsia"/>
+        </w:rPr>
+        <w:t>2.</w:t>
+      </w:r>
+      <w:r>
+        <w:t>1</w:t>
+      </w:r>
+      <w:r>
         <w:t>2</w:t>
       </w:r>
       <w:r>
@@ -3693,15 +3626,95 @@
         <w:t>账户</w:t>
       </w:r>
       <w:r>
+        <w:t>登录应答</w:t>
+      </w:r>
+    </w:p>
+    <w:p>
+      <w:r>
+        <w:rPr>
+          <w:rFonts w:hint="eastAsia"/>
+        </w:rPr>
+        <w:t>服务器</w:t>
+      </w:r>
+      <w:r>
+        <w:t>收到客户端【</w:t>
+      </w:r>
+      <w:r>
+        <w:rPr>
+          <w:rFonts w:hint="eastAsia"/>
+        </w:rPr>
+        <w:t>账户</w:t>
+      </w:r>
+      <w:r>
+        <w:t>登录请求】</w:t>
+      </w:r>
+      <w:r>
+        <w:rPr>
+          <w:rFonts w:hint="eastAsia"/>
+        </w:rPr>
+        <w:t>时</w:t>
+      </w:r>
+      <w:r>
+        <w:t>使用。下发</w:t>
+      </w:r>
+      <w:r>
+        <w:rPr>
+          <w:rFonts w:hint="eastAsia"/>
+        </w:rPr>
+        <w:t>【成功</w:t>
+      </w:r>
+      <w:r>
+        <w:rPr>
+          <w:rFonts w:hint="eastAsia"/>
+        </w:rPr>
+        <w:t>/</w:t>
+      </w:r>
+      <w:r>
+        <w:rPr>
+          <w:rFonts w:hint="eastAsia"/>
+        </w:rPr>
+        <w:t>失败】</w:t>
+      </w:r>
+      <w:r>
+        <w:rPr>
+          <w:rFonts w:hint="eastAsia"/>
+        </w:rPr>
+        <w:t>。</w:t>
+      </w:r>
+    </w:p>
+    <w:p>
+      <w:pPr>
+        <w:pStyle w:val="2"/>
+      </w:pPr>
+      <w:r>
+        <w:rPr>
+          <w:rFonts w:hint="eastAsia"/>
+        </w:rPr>
+        <w:t>2.</w:t>
+      </w:r>
+      <w:r>
+        <w:t>1</w:t>
+      </w:r>
+      <w:r>
+        <w:t>3</w:t>
+      </w:r>
+      <w:r>
+        <w:rPr>
+          <w:rFonts w:hint="eastAsia"/>
+        </w:rPr>
+        <w:t xml:space="preserve"> </w:t>
+      </w:r>
+      <w:r>
+        <w:rPr>
+          <w:rFonts w:hint="eastAsia"/>
+        </w:rPr>
+        <w:t>账户</w:t>
+      </w:r>
+      <w:r>
         <w:t>信息修改应答</w:t>
       </w:r>
     </w:p>
     <w:p>
-      <w:pPr>
-        <w:rPr>
-          <w:rFonts w:hint="eastAsia"/>
-        </w:rPr>
-      </w:pPr>
       <w:r>
         <w:rPr>
           <w:rFonts w:hint="eastAsia"/>
@@ -3715,13 +3728,7 @@
         <w:rPr>
           <w:rFonts w:hint="eastAsia"/>
         </w:rPr>
-        <w:t>账户</w:t>
-      </w:r>
-      <w:r>
-        <w:rPr>
-          <w:rFonts w:hint="eastAsia"/>
-        </w:rPr>
-        <w:t>信息修改</w:t>
+        <w:t>账户信息修改</w:t>
       </w:r>
       <w:r>
         <w:t>请求】</w:t>
@@ -3739,7 +3746,19 @@
         <w:rPr>
           <w:rFonts w:hint="eastAsia"/>
         </w:rPr>
-        <w:t>修改成功否</w:t>
+        <w:t>成功</w:t>
+      </w:r>
+      <w:r>
+        <w:rPr>
+          <w:rFonts w:hint="eastAsia"/>
+        </w:rPr>
+        <w:t>/</w:t>
+      </w:r>
+      <w:r>
+        <w:rPr>
+          <w:rFonts w:hint="eastAsia"/>
+        </w:rPr>
+        <w:t>失败</w:t>
       </w:r>
       <w:r>
         <w:t>】</w:t>
@@ -3762,7 +3781,7 @@
         <w:t>2.1</w:t>
       </w:r>
       <w:r>
-        <w:t>3</w:t>
+        <w:t>4</w:t>
       </w:r>
       <w:r>
         <w:rPr>
@@ -3781,11 +3800,6 @@
       </w:r>
     </w:p>
     <w:p>
-      <w:pPr>
-        <w:rPr>
-          <w:rFonts w:hint="eastAsia"/>
-        </w:rPr>
-      </w:pPr>
       <w:r>
         <w:rPr>
           <w:rFonts w:hint="eastAsia"/>
@@ -3817,17 +3831,245 @@
         <w:rPr>
           <w:rFonts w:hint="eastAsia"/>
         </w:rPr>
+        <w:t>成功</w:t>
+      </w:r>
+      <w:r>
+        <w:rPr>
+          <w:rFonts w:hint="eastAsia"/>
+        </w:rPr>
+        <w:t>/</w:t>
+      </w:r>
+      <w:r>
+        <w:rPr>
+          <w:rFonts w:hint="eastAsia"/>
+        </w:rPr>
+        <w:t>失败</w:t>
+      </w:r>
+      <w:r>
+        <w:t>】</w:t>
+      </w:r>
+      <w:r>
+        <w:rPr>
+          <w:rFonts w:hint="eastAsia"/>
+        </w:rPr>
+        <w:t>。</w:t>
+      </w:r>
+    </w:p>
+    <w:p>
+      <w:pPr>
+        <w:pStyle w:val="2"/>
+        <w:rPr>
+          <w:strike/>
+          <w:shd w:val="pct15" w:color="auto" w:fill="FFFFFF"/>
+        </w:rPr>
+      </w:pPr>
+      <w:r>
+        <w:rPr>
+          <w:rFonts w:hint="eastAsia"/>
+          <w:strike/>
+          <w:shd w:val="pct15" w:color="auto" w:fill="FFFFFF"/>
+        </w:rPr>
+        <w:t>2.1</w:t>
+      </w:r>
+      <w:r>
+        <w:rPr>
+          <w:strike/>
+          <w:shd w:val="pct15" w:color="auto" w:fill="FFFFFF"/>
+        </w:rPr>
+        <w:t>5</w:t>
+      </w:r>
+      <w:r>
+        <w:rPr>
+          <w:strike/>
+          <w:shd w:val="pct15" w:color="auto" w:fill="FFFFFF"/>
+        </w:rPr>
+        <w:t xml:space="preserve"> </w:t>
+      </w:r>
+      <w:r>
+        <w:rPr>
+          <w:rFonts w:hint="eastAsia"/>
+          <w:strike/>
+          <w:shd w:val="pct15" w:color="auto" w:fill="FFFFFF"/>
+        </w:rPr>
         <w:t>服务器</w:t>
       </w:r>
       <w:r>
-        <w:t>接收成功否</w:t>
-      </w:r>
-      <w:r>
+        <w:rPr>
+          <w:strike/>
+          <w:shd w:val="pct15" w:color="auto" w:fill="FFFFFF"/>
+        </w:rPr>
+        <w:t>发送消息</w:t>
+      </w:r>
+      <w:r>
+        <w:rPr>
+          <w:rFonts w:hint="eastAsia"/>
+          <w:strike/>
+          <w:shd w:val="pct15" w:color="auto" w:fill="FFFFFF"/>
+        </w:rPr>
+        <w:t>通知</w:t>
+      </w:r>
+    </w:p>
+    <w:p>
+      <w:pPr>
+        <w:rPr>
+          <w:strike/>
+          <w:shd w:val="pct15" w:color="auto" w:fill="FFFFFF"/>
+        </w:rPr>
+      </w:pPr>
+      <w:r>
+        <w:rPr>
+          <w:rFonts w:hint="eastAsia"/>
+          <w:strike/>
+          <w:shd w:val="pct15" w:color="auto" w:fill="FFFFFF"/>
+        </w:rPr>
+        <w:t>服务器</w:t>
+      </w:r>
+      <w:r>
+        <w:rPr>
+          <w:strike/>
+          <w:shd w:val="pct15" w:color="auto" w:fill="FFFFFF"/>
+        </w:rPr>
+        <w:t>收到客户端【</w:t>
+      </w:r>
+      <w:r>
+        <w:rPr>
+          <w:rFonts w:hint="eastAsia"/>
+          <w:strike/>
+          <w:shd w:val="pct15" w:color="auto" w:fill="FFFFFF"/>
+        </w:rPr>
+        <w:t>发送消息</w:t>
+      </w:r>
+      <w:r>
+        <w:rPr>
+          <w:strike/>
+          <w:shd w:val="pct15" w:color="auto" w:fill="FFFFFF"/>
+        </w:rPr>
+        <w:t>请求】</w:t>
+      </w:r>
+      <w:r>
+        <w:rPr>
+          <w:rFonts w:hint="eastAsia"/>
+          <w:strike/>
+          <w:shd w:val="pct15" w:color="auto" w:fill="FFFFFF"/>
+        </w:rPr>
+        <w:t>时转发</w:t>
+      </w:r>
+      <w:r>
+        <w:rPr>
+          <w:strike/>
+          <w:shd w:val="pct15" w:color="auto" w:fill="FFFFFF"/>
+        </w:rPr>
+        <w:t>消息使用</w:t>
+      </w:r>
+      <w:r>
+        <w:rPr>
+          <w:rFonts w:hint="eastAsia"/>
+          <w:strike/>
+          <w:shd w:val="pct15" w:color="auto" w:fill="FFFFFF"/>
+        </w:rPr>
+        <w:t>。</w:t>
+      </w:r>
+      <w:r>
+        <w:rPr>
+          <w:strike/>
+          <w:shd w:val="pct15" w:color="auto" w:fill="FFFFFF"/>
+        </w:rPr>
+        <w:t>下发【</w:t>
+      </w:r>
+      <w:r>
+        <w:rPr>
+          <w:rFonts w:hint="eastAsia"/>
+          <w:strike/>
+          <w:shd w:val="pct15" w:color="auto" w:fill="FFFFFF"/>
+        </w:rPr>
+        <w:t>发送</w:t>
+      </w:r>
+      <w:r>
+        <w:rPr>
+          <w:strike/>
+          <w:shd w:val="pct15" w:color="auto" w:fill="FFFFFF"/>
+        </w:rPr>
+        <w:t>用户</w:t>
+      </w:r>
+      <w:r>
+        <w:rPr>
+          <w:strike/>
+          <w:shd w:val="pct15" w:color="auto" w:fill="FFFFFF"/>
+        </w:rPr>
+        <w:t>ID</w:t>
+      </w:r>
+      <w:r>
+        <w:rPr>
+          <w:strike/>
+          <w:shd w:val="pct15" w:color="auto" w:fill="FFFFFF"/>
+        </w:rPr>
         <w:t>】</w:t>
       </w:r>
       <w:r>
         <w:rPr>
           <w:rFonts w:hint="eastAsia"/>
+          <w:strike/>
+          <w:shd w:val="pct15" w:color="auto" w:fill="FFFFFF"/>
+        </w:rPr>
+        <w:t>、</w:t>
+      </w:r>
+      <w:r>
+        <w:rPr>
+          <w:strike/>
+          <w:shd w:val="pct15" w:color="auto" w:fill="FFFFFF"/>
+        </w:rPr>
+        <w:t>【</w:t>
+      </w:r>
+      <w:r>
+        <w:rPr>
+          <w:rFonts w:hint="eastAsia"/>
+          <w:strike/>
+          <w:shd w:val="pct15" w:color="auto" w:fill="FFFFFF"/>
+        </w:rPr>
+        <w:t>加密</w:t>
+      </w:r>
+      <w:r>
+        <w:rPr>
+          <w:strike/>
+          <w:shd w:val="pct15" w:color="auto" w:fill="FFFFFF"/>
+        </w:rPr>
+        <w:t>文本】</w:t>
+      </w:r>
+      <w:r>
+        <w:rPr>
+          <w:rFonts w:hint="eastAsia"/>
+          <w:strike/>
+          <w:shd w:val="pct15" w:color="auto" w:fill="FFFFFF"/>
+        </w:rPr>
+        <w:t>、</w:t>
+      </w:r>
+      <w:r>
+        <w:rPr>
+          <w:strike/>
+          <w:shd w:val="pct15" w:color="auto" w:fill="FFFFFF"/>
+        </w:rPr>
+        <w:t>【</w:t>
+      </w:r>
+      <w:r>
+        <w:rPr>
+          <w:rFonts w:hint="eastAsia"/>
+          <w:strike/>
+          <w:shd w:val="pct15" w:color="auto" w:fill="FFFFFF"/>
+        </w:rPr>
+        <w:t>加密</w:t>
+      </w:r>
+      <w:r>
+        <w:rPr>
+          <w:strike/>
+          <w:shd w:val="pct15" w:color="auto" w:fill="FFFFFF"/>
+        </w:rPr>
+        <w:t>文件】</w:t>
+      </w:r>
+      <w:r>
+        <w:rPr>
+          <w:rFonts w:hint="eastAsia"/>
+          <w:strike/>
+          <w:shd w:val="pct15" w:color="auto" w:fill="FFFFFF"/>
         </w:rPr>
         <w:t>。</w:t>
       </w:r>
@@ -3836,38 +4078,347 @@
       <w:pPr>
         <w:pStyle w:val="2"/>
         <w:rPr>
-          <w:rFonts w:hint="eastAsia"/>
-        </w:rPr>
-      </w:pPr>
-      <w:r>
-        <w:rPr>
-          <w:rFonts w:hint="eastAsia"/>
-        </w:rPr>
-        <w:t>2.1</w:t>
-      </w:r>
-      <w:r>
-        <w:t>4</w:t>
-      </w:r>
-      <w:r>
+          <w:strike/>
+          <w:shd w:val="pct15" w:color="auto" w:fill="FFFFFF"/>
+        </w:rPr>
+      </w:pPr>
+      <w:r>
+        <w:rPr>
+          <w:rFonts w:hint="eastAsia"/>
+          <w:strike/>
+          <w:shd w:val="pct15" w:color="auto" w:fill="FFFFFF"/>
+        </w:rPr>
+        <w:t>2.</w:t>
+      </w:r>
+      <w:r>
+        <w:rPr>
+          <w:strike/>
+          <w:shd w:val="pct15" w:color="auto" w:fill="FFFFFF"/>
+        </w:rPr>
+        <w:t>1</w:t>
+      </w:r>
+      <w:r>
+        <w:rPr>
+          <w:strike/>
+          <w:shd w:val="pct15" w:color="auto" w:fill="FFFFFF"/>
+        </w:rPr>
+        <w:t>6</w:t>
+      </w:r>
+      <w:r>
+        <w:rPr>
+          <w:rFonts w:hint="eastAsia"/>
+          <w:strike/>
+          <w:shd w:val="pct15" w:color="auto" w:fill="FFFFFF"/>
+        </w:rPr>
         <w:t xml:space="preserve"> </w:t>
       </w:r>
       <w:r>
         <w:rPr>
           <w:rFonts w:hint="eastAsia"/>
+          <w:strike/>
+          <w:shd w:val="pct15" w:color="auto" w:fill="FFFFFF"/>
+        </w:rPr>
+        <w:t>查找</w:t>
+      </w:r>
+      <w:r>
+        <w:rPr>
+          <w:strike/>
+          <w:shd w:val="pct15" w:color="auto" w:fill="FFFFFF"/>
+        </w:rPr>
+        <w:t>用户</w:t>
+      </w:r>
+      <w:r>
+        <w:rPr>
+          <w:rFonts w:hint="eastAsia"/>
+          <w:strike/>
+          <w:shd w:val="pct15" w:color="auto" w:fill="FFFFFF"/>
+        </w:rPr>
+        <w:t>应答</w:t>
+      </w:r>
+    </w:p>
+    <w:p>
+      <w:pPr>
+        <w:rPr>
+          <w:strike/>
+          <w:shd w:val="pct15" w:color="auto" w:fill="FFFFFF"/>
+        </w:rPr>
+      </w:pPr>
+      <w:r>
+        <w:rPr>
+          <w:rFonts w:hint="eastAsia"/>
+          <w:strike/>
+          <w:shd w:val="pct15" w:color="auto" w:fill="FFFFFF"/>
+        </w:rPr>
+        <w:t>服务器接收到</w:t>
+      </w:r>
+      <w:r>
+        <w:rPr>
+          <w:strike/>
+          <w:shd w:val="pct15" w:color="auto" w:fill="FFFFFF"/>
+        </w:rPr>
+        <w:t>【查找用户</w:t>
+      </w:r>
+      <w:r>
+        <w:rPr>
+          <w:rFonts w:hint="eastAsia"/>
+          <w:strike/>
+          <w:shd w:val="pct15" w:color="auto" w:fill="FFFFFF"/>
+        </w:rPr>
+        <w:t>请求</w:t>
+      </w:r>
+      <w:r>
+        <w:rPr>
+          <w:strike/>
+          <w:shd w:val="pct15" w:color="auto" w:fill="FFFFFF"/>
+        </w:rPr>
+        <w:t>】时使用。</w:t>
+      </w:r>
+      <w:r>
+        <w:rPr>
+          <w:rFonts w:hint="eastAsia"/>
+          <w:strike/>
+          <w:shd w:val="pct15" w:color="auto" w:fill="FFFFFF"/>
+        </w:rPr>
+        <w:t>下发过滤</w:t>
+      </w:r>
+      <w:r>
+        <w:rPr>
+          <w:strike/>
+          <w:shd w:val="pct15" w:color="auto" w:fill="FFFFFF"/>
+        </w:rPr>
+        <w:t>后的</w:t>
+      </w:r>
+      <w:r>
+        <w:rPr>
+          <w:rFonts w:hint="eastAsia"/>
+          <w:strike/>
+          <w:shd w:val="pct15" w:color="auto" w:fill="FFFFFF"/>
+        </w:rPr>
+        <w:t>【用户</w:t>
+      </w:r>
+      <w:r>
+        <w:rPr>
+          <w:strike/>
+          <w:shd w:val="pct15" w:color="auto" w:fill="FFFFFF"/>
+        </w:rPr>
+        <w:t>ID</w:t>
+      </w:r>
+      <w:r>
+        <w:rPr>
+          <w:rFonts w:hint="eastAsia"/>
+          <w:strike/>
+          <w:shd w:val="pct15" w:color="auto" w:fill="FFFFFF"/>
+        </w:rPr>
+        <w:t>】、</w:t>
+      </w:r>
+      <w:r>
+        <w:rPr>
+          <w:strike/>
+          <w:shd w:val="pct15" w:color="auto" w:fill="FFFFFF"/>
+        </w:rPr>
+        <w:t>【</w:t>
+      </w:r>
+      <w:r>
+        <w:rPr>
+          <w:rFonts w:hint="eastAsia"/>
+          <w:strike/>
+          <w:shd w:val="pct15" w:color="auto" w:fill="FFFFFF"/>
+        </w:rPr>
+        <w:t>用户</w:t>
+      </w:r>
+      <w:r>
+        <w:rPr>
+          <w:strike/>
+          <w:shd w:val="pct15" w:color="auto" w:fill="FFFFFF"/>
+        </w:rPr>
+        <w:t>昵称】</w:t>
+      </w:r>
+      <w:r>
+        <w:rPr>
+          <w:rFonts w:hint="eastAsia"/>
+          <w:strike/>
+          <w:shd w:val="pct15" w:color="auto" w:fill="FFFFFF"/>
+        </w:rPr>
+        <w:t>、</w:t>
+      </w:r>
+      <w:r>
+        <w:rPr>
+          <w:strike/>
+          <w:shd w:val="pct15" w:color="auto" w:fill="FFFFFF"/>
+        </w:rPr>
+        <w:t>【</w:t>
+      </w:r>
+      <w:r>
+        <w:rPr>
+          <w:rFonts w:hint="eastAsia"/>
+          <w:strike/>
+          <w:shd w:val="pct15" w:color="auto" w:fill="FFFFFF"/>
+        </w:rPr>
+        <w:t>群组</w:t>
+      </w:r>
+      <w:r>
+        <w:rPr>
+          <w:strike/>
+          <w:shd w:val="pct15" w:color="auto" w:fill="FFFFFF"/>
+        </w:rPr>
+        <w:t>名】</w:t>
+      </w:r>
+      <w:r>
+        <w:rPr>
+          <w:rFonts w:hint="eastAsia"/>
+          <w:strike/>
+          <w:shd w:val="pct15" w:color="auto" w:fill="FFFFFF"/>
+        </w:rPr>
+        <w:t>。</w:t>
+      </w:r>
+    </w:p>
+    <w:p>
+      <w:pPr>
+        <w:pStyle w:val="2"/>
+      </w:pPr>
+      <w:r>
+        <w:rPr>
+          <w:rFonts w:hint="eastAsia"/>
+        </w:rPr>
+        <w:t>2.</w:t>
+      </w:r>
+      <w:r>
+        <w:t>1</w:t>
+      </w:r>
+      <w:r>
+        <w:t>5</w:t>
+      </w:r>
+      <w:r>
+        <w:rPr>
+          <w:rFonts w:hint="eastAsia"/>
+        </w:rPr>
+        <w:t xml:space="preserve"> </w:t>
+      </w:r>
+      <w:r>
+        <w:rPr>
+          <w:rFonts w:hint="eastAsia"/>
+        </w:rPr>
+        <w:t>添加</w:t>
+      </w:r>
+      <w:r>
+        <w:t>好友</w:t>
+      </w:r>
+      <w:r>
+        <w:rPr>
+          <w:rFonts w:hint="eastAsia"/>
+        </w:rPr>
+        <w:t>应答</w:t>
+      </w:r>
+    </w:p>
+    <w:p>
+      <w:r>
+        <w:rPr>
+          <w:rFonts w:hint="eastAsia"/>
         </w:rPr>
         <w:t>服务器</w:t>
       </w:r>
       <w:r>
-        <w:t>发送消息</w:t>
-      </w:r>
-      <w:r>
-        <w:rPr>
-          <w:rFonts w:hint="eastAsia"/>
-        </w:rPr>
-        <w:t>通知</w:t>
-      </w:r>
-    </w:p>
-    <w:p>
+        <w:t>接收到</w:t>
+      </w:r>
+      <w:r>
+        <w:rPr>
+          <w:rFonts w:hint="eastAsia"/>
+        </w:rPr>
+        <w:t>客户端</w:t>
+      </w:r>
+      <w:r>
+        <w:t>【</w:t>
+      </w:r>
+      <w:r>
+        <w:t>添加好友</w:t>
+      </w:r>
+      <w:r>
+        <w:rPr>
+          <w:rFonts w:hint="eastAsia"/>
+        </w:rPr>
+        <w:t>请求】</w:t>
+      </w:r>
+      <w:r>
+        <w:t>时使用。</w:t>
+      </w:r>
+      <w:r>
+        <w:rPr>
+          <w:rFonts w:hint="eastAsia"/>
+        </w:rPr>
+        <w:t>下发【</w:t>
+      </w:r>
+      <w:r>
+        <w:rPr>
+          <w:rFonts w:hint="eastAsia"/>
+        </w:rPr>
+        <w:t>成功</w:t>
+      </w:r>
+      <w:r>
+        <w:rPr>
+          <w:rFonts w:hint="eastAsia"/>
+        </w:rPr>
+        <w:t>/</w:t>
+      </w:r>
+      <w:r>
+        <w:rPr>
+          <w:rFonts w:hint="eastAsia"/>
+        </w:rPr>
+        <w:t>失败</w:t>
+      </w:r>
+      <w:r>
+        <w:rPr>
+          <w:rFonts w:hint="eastAsia"/>
+        </w:rPr>
+        <w:t>】</w:t>
+      </w:r>
+      <w:r>
+        <w:rPr>
+          <w:rFonts w:hint="eastAsia"/>
+        </w:rPr>
+        <w:t>。</w:t>
+      </w:r>
+    </w:p>
+    <w:p>
+      <w:pPr>
+        <w:pStyle w:val="2"/>
+        <w:rPr>
+          <w:rFonts w:hint="eastAsia"/>
+        </w:rPr>
+      </w:pPr>
+      <w:r>
+        <w:rPr>
+          <w:rFonts w:hint="eastAsia"/>
+        </w:rPr>
+        <w:t>2.</w:t>
+      </w:r>
+      <w:r>
+        <w:t>1</w:t>
+      </w:r>
+      <w:r>
+        <w:t>6</w:t>
+      </w:r>
+      <w:r>
+        <w:rPr>
+          <w:rFonts w:hint="eastAsia"/>
+        </w:rPr>
+        <w:t xml:space="preserve"> </w:t>
+      </w:r>
+      <w:r>
+        <w:rPr>
+          <w:rFonts w:hint="eastAsia"/>
+        </w:rPr>
+        <w:t>好友列表</w:t>
+      </w:r>
+      <w:r>
+        <w:t>更新应答</w:t>
+      </w:r>
+    </w:p>
+    <w:p>
+      <w:pPr>
+        <w:rPr>
+          <w:rFonts w:hint="eastAsia"/>
+        </w:rPr>
+      </w:pPr>
       <w:r>
         <w:rPr>
           <w:rFonts w:hint="eastAsia"/>
@@ -3875,13 +4426,13 @@
         <w:t>服务器</w:t>
       </w:r>
       <w:r>
-        <w:t>收到客户端</w:t>
-      </w:r>
-      <w:r>
-        <w:rPr>
-          <w:rFonts w:hint="eastAsia"/>
-        </w:rPr>
-        <w:t>A</w:t>
+        <w:t>接收到</w:t>
+      </w:r>
+      <w:r>
+        <w:rPr>
+          <w:rFonts w:hint="eastAsia"/>
+        </w:rPr>
+        <w:t>客户端</w:t>
       </w:r>
       <w:r>
         <w:t>【</w:t>
@@ -3890,51 +4441,345 @@
         <w:rPr>
           <w:rFonts w:hint="eastAsia"/>
         </w:rPr>
-        <w:t>发送消息</w:t>
-      </w:r>
-      <w:r>
+        <w:t>好友列表更新</w:t>
+      </w:r>
+      <w:r>
+        <w:t>请求</w:t>
+      </w:r>
+      <w:r>
+        <w:rPr>
+          <w:rFonts w:hint="eastAsia"/>
+        </w:rPr>
+        <w:t>】</w:t>
+      </w:r>
+      <w:r>
+        <w:t>时使用。</w:t>
+      </w:r>
+      <w:r>
+        <w:rPr>
+          <w:rFonts w:hint="eastAsia"/>
+        </w:rPr>
+        <w:t>下发【</w:t>
+      </w:r>
+      <w:r>
+        <w:rPr>
+          <w:rFonts w:hint="eastAsia"/>
+        </w:rPr>
+        <w:t>用户</w:t>
+      </w:r>
+      <w:r>
+        <w:rPr>
+          <w:rFonts w:hint="eastAsia"/>
+        </w:rPr>
+        <w:t>ID</w:t>
+      </w:r>
+      <w:r>
+        <w:rPr>
+          <w:rFonts w:hint="eastAsia"/>
+        </w:rPr>
+        <w:t>】</w:t>
+      </w:r>
+      <w:r>
+        <w:rPr>
+          <w:rFonts w:hint="eastAsia"/>
+        </w:rPr>
+        <w:t>、</w:t>
+      </w:r>
+      <w:r>
+        <w:t>【</w:t>
+      </w:r>
+      <w:r>
+        <w:rPr>
+          <w:rFonts w:hint="eastAsia"/>
+        </w:rPr>
+        <w:t>邮箱</w:t>
+      </w:r>
+      <w:r>
+        <w:t>】</w:t>
+      </w:r>
+      <w:r>
+        <w:rPr>
+          <w:rFonts w:hint="eastAsia"/>
+        </w:rPr>
+        <w:t>、</w:t>
+      </w:r>
+      <w:r>
+        <w:t>【</w:t>
+      </w:r>
+      <w:r>
+        <w:rPr>
+          <w:rFonts w:hint="eastAsia"/>
+        </w:rPr>
+        <w:t>昵称</w:t>
+      </w:r>
+      <w:r>
+        <w:t>】</w:t>
+      </w:r>
+      <w:r>
+        <w:rPr>
+          <w:rFonts w:hint="eastAsia"/>
+        </w:rPr>
+        <w:t>、</w:t>
+      </w:r>
+      <w:r>
+        <w:t>【</w:t>
+      </w:r>
+      <w:r>
+        <w:rPr>
+          <w:rFonts w:hint="eastAsia"/>
+        </w:rPr>
+        <w:t>性别</w:t>
+      </w:r>
+      <w:r>
+        <w:t>】</w:t>
+      </w:r>
+      <w:r>
+        <w:rPr>
+          <w:rFonts w:hint="eastAsia"/>
+        </w:rPr>
+        <w:t>。</w:t>
+      </w:r>
+    </w:p>
+    <w:p>
+      <w:pPr>
+        <w:pStyle w:val="2"/>
+      </w:pPr>
+      <w:r>
+        <w:rPr>
+          <w:rFonts w:hint="eastAsia"/>
+        </w:rPr>
+        <w:t>2.</w:t>
+      </w:r>
+      <w:r>
+        <w:t>17</w:t>
+      </w:r>
+      <w:r>
+        <w:rPr>
+          <w:rFonts w:hint="eastAsia"/>
+        </w:rPr>
+        <w:t xml:space="preserve"> </w:t>
+      </w:r>
+      <w:r>
+        <w:rPr>
+          <w:rFonts w:hint="eastAsia"/>
+        </w:rPr>
+        <w:t>好友信息</w:t>
+      </w:r>
+      <w:r>
+        <w:t>更新</w:t>
+      </w:r>
+      <w:r>
+        <w:rPr>
+          <w:rFonts w:hint="eastAsia"/>
+        </w:rPr>
+        <w:t>应答</w:t>
+      </w:r>
+    </w:p>
+    <w:p>
+      <w:r>
+        <w:rPr>
+          <w:rFonts w:hint="eastAsia"/>
+        </w:rPr>
+        <w:t>服务器</w:t>
+      </w:r>
+      <w:r>
+        <w:t>接收到</w:t>
+      </w:r>
+      <w:r>
+        <w:rPr>
+          <w:rFonts w:hint="eastAsia"/>
+        </w:rPr>
+        <w:t>客户端【好友</w:t>
+      </w:r>
+      <w:r>
+        <w:t>信息更新</w:t>
+      </w:r>
+      <w:r>
+        <w:rPr>
+          <w:rFonts w:hint="eastAsia"/>
+        </w:rPr>
         <w:t>请求】</w:t>
       </w:r>
       <w:r>
-        <w:rPr>
-          <w:rFonts w:hint="eastAsia"/>
-        </w:rPr>
-        <w:t>时</w:t>
-      </w:r>
-      <w:r>
-        <w:rPr>
-          <w:rFonts w:hint="eastAsia"/>
-        </w:rPr>
-        <w:t>转发</w:t>
-      </w:r>
-      <w:r>
-        <w:t>消息</w:t>
-      </w:r>
-      <w:r>
-        <w:t>使用</w:t>
-      </w:r>
-      <w:r>
-        <w:rPr>
-          <w:rFonts w:hint="eastAsia"/>
-        </w:rPr>
+        <w:t>时使用。</w:t>
+      </w:r>
+      <w:r>
+        <w:rPr>
+          <w:rFonts w:hint="eastAsia"/>
+        </w:rPr>
+        <w:t>下发【用户</w:t>
+      </w:r>
+      <w:r>
+        <w:rPr>
+          <w:rFonts w:hint="eastAsia"/>
+        </w:rPr>
+        <w:t>ID</w:t>
+      </w:r>
+      <w:r>
+        <w:rPr>
+          <w:rFonts w:hint="eastAsia"/>
+        </w:rPr>
+        <w:t>】、</w:t>
+      </w:r>
+      <w:r>
+        <w:t>【</w:t>
+      </w:r>
+      <w:r>
+        <w:rPr>
+          <w:rFonts w:hint="eastAsia"/>
+        </w:rPr>
+        <w:t>邮箱</w:t>
+      </w:r>
+      <w:r>
+        <w:t>】</w:t>
+      </w:r>
+      <w:r>
+        <w:rPr>
+          <w:rFonts w:hint="eastAsia"/>
+        </w:rPr>
+        <w:t>、</w:t>
+      </w:r>
+      <w:r>
+        <w:t>【</w:t>
+      </w:r>
+      <w:r>
+        <w:rPr>
+          <w:rFonts w:hint="eastAsia"/>
+        </w:rPr>
+        <w:t>昵称</w:t>
+      </w:r>
+      <w:r>
+        <w:t>】</w:t>
+      </w:r>
+      <w:r>
+        <w:rPr>
+          <w:rFonts w:hint="eastAsia"/>
+        </w:rPr>
+        <w:t>、</w:t>
+      </w:r>
+      <w:r>
+        <w:t>【</w:t>
+      </w:r>
+      <w:r>
+        <w:rPr>
+          <w:rFonts w:hint="eastAsia"/>
+        </w:rPr>
+        <w:t>性别</w:t>
+      </w:r>
+      <w:r>
+        <w:t>】</w:t>
+      </w:r>
+      <w:r>
         <w:t>。</w:t>
       </w:r>
-      <w:r>
-        <w:t>下发【</w:t>
-      </w:r>
-      <w:r>
-        <w:rPr>
-          <w:rFonts w:hint="eastAsia"/>
-        </w:rPr>
-        <w:t>发送</w:t>
-      </w:r>
-      <w:r>
-        <w:t>用户</w:t>
-      </w:r>
-      <w:r>
+    </w:p>
+    <w:p>
+      <w:pPr>
+        <w:pStyle w:val="2"/>
+        <w:rPr>
+          <w:rFonts w:hint="eastAsia"/>
+        </w:rPr>
+      </w:pPr>
+      <w:r>
+        <w:rPr>
+          <w:rFonts w:hint="eastAsia"/>
+        </w:rPr>
+        <w:lastRenderedPageBreak/>
+        <w:t>2.</w:t>
+      </w:r>
+      <w:r>
+        <w:t>1</w:t>
+      </w:r>
+      <w:r>
+        <w:t>8</w:t>
+      </w:r>
+      <w:r>
+        <w:rPr>
+          <w:rFonts w:hint="eastAsia"/>
+        </w:rPr>
+        <w:t xml:space="preserve"> </w:t>
+      </w:r>
+      <w:r>
+        <w:rPr>
+          <w:rFonts w:hint="eastAsia"/>
+        </w:rPr>
+        <w:t>好友</w:t>
+      </w:r>
+      <w:r>
+        <w:rPr>
+          <w:rFonts w:hint="eastAsia"/>
+        </w:rPr>
+        <w:t>添加</w:t>
+      </w:r>
+      <w:r>
+        <w:t>推送</w:t>
+      </w:r>
+    </w:p>
+    <w:p>
+      <w:r>
+        <w:rPr>
+          <w:rFonts w:hint="eastAsia"/>
+        </w:rPr>
+        <w:t>服务器</w:t>
+      </w:r>
+      <w:r>
+        <w:t>接收到</w:t>
+      </w:r>
+      <w:r>
+        <w:rPr>
+          <w:rFonts w:hint="eastAsia"/>
+        </w:rPr>
+        <w:t>客户端【好友</w:t>
+      </w:r>
+      <w:r>
+        <w:rPr>
+          <w:rFonts w:hint="eastAsia"/>
+        </w:rPr>
+        <w:t>添加</w:t>
+      </w:r>
+      <w:r>
+        <w:rPr>
+          <w:rFonts w:hint="eastAsia"/>
+        </w:rPr>
+        <w:t>请求】</w:t>
+      </w:r>
+      <w:r>
+        <w:t>时使用。</w:t>
+      </w:r>
+      <w:r>
+        <w:rPr>
+          <w:rFonts w:hint="eastAsia"/>
+        </w:rPr>
+        <w:t>推送</w:t>
+      </w:r>
+      <w:r>
+        <w:rPr>
+          <w:rFonts w:hint="eastAsia"/>
+        </w:rPr>
+        <w:t>【用户</w:t>
+      </w:r>
+      <w:r>
+        <w:rPr>
+          <w:rFonts w:hint="eastAsia"/>
+        </w:rPr>
         <w:t>ID</w:t>
       </w:r>
       <w:r>
+        <w:rPr>
+          <w:rFonts w:hint="eastAsia"/>
+        </w:rPr>
+        <w:t>】、</w:t>
+      </w:r>
+      <w:r>
+        <w:t>【</w:t>
+      </w:r>
+      <w:r>
+        <w:rPr>
+          <w:rFonts w:hint="eastAsia"/>
+        </w:rPr>
+        <w:t>邮箱</w:t>
+      </w:r>
+      <w:r>
         <w:t>】</w:t>
       </w:r>
       <w:r>
@@ -3950,10 +4795,10 @@
         <w:rPr>
           <w:rFonts w:hint="eastAsia"/>
         </w:rPr>
-        <w:t>加密</w:t>
-      </w:r>
-      <w:r>
-        <w:t>文本】</w:t>
+        <w:t>昵称</w:t>
+      </w:r>
+      <w:r>
+        <w:t>】</w:t>
       </w:r>
       <w:r>
         <w:rPr>
@@ -3968,16 +4813,10 @@
         <w:rPr>
           <w:rFonts w:hint="eastAsia"/>
         </w:rPr>
-        <w:t>加密</w:t>
-      </w:r>
-      <w:r>
-        <w:t>文件】</w:t>
-      </w:r>
-      <w:r>
-        <w:rPr>
-          <w:rFonts w:hint="eastAsia"/>
-        </w:rPr>
-        <w:t>。</w:t>
+        <w:t>性别</w:t>
+      </w:r>
+      <w:r>
+        <w:t>】。</w:t>
       </w:r>
     </w:p>
     <w:p>
@@ -3994,7 +4833,10 @@
         <w:t>2.</w:t>
       </w:r>
       <w:r>
-        <w:t>15</w:t>
+        <w:t>1</w:t>
+      </w:r>
+      <w:r>
+        <w:t>9</w:t>
       </w:r>
       <w:r>
         <w:rPr>
@@ -4006,440 +4848,128 @@
         <w:rPr>
           <w:rFonts w:hint="eastAsia"/>
         </w:rPr>
-        <w:t>查找</w:t>
-      </w:r>
-      <w:r>
-        <w:t>用户</w:t>
-      </w:r>
-      <w:r>
-        <w:rPr>
-          <w:rFonts w:hint="eastAsia"/>
-        </w:rPr>
+        <w:t>好友添加</w:t>
+      </w:r>
+      <w:r>
+        <w:t>推送</w:t>
+      </w:r>
+    </w:p>
+    <w:p>
+      <w:pPr>
+        <w:rPr>
+          <w:rFonts w:hint="eastAsia"/>
+        </w:rPr>
+      </w:pPr>
+      <w:r>
+        <w:rPr>
+          <w:rFonts w:hint="eastAsia"/>
+        </w:rPr>
+        <w:t>服务器</w:t>
+      </w:r>
+      <w:r>
+        <w:rPr>
+          <w:rFonts w:hint="eastAsia"/>
+        </w:rPr>
+        <w:t>定期</w:t>
+      </w:r>
+      <w:r>
+        <w:rPr>
+          <w:rFonts w:hint="eastAsia"/>
+        </w:rPr>
+        <w:t>推送【</w:t>
+      </w:r>
+      <w:r>
+        <w:rPr>
+          <w:rFonts w:hint="eastAsia"/>
+        </w:rPr>
+        <w:t>好友在线</w:t>
+      </w:r>
+      <w:r>
+        <w:t>/</w:t>
+      </w:r>
+      <w:r>
+        <w:rPr>
+          <w:rFonts w:hint="eastAsia"/>
+        </w:rPr>
+        <w:t>好友</w:t>
+      </w:r>
+      <w:r>
+        <w:t>离线</w:t>
+      </w:r>
+      <w:r>
+        <w:t>】。</w:t>
+      </w:r>
+    </w:p>
+    <w:p>
+      <w:pPr>
+        <w:pStyle w:val="2"/>
+      </w:pPr>
+      <w:r>
+        <w:rPr>
+          <w:rFonts w:hint="eastAsia"/>
+        </w:rPr>
+        <w:t>2.</w:t>
+      </w:r>
+      <w:r>
+        <w:t>20</w:t>
+      </w:r>
+      <w:bookmarkStart w:id="0" w:name="_GoBack"/>
+      <w:bookmarkEnd w:id="0"/>
+      <w:r>
+        <w:rPr>
+          <w:rFonts w:hint="eastAsia"/>
+        </w:rPr>
+        <w:t xml:space="preserve"> </w:t>
+      </w:r>
+      <w:r>
+        <w:rPr>
+          <w:rFonts w:hint="eastAsia"/>
+        </w:rPr>
+        <w:t>心跳</w:t>
+      </w:r>
+      <w:r>
         <w:t>应答</w:t>
       </w:r>
     </w:p>
     <w:p>
-      <w:pPr>
-        <w:rPr>
-          <w:rFonts w:hint="eastAsia"/>
-        </w:rPr>
-      </w:pPr>
-      <w:r>
-        <w:rPr>
-          <w:rFonts w:hint="eastAsia"/>
-        </w:rPr>
-        <w:t>服务器接收到</w:t>
+      <w:r>
+        <w:rPr>
+          <w:rFonts w:hint="eastAsia"/>
+        </w:rPr>
+        <w:t>服务器</w:t>
+      </w:r>
+      <w:r>
+        <w:t>接收到</w:t>
+      </w:r>
+      <w:r>
+        <w:rPr>
+          <w:rFonts w:hint="eastAsia"/>
+        </w:rPr>
+        <w:t>客户端【心跳请求】</w:t>
+      </w:r>
+      <w:r>
+        <w:t>时使用。</w:t>
+      </w:r>
+      <w:r>
+        <w:rPr>
+          <w:rFonts w:hint="eastAsia"/>
+        </w:rPr>
+        <w:t>下发</w:t>
       </w:r>
       <w:r>
         <w:t>【</w:t>
       </w:r>
       <w:r>
-        <w:t>查找用户</w:t>
-      </w:r>
-      <w:r>
-        <w:rPr>
-          <w:rFonts w:hint="eastAsia"/>
-        </w:rPr>
-        <w:t>请求</w:t>
-      </w:r>
-      <w:r>
-        <w:t>】时使用。</w:t>
-      </w:r>
-      <w:r>
-        <w:rPr>
-          <w:rFonts w:hint="eastAsia"/>
-        </w:rPr>
-        <w:t>下发过滤</w:t>
-      </w:r>
-      <w:r>
-        <w:t>后的</w:t>
-      </w:r>
-      <w:r>
-        <w:rPr>
-          <w:rFonts w:hint="eastAsia"/>
-        </w:rPr>
-        <w:t>【用户</w:t>
-      </w:r>
-      <w:r>
-        <w:t>ID</w:t>
-      </w:r>
-      <w:r>
-        <w:rPr>
-          <w:rFonts w:hint="eastAsia"/>
-        </w:rPr>
-        <w:t>】、</w:t>
-      </w:r>
-      <w:r>
-        <w:t>【</w:t>
-      </w:r>
-      <w:r>
-        <w:rPr>
-          <w:rFonts w:hint="eastAsia"/>
-        </w:rPr>
-        <w:t>用户</w:t>
-      </w:r>
-      <w:r>
-        <w:t>昵称】</w:t>
-      </w:r>
-      <w:r>
-        <w:rPr>
-          <w:rFonts w:hint="eastAsia"/>
-        </w:rPr>
-        <w:t>、</w:t>
-      </w:r>
-      <w:r>
-        <w:t>【</w:t>
-      </w:r>
-      <w:r>
-        <w:rPr>
-          <w:rFonts w:hint="eastAsia"/>
-        </w:rPr>
-        <w:t>群组</w:t>
-      </w:r>
-      <w:r>
-        <w:t>名】</w:t>
-      </w:r>
-      <w:r>
-        <w:rPr>
-          <w:rFonts w:hint="eastAsia"/>
-        </w:rPr>
-        <w:t>。</w:t>
-      </w:r>
-    </w:p>
-    <w:p>
-      <w:pPr>
-        <w:pStyle w:val="2"/>
-        <w:rPr>
-          <w:rFonts w:hint="eastAsia"/>
-        </w:rPr>
-      </w:pPr>
-      <w:r>
-        <w:rPr>
-          <w:rFonts w:hint="eastAsia"/>
-        </w:rPr>
-        <w:t>2.</w:t>
-      </w:r>
-      <w:r>
-        <w:t>16</w:t>
-      </w:r>
-      <w:r>
-        <w:rPr>
-          <w:rFonts w:hint="eastAsia"/>
-        </w:rPr>
-        <w:t xml:space="preserve"> </w:t>
-      </w:r>
-      <w:r>
-        <w:rPr>
-          <w:rFonts w:hint="eastAsia"/>
-        </w:rPr>
-        <w:t>添加</w:t>
-      </w:r>
-      <w:r>
-        <w:t>好友</w:t>
-      </w:r>
-      <w:r>
-        <w:rPr>
-          <w:rFonts w:hint="eastAsia"/>
-        </w:rPr>
-        <w:t>应答</w:t>
-      </w:r>
-    </w:p>
-    <w:p>
-      <w:pPr>
-        <w:rPr>
-          <w:rFonts w:hint="eastAsia"/>
-        </w:rPr>
-      </w:pPr>
-      <w:r>
-        <w:rPr>
-          <w:rFonts w:hint="eastAsia"/>
-        </w:rPr>
-        <w:t>服务器</w:t>
-      </w:r>
-      <w:r>
-        <w:t>接收到</w:t>
-      </w:r>
-      <w:r>
-        <w:rPr>
-          <w:rFonts w:hint="eastAsia"/>
-        </w:rPr>
-        <w:t>客户端</w:t>
-      </w:r>
-      <w:r>
-        <w:t>【</w:t>
-      </w:r>
-      <w:r>
-        <w:t>添加好友</w:t>
-      </w:r>
-      <w:r>
-        <w:rPr>
-          <w:rFonts w:hint="eastAsia"/>
-        </w:rPr>
-        <w:t>请求】</w:t>
-      </w:r>
-      <w:r>
-        <w:t>时使用。</w:t>
-      </w:r>
-      <w:r>
-        <w:rPr>
-          <w:rFonts w:hint="eastAsia"/>
-        </w:rPr>
-        <w:t>下发【申请</w:t>
-      </w:r>
-      <w:r>
-        <w:t>好友</w:t>
-      </w:r>
-      <w:r>
-        <w:t>ID</w:t>
-      </w:r>
-      <w:r>
-        <w:rPr>
-          <w:rFonts w:hint="eastAsia"/>
-        </w:rPr>
-        <w:t>】、【申请</w:t>
-      </w:r>
-      <w:r>
-        <w:t>好友昵称</w:t>
-      </w:r>
-      <w:r>
-        <w:rPr>
-          <w:rFonts w:hint="eastAsia"/>
-        </w:rPr>
-        <w:t>】、【好友</w:t>
-      </w:r>
-      <w:r>
-        <w:t>申请通过否</w:t>
-      </w:r>
-      <w:r>
-        <w:rPr>
-          <w:rFonts w:hint="eastAsia"/>
-        </w:rPr>
-        <w:t>】</w:t>
-      </w:r>
-      <w:r>
-        <w:rPr>
-          <w:rFonts w:hint="eastAsia"/>
-        </w:rPr>
-        <w:t>。</w:t>
-      </w:r>
-    </w:p>
-    <w:p>
-      <w:pPr>
-        <w:pStyle w:val="2"/>
-        <w:rPr>
-          <w:rFonts w:hint="eastAsia"/>
-        </w:rPr>
-      </w:pPr>
-      <w:r>
-        <w:rPr>
-          <w:rFonts w:hint="eastAsia"/>
-        </w:rPr>
-        <w:t>2.</w:t>
-      </w:r>
-      <w:r>
-        <w:t>17</w:t>
-      </w:r>
-      <w:r>
-        <w:rPr>
-          <w:rFonts w:hint="eastAsia"/>
-        </w:rPr>
-        <w:t xml:space="preserve"> </w:t>
-      </w:r>
-      <w:r>
-        <w:rPr>
-          <w:rFonts w:hint="eastAsia"/>
-        </w:rPr>
-        <w:t>好友信息</w:t>
-      </w:r>
-      <w:r>
-        <w:t>更新</w:t>
-      </w:r>
-      <w:r>
-        <w:rPr>
-          <w:rFonts w:hint="eastAsia"/>
-        </w:rPr>
-        <w:t>应答</w:t>
-      </w:r>
-    </w:p>
-    <w:p>
-      <w:pPr>
-        <w:rPr>
-          <w:rFonts w:hint="eastAsia"/>
-        </w:rPr>
-      </w:pPr>
-      <w:r>
-        <w:rPr>
-          <w:rFonts w:hint="eastAsia"/>
-        </w:rPr>
-        <w:t>服务器</w:t>
-      </w:r>
-      <w:r>
-        <w:t>接收到</w:t>
-      </w:r>
-      <w:r>
-        <w:rPr>
-          <w:rFonts w:hint="eastAsia"/>
-        </w:rPr>
-        <w:t>客户端</w:t>
-      </w:r>
-      <w:r>
-        <w:rPr>
-          <w:rFonts w:hint="eastAsia"/>
-        </w:rPr>
-        <w:t>【好友</w:t>
-      </w:r>
-      <w:r>
-        <w:t>信息更新</w:t>
-      </w:r>
-      <w:r>
-        <w:rPr>
-          <w:rFonts w:hint="eastAsia"/>
-        </w:rPr>
-        <w:t>请求】</w:t>
-      </w:r>
-      <w:r>
-        <w:t>时使用。</w:t>
-      </w:r>
-      <w:r>
-        <w:rPr>
-          <w:rFonts w:hint="eastAsia"/>
-        </w:rPr>
-        <w:t>下发</w:t>
-      </w:r>
-      <w:r>
-        <w:t>【</w:t>
-      </w:r>
-      <w:r>
-        <w:rPr>
-          <w:rFonts w:hint="eastAsia"/>
-        </w:rPr>
-        <w:t>好友</w:t>
-      </w:r>
-      <w:r>
-        <w:t>ID</w:t>
-      </w:r>
-      <w:r>
-        <w:t>】</w:t>
-      </w:r>
-      <w:r>
-        <w:rPr>
-          <w:rFonts w:hint="eastAsia"/>
-        </w:rPr>
-        <w:t>、</w:t>
-      </w:r>
-      <w:r>
-        <w:t>【</w:t>
-      </w:r>
-      <w:r>
-        <w:rPr>
-          <w:rFonts w:hint="eastAsia"/>
-        </w:rPr>
-        <w:t>好友</w:t>
-      </w:r>
-      <w:r>
-        <w:rPr>
-          <w:rFonts w:hint="eastAsia"/>
-        </w:rPr>
-        <w:t>昵称</w:t>
-      </w:r>
-      <w:r>
-        <w:t>】。</w:t>
-      </w:r>
-    </w:p>
-    <w:p>
-      <w:pPr>
-        <w:pStyle w:val="2"/>
-      </w:pPr>
-      <w:r>
-        <w:rPr>
-          <w:rFonts w:hint="eastAsia"/>
-        </w:rPr>
-        <w:t>2.1</w:t>
-      </w:r>
-      <w:r>
-        <w:t>8</w:t>
-      </w:r>
-      <w:r>
-        <w:rPr>
-          <w:rFonts w:hint="eastAsia"/>
-        </w:rPr>
-        <w:t xml:space="preserve"> </w:t>
-      </w:r>
-      <w:r>
-        <w:rPr>
-          <w:rFonts w:hint="eastAsia"/>
-        </w:rPr>
-        <w:t>心跳</w:t>
-      </w:r>
-      <w:r>
-        <w:t>应答</w:t>
-      </w:r>
-    </w:p>
-    <w:p>
-      <w:pPr>
-        <w:rPr>
-          <w:rFonts w:hint="eastAsia"/>
-        </w:rPr>
-      </w:pPr>
-      <w:r>
-        <w:rPr>
-          <w:rFonts w:hint="eastAsia"/>
-        </w:rPr>
-        <w:t>服务器</w:t>
-      </w:r>
-      <w:r>
-        <w:t>接收到</w:t>
-      </w:r>
-      <w:r>
-        <w:rPr>
-          <w:rFonts w:hint="eastAsia"/>
-        </w:rPr>
-        <w:t>客户端【</w:t>
-      </w:r>
-      <w:r>
-        <w:rPr>
-          <w:rFonts w:hint="eastAsia"/>
-        </w:rPr>
-        <w:t>心跳请求</w:t>
-      </w:r>
-      <w:r>
-        <w:rPr>
-          <w:rFonts w:hint="eastAsia"/>
-        </w:rPr>
-        <w:t>】</w:t>
-      </w:r>
-      <w:r>
-        <w:t>时使用。</w:t>
-      </w:r>
-      <w:r>
-        <w:rPr>
-          <w:rFonts w:hint="eastAsia"/>
-        </w:rPr>
-        <w:t>下发</w:t>
-      </w:r>
-      <w:r>
-        <w:t>【</w:t>
-      </w:r>
-      <w:r>
         <w:rPr>
           <w:rFonts w:hint="eastAsia"/>
         </w:rPr>
         <w:t>心跳检查</w:t>
       </w:r>
       <w:r>
-        <w:t>次数</w:t>
-      </w:r>
-      <w:r>
-        <w:t>】。</w:t>
-      </w:r>
-    </w:p>
-    <w:p>
-      <w:pPr>
-        <w:rPr>
-          <w:rFonts w:hint="eastAsia"/>
-        </w:rPr>
-      </w:pPr>
-    </w:p>
+        <w:t>次数】。</w:t>
+      </w:r>
+    </w:p>
+    <w:p/>
     <w:sectPr>
       <w:pgSz w:w="11906" w:h="16838"/>
       <w:pgMar w:top="1440" w:right="1440" w:bottom="1440" w:left="1440" w:header="851" w:footer="992" w:gutter="0"/>
@@ -4450,9 +4980,47 @@
 </w:document>
 </file>
 
+<file path=word/endnotes.xml><?xml version="1.0" encoding="utf-8"?>
+<w:endnotes xmlns:wpc="http://schemas.microsoft.com/office/word/2010/wordprocessingCanvas" xmlns:mc="http://schemas.openxmlformats.org/markup-compatibility/2006" xmlns:o="urn:schemas-microsoft-com:office:office" xmlns:r="http://schemas.openxmlformats.org/officeDocument/2006/relationships" xmlns:m="http://schemas.openxmlformats.org/officeDocument/2006/math" xmlns:v="urn:schemas-microsoft-com:vml" xmlns:wp14="http://schemas.microsoft.com/office/word/2010/wordprocessingDrawing" xmlns:wp="http://schemas.openxmlformats.org/drawingml/2006/wordprocessingDrawing" xmlns:w10="urn:schemas-microsoft-com:office:word" xmlns:w="http://schemas.openxmlformats.org/wordprocessingml/2006/main" xmlns:w14="http://schemas.microsoft.com/office/word/2010/wordml" xmlns:w15="http://schemas.microsoft.com/office/word/2012/wordml" xmlns:wpg="http://schemas.microsoft.com/office/word/2010/wordprocessingGroup" xmlns:wpi="http://schemas.microsoft.com/office/word/2010/wordprocessingInk" xmlns:wne="http://schemas.microsoft.com/office/word/2006/wordml" xmlns:wps="http://schemas.microsoft.com/office/word/2010/wordprocessingShape" mc:Ignorable="w14 w15 wp14">
+  <w:endnote w:type="separator" w:id="-1">
+    <w:p>
+      <w:r>
+        <w:separator/>
+      </w:r>
+    </w:p>
+  </w:endnote>
+  <w:endnote w:type="continuationSeparator" w:id="0">
+    <w:p>
+      <w:r>
+        <w:continuationSeparator/>
+      </w:r>
+    </w:p>
+  </w:endnote>
+</w:endnotes>
+</file>
+
+<file path=word/footnotes.xml><?xml version="1.0" encoding="utf-8"?>
+<w:footnotes xmlns:wpc="http://schemas.microsoft.com/office/word/2010/wordprocessingCanvas" xmlns:mc="http://schemas.openxmlformats.org/markup-compatibility/2006" xmlns:o="urn:schemas-microsoft-com:office:office" xmlns:r="http://schemas.openxmlformats.org/officeDocument/2006/relationships" xmlns:m="http://schemas.openxmlformats.org/officeDocument/2006/math" xmlns:v="urn:schemas-microsoft-com:vml" xmlns:wp14="http://schemas.microsoft.com/office/word/2010/wordprocessingDrawing" xmlns:wp="http://schemas.openxmlformats.org/drawingml/2006/wordprocessingDrawing" xmlns:w10="urn:schemas-microsoft-com:office:word" xmlns:w="http://schemas.openxmlformats.org/wordprocessingml/2006/main" xmlns:w14="http://schemas.microsoft.com/office/word/2010/wordml" xmlns:w15="http://schemas.microsoft.com/office/word/2012/wordml" xmlns:wpg="http://schemas.microsoft.com/office/word/2010/wordprocessingGroup" xmlns:wpi="http://schemas.microsoft.com/office/word/2010/wordprocessingInk" xmlns:wne="http://schemas.microsoft.com/office/word/2006/wordml" xmlns:wps="http://schemas.microsoft.com/office/word/2010/wordprocessingShape" mc:Ignorable="w14 w15 wp14">
+  <w:footnote w:type="separator" w:id="-1">
+    <w:p>
+      <w:r>
+        <w:separator/>
+      </w:r>
+    </w:p>
+  </w:footnote>
+  <w:footnote w:type="continuationSeparator" w:id="0">
+    <w:p>
+      <w:r>
+        <w:continuationSeparator/>
+      </w:r>
+    </w:p>
+  </w:footnote>
+</w:footnotes>
+</file>
+
 <file path=word/numbering.xml><?xml version="1.0" encoding="utf-8"?>
 <w:numbering xmlns:wpc="http://schemas.microsoft.com/office/word/2010/wordprocessingCanvas" xmlns:mc="http://schemas.openxmlformats.org/markup-compatibility/2006" xmlns:o="urn:schemas-microsoft-com:office:office" xmlns:r="http://schemas.openxmlformats.org/officeDocument/2006/relationships" xmlns:m="http://schemas.openxmlformats.org/officeDocument/2006/math" xmlns:v="urn:schemas-microsoft-com:vml" xmlns:wp14="http://schemas.microsoft.com/office/word/2010/wordprocessingDrawing" xmlns:wp="http://schemas.openxmlformats.org/drawingml/2006/wordprocessingDrawing" xmlns:w10="urn:schemas-microsoft-com:office:word" xmlns:w="http://schemas.openxmlformats.org/wordprocessingml/2006/main" xmlns:w14="http://schemas.microsoft.com/office/word/2010/wordml" xmlns:w15="http://schemas.microsoft.com/office/word/2012/wordml" xmlns:wpg="http://schemas.microsoft.com/office/word/2010/wordprocessingGroup" xmlns:wpi="http://schemas.microsoft.com/office/word/2010/wordprocessingInk" xmlns:wne="http://schemas.microsoft.com/office/word/2006/wordml" xmlns:wps="http://schemas.microsoft.com/office/word/2010/wordprocessingShape" mc:Ignorable="w14 w15 wp14">
-  <w:abstractNum w:abstractNumId="0">
+  <w:abstractNum w:abstractNumId="0" w15:restartNumberingAfterBreak="0">
     <w:nsid w:val="299D2A9C"/>
     <w:multiLevelType w:val="hybridMultilevel"/>
     <w:tmpl w:val="499C589E"/>
@@ -4541,7 +5109,7 @@
       </w:pPr>
     </w:lvl>
   </w:abstractNum>
-  <w:abstractNum w:abstractNumId="1">
+  <w:abstractNum w:abstractNumId="1" w15:restartNumberingAfterBreak="0">
     <w:nsid w:val="366049F0"/>
     <w:multiLevelType w:val="multilevel"/>
     <w:tmpl w:val="6106A438"/>
@@ -4653,7 +5221,7 @@
       </w:rPr>
     </w:lvl>
   </w:abstractNum>
-  <w:abstractNum w:abstractNumId="2">
+  <w:abstractNum w:abstractNumId="2" w15:restartNumberingAfterBreak="0">
     <w:nsid w:val="494648A9"/>
     <w:multiLevelType w:val="hybridMultilevel"/>
     <w:tmpl w:val="29CAA29C"/>
@@ -4742,7 +5310,7 @@
       </w:pPr>
     </w:lvl>
   </w:abstractNum>
-  <w:abstractNum w:abstractNumId="3">
+  <w:abstractNum w:abstractNumId="3" w15:restartNumberingAfterBreak="0">
     <w:nsid w:val="7BA007EF"/>
     <w:multiLevelType w:val="hybridMultilevel"/>
     <w:tmpl w:val="5D948C92"/>
@@ -5342,7 +5910,6 @@
     <w:uiPriority w:val="39"/>
     <w:rsid w:val="00741EE5"/>
     <w:tblPr>
-      <w:tblInd w:w="0" w:type="dxa"/>
       <w:tblBorders>
         <w:top w:val="single" w:sz="4" w:space="0" w:color="auto"/>
         <w:left w:val="single" w:sz="4" w:space="0" w:color="auto"/>
@@ -5351,12 +5918,6 @@
         <w:insideH w:val="single" w:sz="4" w:space="0" w:color="auto"/>
         <w:insideV w:val="single" w:sz="4" w:space="0" w:color="auto"/>
       </w:tblBorders>
-      <w:tblCellMar>
-        <w:top w:w="0" w:type="dxa"/>
-        <w:left w:w="108" w:type="dxa"/>
-        <w:bottom w:w="0" w:type="dxa"/>
-        <w:right w:w="108" w:type="dxa"/>
-      </w:tblCellMar>
     </w:tblPr>
   </w:style>
   <w:style w:type="character" w:customStyle="1" w:styleId="2Char">
@@ -5371,6 +5932,71 @@
       <w:bCs/>
       <w:sz w:val="32"/>
       <w:szCs w:val="32"/>
+    </w:rPr>
+  </w:style>
+  <w:style w:type="paragraph" w:styleId="a5">
+    <w:name w:val="header"/>
+    <w:basedOn w:val="a"/>
+    <w:link w:val="Char"/>
+    <w:uiPriority w:val="99"/>
+    <w:unhideWhenUsed/>
+    <w:rsid w:val="00566E46"/>
+    <w:pPr>
+      <w:pBdr>
+        <w:bottom w:val="single" w:sz="6" w:space="1" w:color="auto"/>
+      </w:pBdr>
+      <w:tabs>
+        <w:tab w:val="center" w:pos="4513"/>
+        <w:tab w:val="right" w:pos="9026"/>
+      </w:tabs>
+      <w:snapToGrid w:val="0"/>
+      <w:jc w:val="center"/>
+    </w:pPr>
+    <w:rPr>
+      <w:sz w:val="18"/>
+      <w:szCs w:val="18"/>
+    </w:rPr>
+  </w:style>
+  <w:style w:type="character" w:customStyle="1" w:styleId="Char">
+    <w:name w:val="页眉 Char"/>
+    <w:basedOn w:val="a0"/>
+    <w:link w:val="a5"/>
+    <w:uiPriority w:val="99"/>
+    <w:rsid w:val="00566E46"/>
+    <w:rPr>
+      <w:sz w:val="18"/>
+      <w:szCs w:val="18"/>
+    </w:rPr>
+  </w:style>
+  <w:style w:type="paragraph" w:styleId="a6">
+    <w:name w:val="footer"/>
+    <w:basedOn w:val="a"/>
+    <w:link w:val="Char0"/>
+    <w:uiPriority w:val="99"/>
+    <w:unhideWhenUsed/>
+    <w:rsid w:val="00566E46"/>
+    <w:pPr>
+      <w:tabs>
+        <w:tab w:val="center" w:pos="4513"/>
+        <w:tab w:val="right" w:pos="9026"/>
+      </w:tabs>
+      <w:snapToGrid w:val="0"/>
+      <w:jc w:val="left"/>
+    </w:pPr>
+    <w:rPr>
+      <w:sz w:val="18"/>
+      <w:szCs w:val="18"/>
+    </w:rPr>
+  </w:style>
+  <w:style w:type="character" w:customStyle="1" w:styleId="Char0">
+    <w:name w:val="页脚 Char"/>
+    <w:basedOn w:val="a0"/>
+    <w:link w:val="a6"/>
+    <w:uiPriority w:val="99"/>
+    <w:rsid w:val="00566E46"/>
+    <w:rPr>
+      <w:sz w:val="18"/>
+      <w:szCs w:val="18"/>
     </w:rPr>
   </w:style>
 </w:styles>

--- a/Doc/客户端与服务器通信协议.docx
+++ b/Doc/客户端与服务器通信协议.docx
@@ -1,6 +1,6 @@
 
 <file path=word/document.xml><?xml version="1.0" encoding="utf-8"?>
-<w:document xmlns:wpc="http://schemas.microsoft.com/office/word/2010/wordprocessingCanvas" xmlns:mc="http://schemas.openxmlformats.org/markup-compatibility/2006" xmlns:o="urn:schemas-microsoft-com:office:office" xmlns:r="http://schemas.openxmlformats.org/officeDocument/2006/relationships" xmlns:m="http://schemas.openxmlformats.org/officeDocument/2006/math" xmlns:v="urn:schemas-microsoft-com:vml" xmlns:wp14="http://schemas.microsoft.com/office/word/2010/wordprocessingDrawing" xmlns:wp="http://schemas.openxmlformats.org/drawingml/2006/wordprocessingDrawing" xmlns:w10="urn:schemas-microsoft-com:office:word" xmlns:w="http://schemas.openxmlformats.org/wordprocessingml/2006/main" xmlns:w14="http://schemas.microsoft.com/office/word/2010/wordml" xmlns:w15="http://schemas.microsoft.com/office/word/2012/wordml" xmlns:wpg="http://schemas.microsoft.com/office/word/2010/wordprocessingGroup" xmlns:wpi="http://schemas.microsoft.com/office/word/2010/wordprocessingInk" xmlns:wne="http://schemas.microsoft.com/office/word/2006/wordml" xmlns:wps="http://schemas.microsoft.com/office/word/2010/wordprocessingShape" mc:Ignorable="w14 w15 wp14">
+<w:document xmlns:wpc="http://schemas.microsoft.com/office/word/2010/wordprocessingCanvas" xmlns:cx="http://schemas.microsoft.com/office/drawing/2014/chartex" xmlns:cx1="http://schemas.microsoft.com/office/drawing/2015/9/8/chartex" xmlns:cx2="http://schemas.microsoft.com/office/drawing/2015/10/21/chartex" xmlns:cx3="http://schemas.microsoft.com/office/drawing/2016/5/9/chartex" xmlns:cx4="http://schemas.microsoft.com/office/drawing/2016/5/10/chartex" xmlns:cx5="http://schemas.microsoft.com/office/drawing/2016/5/11/chartex" xmlns:cx6="http://schemas.microsoft.com/office/drawing/2016/5/12/chartex" xmlns:cx7="http://schemas.microsoft.com/office/drawing/2016/5/13/chartex" xmlns:cx8="http://schemas.microsoft.com/office/drawing/2016/5/14/chartex" xmlns:mc="http://schemas.openxmlformats.org/markup-compatibility/2006" xmlns:aink="http://schemas.microsoft.com/office/drawing/2016/ink" xmlns:am3d="http://schemas.microsoft.com/office/drawing/2017/model3d" xmlns:o="urn:schemas-microsoft-com:office:office" xmlns:r="http://schemas.openxmlformats.org/officeDocument/2006/relationships" xmlns:m="http://schemas.openxmlformats.org/officeDocument/2006/math" xmlns:v="urn:schemas-microsoft-com:vml" xmlns:wp14="http://schemas.microsoft.com/office/word/2010/wordprocessingDrawing" xmlns:wp="http://schemas.openxmlformats.org/drawingml/2006/wordprocessingDrawing" xmlns:w10="urn:schemas-microsoft-com:office:word" xmlns:w="http://schemas.openxmlformats.org/wordprocessingml/2006/main" xmlns:w14="http://schemas.microsoft.com/office/word/2010/wordml" xmlns:w15="http://schemas.microsoft.com/office/word/2012/wordml" xmlns:w16cid="http://schemas.microsoft.com/office/word/2016/wordml/cid" xmlns:w16se="http://schemas.microsoft.com/office/word/2015/wordml/symex" xmlns:wpg="http://schemas.microsoft.com/office/word/2010/wordprocessingGroup" xmlns:wpi="http://schemas.microsoft.com/office/word/2010/wordprocessingInk" xmlns:wne="http://schemas.microsoft.com/office/word/2006/wordml" xmlns:wps="http://schemas.microsoft.com/office/word/2010/wordprocessingShape" mc:Ignorable="w14 w15 w16se w16cid wp14">
   <w:body>
     <w:p>
       <w:pPr>
@@ -383,11 +383,6 @@
       </w:r>
     </w:p>
     <w:p>
-      <w:pPr>
-        <w:rPr>
-          <w:rFonts w:hint="eastAsia"/>
-        </w:rPr>
-      </w:pPr>
       <w:r>
         <w:rPr>
           <w:rFonts w:hint="eastAsia"/>
@@ -456,10 +451,10 @@
             <v:path o:extrusionok="f" gradientshapeok="t" o:connecttype="rect"/>
             <o:lock v:ext="edit" aspectratio="t"/>
           </v:shapetype>
-          <v:shape id="_x0000_i1025" type="#_x0000_t75" style="width:450.75pt;height:255pt" o:ole="">
+          <v:shape id="_x0000_i1025" type="#_x0000_t75" style="width:451pt;height:255.4pt" o:ole="">
             <v:imagedata r:id="rId7" o:title=""/>
           </v:shape>
-          <o:OLEObject Type="Embed" ProgID="Visio.Drawing.15" ShapeID="_x0000_i1025" DrawAspect="Content" ObjectID="_1602010844" r:id="rId8"/>
+          <o:OLEObject Type="Embed" ProgID="Visio.Drawing.15" ShapeID="_x0000_i1025" DrawAspect="Content" ObjectID="_1605465502" r:id="rId8"/>
         </w:object>
       </w:r>
     </w:p>
@@ -1377,11 +1372,6 @@
             <w:tcW w:w="1839" w:type="dxa"/>
           </w:tcPr>
           <w:p>
-            <w:pPr>
-              <w:rPr>
-                <w:rFonts w:hint="eastAsia"/>
-              </w:rPr>
-            </w:pPr>
             <w:r>
               <w:rPr>
                 <w:rFonts w:hint="eastAsia"/>
@@ -1395,11 +1385,6 @@
             <w:tcW w:w="2829" w:type="dxa"/>
           </w:tcPr>
           <w:p>
-            <w:pPr>
-              <w:rPr>
-                <w:rFonts w:hint="eastAsia"/>
-              </w:rPr>
-            </w:pPr>
             <w:r>
               <w:rPr>
                 <w:rFonts w:hint="eastAsia"/>
@@ -1443,7 +1428,10 @@
               <w:rPr>
                 <w:rFonts w:hint="eastAsia"/>
               </w:rPr>
-              <w:t>...</w:t>
+              <w:t>1</w:t>
+            </w:r>
+            <w:r>
+              <w:t>0</w:t>
             </w:r>
           </w:p>
         </w:tc>
@@ -1452,11 +1440,78 @@
             <w:tcW w:w="1839" w:type="dxa"/>
           </w:tcPr>
           <w:p>
-            <w:r>
-              <w:rPr>
-                <w:rFonts w:hint="eastAsia"/>
-              </w:rPr>
-              <w:t>...</w:t>
+            <w:pPr>
+              <w:rPr>
+                <w:rFonts w:hint="eastAsia"/>
+              </w:rPr>
+            </w:pPr>
+            <w:r>
+              <w:rPr>
+                <w:rFonts w:hint="eastAsia"/>
+              </w:rPr>
+              <w:t>0</w:t>
+            </w:r>
+            <w:r>
+              <w:t>x00 24</w:t>
+            </w:r>
+          </w:p>
+        </w:tc>
+        <w:tc>
+          <w:tcPr>
+            <w:tcW w:w="2829" w:type="dxa"/>
+          </w:tcPr>
+          <w:p>
+            <w:pPr>
+              <w:rPr>
+                <w:rFonts w:hint="eastAsia"/>
+              </w:rPr>
+            </w:pPr>
+            <w:r>
+              <w:rPr>
+                <w:rFonts w:hint="eastAsia"/>
+              </w:rPr>
+              <w:t>删除好友请求</w:t>
+            </w:r>
+          </w:p>
+        </w:tc>
+        <w:tc>
+          <w:tcPr>
+            <w:tcW w:w="3341" w:type="dxa"/>
+            <w:tcBorders>
+              <w:right w:val="single" w:sz="12" w:space="0" w:color="auto"/>
+            </w:tcBorders>
+          </w:tcPr>
+          <w:p>
+            <w:r>
+              <w:t>d</w:t>
+            </w:r>
+            <w:r>
+              <w:t>el_friend_request.json</w:t>
+            </w:r>
+          </w:p>
+        </w:tc>
+      </w:tr>
+      <w:tr>
+        <w:tc>
+          <w:tcPr>
+            <w:tcW w:w="987" w:type="dxa"/>
+            <w:tcBorders>
+              <w:left w:val="single" w:sz="12" w:space="0" w:color="auto"/>
+            </w:tcBorders>
+          </w:tcPr>
+          <w:p>
+            <w:r>
+              <w:t>…</w:t>
+            </w:r>
+          </w:p>
+        </w:tc>
+        <w:tc>
+          <w:tcPr>
+            <w:tcW w:w="1839" w:type="dxa"/>
+          </w:tcPr>
+          <w:p>
+            <w:r>
+              <w:t>…</w:t>
             </w:r>
           </w:p>
         </w:tc>
@@ -2261,11 +2316,6 @@
             </w:tcBorders>
           </w:tcPr>
           <w:p>
-            <w:pPr>
-              <w:rPr>
-                <w:rFonts w:hint="eastAsia"/>
-              </w:rPr>
-            </w:pPr>
             <w:r>
               <w:rPr>
                 <w:rFonts w:hint="eastAsia"/>
@@ -2279,11 +2329,6 @@
             <w:tcW w:w="1839" w:type="dxa"/>
           </w:tcPr>
           <w:p>
-            <w:pPr>
-              <w:rPr>
-                <w:rFonts w:hint="eastAsia"/>
-              </w:rPr>
-            </w:pPr>
             <w:r>
               <w:rPr>
                 <w:rFonts w:hint="eastAsia"/>
@@ -2300,11 +2345,6 @@
             <w:tcW w:w="2829" w:type="dxa"/>
           </w:tcPr>
           <w:p>
-            <w:pPr>
-              <w:rPr>
-                <w:rFonts w:hint="eastAsia"/>
-              </w:rPr>
-            </w:pPr>
             <w:r>
               <w:rPr>
                 <w:rFonts w:hint="eastAsia"/>
@@ -2339,11 +2379,6 @@
             </w:tcBorders>
           </w:tcPr>
           <w:p>
-            <w:pPr>
-              <w:rPr>
-                <w:rFonts w:hint="eastAsia"/>
-              </w:rPr>
-            </w:pPr>
             <w:r>
               <w:rPr>
                 <w:rFonts w:hint="eastAsia"/>
@@ -2357,11 +2392,6 @@
             <w:tcW w:w="1839" w:type="dxa"/>
           </w:tcPr>
           <w:p>
-            <w:pPr>
-              <w:rPr>
-                <w:rFonts w:hint="eastAsia"/>
-              </w:rPr>
-            </w:pPr>
             <w:r>
               <w:rPr>
                 <w:rFonts w:hint="eastAsia"/>
@@ -2378,11 +2408,6 @@
             <w:tcW w:w="2829" w:type="dxa"/>
           </w:tcPr>
           <w:p>
-            <w:pPr>
-              <w:rPr>
-                <w:rFonts w:hint="eastAsia"/>
-              </w:rPr>
-            </w:pPr>
             <w:r>
               <w:rPr>
                 <w:rFonts w:hint="eastAsia"/>
@@ -2426,7 +2451,10 @@
               <w:rPr>
                 <w:rFonts w:hint="eastAsia"/>
               </w:rPr>
-              <w:t>11</w:t>
+              <w:t>1</w:t>
+            </w:r>
+            <w:r>
+              <w:t>1</w:t>
             </w:r>
           </w:p>
         </w:tc>
@@ -2447,6 +2475,74 @@
               <w:t>0</w:t>
             </w:r>
             <w:r>
+              <w:t>x10 25</w:t>
+            </w:r>
+          </w:p>
+        </w:tc>
+        <w:tc>
+          <w:tcPr>
+            <w:tcW w:w="2829" w:type="dxa"/>
+          </w:tcPr>
+          <w:p>
+            <w:pPr>
+              <w:rPr>
+                <w:rFonts w:hint="eastAsia"/>
+              </w:rPr>
+            </w:pPr>
+            <w:r>
+              <w:rPr>
+                <w:rFonts w:hint="eastAsia"/>
+              </w:rPr>
+              <w:t>删除好友应答</w:t>
+            </w:r>
+          </w:p>
+        </w:tc>
+        <w:tc>
+          <w:tcPr>
+            <w:tcW w:w="3341" w:type="dxa"/>
+            <w:tcBorders>
+              <w:right w:val="single" w:sz="12" w:space="0" w:color="auto"/>
+            </w:tcBorders>
+          </w:tcPr>
+          <w:p>
+            <w:r>
+              <w:t>del_friend_response.json</w:t>
+            </w:r>
+          </w:p>
+        </w:tc>
+      </w:tr>
+      <w:tr>
+        <w:tc>
+          <w:tcPr>
+            <w:tcW w:w="987" w:type="dxa"/>
+            <w:tcBorders>
+              <w:left w:val="single" w:sz="12" w:space="0" w:color="auto"/>
+            </w:tcBorders>
+          </w:tcPr>
+          <w:p>
+            <w:r>
+              <w:rPr>
+                <w:rFonts w:hint="eastAsia"/>
+              </w:rPr>
+              <w:t>1</w:t>
+            </w:r>
+            <w:r>
+              <w:t>2</w:t>
+            </w:r>
+          </w:p>
+        </w:tc>
+        <w:tc>
+          <w:tcPr>
+            <w:tcW w:w="1839" w:type="dxa"/>
+          </w:tcPr>
+          <w:p>
+            <w:r>
+              <w:rPr>
+                <w:rFonts w:hint="eastAsia"/>
+              </w:rPr>
+              <w:t>0</w:t>
+            </w:r>
+            <w:r>
               <w:t>x10 30</w:t>
             </w:r>
           </w:p>
@@ -2456,11 +2552,6 @@
             <w:tcW w:w="2829" w:type="dxa"/>
           </w:tcPr>
           <w:p>
-            <w:pPr>
-              <w:rPr>
-                <w:rFonts w:hint="eastAsia"/>
-              </w:rPr>
-            </w:pPr>
             <w:r>
               <w:rPr>
                 <w:rFonts w:hint="eastAsia"/>
@@ -2943,8 +3034,10 @@
         <w:rPr>
           <w:rFonts w:hint="eastAsia"/>
         </w:rPr>
-        <w:t>】、【加密</w:t>
-      </w:r>
+        <w:t>】、【</w:t>
+      </w:r>
+      <w:bookmarkStart w:id="0" w:name="_GoBack"/>
+      <w:bookmarkEnd w:id="0"/>
       <w:r>
         <w:t>文本</w:t>
       </w:r>
@@ -3384,28 +3477,11 @@
       </w:r>
     </w:p>
     <w:p>
-      <w:pPr>
-        <w:rPr>
-          <w:rFonts w:hint="eastAsia"/>
-        </w:rPr>
-      </w:pPr>
-      <w:r>
-        <w:rPr>
-          <w:rFonts w:hint="eastAsia"/>
-        </w:rPr>
-        <w:t>客户端</w:t>
-      </w:r>
-      <w:r>
-        <w:rPr>
-          <w:rFonts w:hint="eastAsia"/>
-        </w:rPr>
-        <w:t>更新</w:t>
-      </w:r>
-      <w:r>
-        <w:rPr>
-          <w:rFonts w:hint="eastAsia"/>
-        </w:rPr>
-        <w:t>特定好友</w:t>
+      <w:r>
+        <w:rPr>
+          <w:rFonts w:hint="eastAsia"/>
+        </w:rPr>
+        <w:t>客户端更新特定好友</w:t>
       </w:r>
       <w:r>
         <w:t>信息时使用。上报【</w:t>
@@ -4381,9 +4457,6 @@
     <w:p>
       <w:pPr>
         <w:pStyle w:val="2"/>
-        <w:rPr>
-          <w:rFonts w:hint="eastAsia"/>
-        </w:rPr>
       </w:pPr>
       <w:r>
         <w:rPr>
@@ -4414,11 +4487,6 @@
       </w:r>
     </w:p>
     <w:p>
-      <w:pPr>
-        <w:rPr>
-          <w:rFonts w:hint="eastAsia"/>
-        </w:rPr>
-      </w:pPr>
       <w:r>
         <w:rPr>
           <w:rFonts w:hint="eastAsia"/>
@@ -4459,13 +4527,7 @@
         <w:rPr>
           <w:rFonts w:hint="eastAsia"/>
         </w:rPr>
-        <w:t>下发【</w:t>
-      </w:r>
-      <w:r>
-        <w:rPr>
-          <w:rFonts w:hint="eastAsia"/>
-        </w:rPr>
-        <w:t>用户</w:t>
+        <w:t>下发【用户</w:t>
       </w:r>
       <w:r>
         <w:rPr>
@@ -4477,6 +4539,18 @@
         <w:rPr>
           <w:rFonts w:hint="eastAsia"/>
         </w:rPr>
+        <w:t>】、</w:t>
+      </w:r>
+      <w:r>
+        <w:t>【</w:t>
+      </w:r>
+      <w:r>
+        <w:rPr>
+          <w:rFonts w:hint="eastAsia"/>
+        </w:rPr>
+        <w:t>邮箱</w:t>
+      </w:r>
+      <w:r>
         <w:t>】</w:t>
       </w:r>
       <w:r>
@@ -4492,6 +4566,124 @@
         <w:rPr>
           <w:rFonts w:hint="eastAsia"/>
         </w:rPr>
+        <w:t>昵称</w:t>
+      </w:r>
+      <w:r>
+        <w:t>】</w:t>
+      </w:r>
+      <w:r>
+        <w:rPr>
+          <w:rFonts w:hint="eastAsia"/>
+        </w:rPr>
+        <w:t>、</w:t>
+      </w:r>
+      <w:r>
+        <w:t>【</w:t>
+      </w:r>
+      <w:r>
+        <w:rPr>
+          <w:rFonts w:hint="eastAsia"/>
+        </w:rPr>
+        <w:t>性别</w:t>
+      </w:r>
+      <w:r>
+        <w:t>】</w:t>
+      </w:r>
+      <w:r>
+        <w:rPr>
+          <w:rFonts w:hint="eastAsia"/>
+        </w:rPr>
+        <w:t>。</w:t>
+      </w:r>
+    </w:p>
+    <w:p>
+      <w:pPr>
+        <w:pStyle w:val="2"/>
+      </w:pPr>
+      <w:r>
+        <w:rPr>
+          <w:rFonts w:hint="eastAsia"/>
+        </w:rPr>
+        <w:t>2.</w:t>
+      </w:r>
+      <w:r>
+        <w:t>17</w:t>
+      </w:r>
+      <w:r>
+        <w:rPr>
+          <w:rFonts w:hint="eastAsia"/>
+        </w:rPr>
+        <w:t xml:space="preserve"> </w:t>
+      </w:r>
+      <w:r>
+        <w:rPr>
+          <w:rFonts w:hint="eastAsia"/>
+        </w:rPr>
+        <w:t>好友信息</w:t>
+      </w:r>
+      <w:r>
+        <w:t>更新</w:t>
+      </w:r>
+      <w:r>
+        <w:rPr>
+          <w:rFonts w:hint="eastAsia"/>
+        </w:rPr>
+        <w:t>应答</w:t>
+      </w:r>
+    </w:p>
+    <w:p>
+      <w:r>
+        <w:rPr>
+          <w:rFonts w:hint="eastAsia"/>
+        </w:rPr>
+        <w:t>服务器</w:t>
+      </w:r>
+      <w:r>
+        <w:t>接收到</w:t>
+      </w:r>
+      <w:r>
+        <w:rPr>
+          <w:rFonts w:hint="eastAsia"/>
+        </w:rPr>
+        <w:t>客户端【好友</w:t>
+      </w:r>
+      <w:r>
+        <w:t>信息更新</w:t>
+      </w:r>
+      <w:r>
+        <w:rPr>
+          <w:rFonts w:hint="eastAsia"/>
+        </w:rPr>
+        <w:t>请求】</w:t>
+      </w:r>
+      <w:r>
+        <w:t>时使用。</w:t>
+      </w:r>
+      <w:r>
+        <w:rPr>
+          <w:rFonts w:hint="eastAsia"/>
+        </w:rPr>
+        <w:t>下发【用户</w:t>
+      </w:r>
+      <w:r>
+        <w:rPr>
+          <w:rFonts w:hint="eastAsia"/>
+        </w:rPr>
+        <w:t>ID</w:t>
+      </w:r>
+      <w:r>
+        <w:rPr>
+          <w:rFonts w:hint="eastAsia"/>
+        </w:rPr>
+        <w:t>】、</w:t>
+      </w:r>
+      <w:r>
+        <w:t>【</w:t>
+      </w:r>
+      <w:r>
+        <w:rPr>
+          <w:rFonts w:hint="eastAsia"/>
+        </w:rPr>
         <w:t>邮箱</w:t>
       </w:r>
       <w:r>
@@ -4534,151 +4726,12 @@
         <w:t>】</w:t>
       </w:r>
       <w:r>
-        <w:rPr>
-          <w:rFonts w:hint="eastAsia"/>
-        </w:rPr>
         <w:t>。</w:t>
       </w:r>
     </w:p>
     <w:p>
       <w:pPr>
         <w:pStyle w:val="2"/>
-      </w:pPr>
-      <w:r>
-        <w:rPr>
-          <w:rFonts w:hint="eastAsia"/>
-        </w:rPr>
-        <w:t>2.</w:t>
-      </w:r>
-      <w:r>
-        <w:t>17</w:t>
-      </w:r>
-      <w:r>
-        <w:rPr>
-          <w:rFonts w:hint="eastAsia"/>
-        </w:rPr>
-        <w:t xml:space="preserve"> </w:t>
-      </w:r>
-      <w:r>
-        <w:rPr>
-          <w:rFonts w:hint="eastAsia"/>
-        </w:rPr>
-        <w:t>好友信息</w:t>
-      </w:r>
-      <w:r>
-        <w:t>更新</w:t>
-      </w:r>
-      <w:r>
-        <w:rPr>
-          <w:rFonts w:hint="eastAsia"/>
-        </w:rPr>
-        <w:t>应答</w:t>
-      </w:r>
-    </w:p>
-    <w:p>
-      <w:r>
-        <w:rPr>
-          <w:rFonts w:hint="eastAsia"/>
-        </w:rPr>
-        <w:t>服务器</w:t>
-      </w:r>
-      <w:r>
-        <w:t>接收到</w:t>
-      </w:r>
-      <w:r>
-        <w:rPr>
-          <w:rFonts w:hint="eastAsia"/>
-        </w:rPr>
-        <w:t>客户端【好友</w:t>
-      </w:r>
-      <w:r>
-        <w:t>信息更新</w:t>
-      </w:r>
-      <w:r>
-        <w:rPr>
-          <w:rFonts w:hint="eastAsia"/>
-        </w:rPr>
-        <w:t>请求】</w:t>
-      </w:r>
-      <w:r>
-        <w:t>时使用。</w:t>
-      </w:r>
-      <w:r>
-        <w:rPr>
-          <w:rFonts w:hint="eastAsia"/>
-        </w:rPr>
-        <w:t>下发【用户</w:t>
-      </w:r>
-      <w:r>
-        <w:rPr>
-          <w:rFonts w:hint="eastAsia"/>
-        </w:rPr>
-        <w:t>ID</w:t>
-      </w:r>
-      <w:r>
-        <w:rPr>
-          <w:rFonts w:hint="eastAsia"/>
-        </w:rPr>
-        <w:t>】、</w:t>
-      </w:r>
-      <w:r>
-        <w:t>【</w:t>
-      </w:r>
-      <w:r>
-        <w:rPr>
-          <w:rFonts w:hint="eastAsia"/>
-        </w:rPr>
-        <w:t>邮箱</w:t>
-      </w:r>
-      <w:r>
-        <w:t>】</w:t>
-      </w:r>
-      <w:r>
-        <w:rPr>
-          <w:rFonts w:hint="eastAsia"/>
-        </w:rPr>
-        <w:t>、</w:t>
-      </w:r>
-      <w:r>
-        <w:t>【</w:t>
-      </w:r>
-      <w:r>
-        <w:rPr>
-          <w:rFonts w:hint="eastAsia"/>
-        </w:rPr>
-        <w:t>昵称</w:t>
-      </w:r>
-      <w:r>
-        <w:t>】</w:t>
-      </w:r>
-      <w:r>
-        <w:rPr>
-          <w:rFonts w:hint="eastAsia"/>
-        </w:rPr>
-        <w:t>、</w:t>
-      </w:r>
-      <w:r>
-        <w:t>【</w:t>
-      </w:r>
-      <w:r>
-        <w:rPr>
-          <w:rFonts w:hint="eastAsia"/>
-        </w:rPr>
-        <w:t>性别</w:t>
-      </w:r>
-      <w:r>
-        <w:t>】</w:t>
-      </w:r>
-      <w:r>
-        <w:t>。</w:t>
-      </w:r>
-    </w:p>
-    <w:p>
-      <w:pPr>
-        <w:pStyle w:val="2"/>
-        <w:rPr>
-          <w:rFonts w:hint="eastAsia"/>
-        </w:rPr>
       </w:pPr>
       <w:r>
         <w:rPr>
@@ -4688,10 +4741,125 @@
         <w:t>2.</w:t>
       </w:r>
       <w:r>
+        <w:t>18</w:t>
+      </w:r>
+      <w:r>
+        <w:rPr>
+          <w:rFonts w:hint="eastAsia"/>
+        </w:rPr>
+        <w:t xml:space="preserve"> </w:t>
+      </w:r>
+      <w:r>
+        <w:rPr>
+          <w:rFonts w:hint="eastAsia"/>
+        </w:rPr>
+        <w:t>好友添加</w:t>
+      </w:r>
+      <w:r>
+        <w:t>推送</w:t>
+      </w:r>
+    </w:p>
+    <w:p>
+      <w:r>
+        <w:rPr>
+          <w:rFonts w:hint="eastAsia"/>
+        </w:rPr>
+        <w:t>服务器</w:t>
+      </w:r>
+      <w:r>
+        <w:t>接收到</w:t>
+      </w:r>
+      <w:r>
+        <w:rPr>
+          <w:rFonts w:hint="eastAsia"/>
+        </w:rPr>
+        <w:t>客户端【好友添加请求】</w:t>
+      </w:r>
+      <w:r>
+        <w:t>时使用。</w:t>
+      </w:r>
+      <w:r>
+        <w:rPr>
+          <w:rFonts w:hint="eastAsia"/>
+        </w:rPr>
+        <w:t>推送【用户</w:t>
+      </w:r>
+      <w:r>
+        <w:rPr>
+          <w:rFonts w:hint="eastAsia"/>
+        </w:rPr>
+        <w:t>ID</w:t>
+      </w:r>
+      <w:r>
+        <w:rPr>
+          <w:rFonts w:hint="eastAsia"/>
+        </w:rPr>
+        <w:t>】、</w:t>
+      </w:r>
+      <w:r>
+        <w:t>【</w:t>
+      </w:r>
+      <w:r>
+        <w:rPr>
+          <w:rFonts w:hint="eastAsia"/>
+        </w:rPr>
+        <w:t>邮箱</w:t>
+      </w:r>
+      <w:r>
+        <w:t>】</w:t>
+      </w:r>
+      <w:r>
+        <w:rPr>
+          <w:rFonts w:hint="eastAsia"/>
+        </w:rPr>
+        <w:t>、</w:t>
+      </w:r>
+      <w:r>
+        <w:t>【</w:t>
+      </w:r>
+      <w:r>
+        <w:rPr>
+          <w:rFonts w:hint="eastAsia"/>
+        </w:rPr>
+        <w:t>昵称</w:t>
+      </w:r>
+      <w:r>
+        <w:t>】</w:t>
+      </w:r>
+      <w:r>
+        <w:rPr>
+          <w:rFonts w:hint="eastAsia"/>
+        </w:rPr>
+        <w:t>、</w:t>
+      </w:r>
+      <w:r>
+        <w:t>【</w:t>
+      </w:r>
+      <w:r>
+        <w:rPr>
+          <w:rFonts w:hint="eastAsia"/>
+        </w:rPr>
+        <w:t>性别</w:t>
+      </w:r>
+      <w:r>
+        <w:t>】。</w:t>
+      </w:r>
+    </w:p>
+    <w:p>
+      <w:pPr>
+        <w:pStyle w:val="2"/>
+      </w:pPr>
+      <w:r>
+        <w:rPr>
+          <w:rFonts w:hint="eastAsia"/>
+        </w:rPr>
+        <w:t>2.</w:t>
+      </w:r>
+      <w:r>
         <w:t>1</w:t>
       </w:r>
       <w:r>
-        <w:t>8</w:t>
+        <w:t>9</w:t>
       </w:r>
       <w:r>
         <w:rPr>
@@ -4703,128 +4871,35 @@
         <w:rPr>
           <w:rFonts w:hint="eastAsia"/>
         </w:rPr>
+        <w:t>好友添加</w:t>
+      </w:r>
+      <w:r>
+        <w:t>推送</w:t>
+      </w:r>
+    </w:p>
+    <w:p>
+      <w:r>
+        <w:rPr>
+          <w:rFonts w:hint="eastAsia"/>
+        </w:rPr>
+        <w:t>服务器定期推送【好友在线</w:t>
+      </w:r>
+      <w:r>
+        <w:t>/</w:t>
+      </w:r>
+      <w:r>
+        <w:rPr>
+          <w:rFonts w:hint="eastAsia"/>
+        </w:rPr>
         <w:t>好友</w:t>
       </w:r>
       <w:r>
-        <w:rPr>
-          <w:rFonts w:hint="eastAsia"/>
-        </w:rPr>
-        <w:t>添加</w:t>
-      </w:r>
-      <w:r>
-        <w:t>推送</w:t>
-      </w:r>
-    </w:p>
-    <w:p>
-      <w:r>
-        <w:rPr>
-          <w:rFonts w:hint="eastAsia"/>
-        </w:rPr>
-        <w:t>服务器</w:t>
-      </w:r>
-      <w:r>
-        <w:t>接收到</w:t>
-      </w:r>
-      <w:r>
-        <w:rPr>
-          <w:rFonts w:hint="eastAsia"/>
-        </w:rPr>
-        <w:t>客户端【好友</w:t>
-      </w:r>
-      <w:r>
-        <w:rPr>
-          <w:rFonts w:hint="eastAsia"/>
-        </w:rPr>
-        <w:t>添加</w:t>
-      </w:r>
-      <w:r>
-        <w:rPr>
-          <w:rFonts w:hint="eastAsia"/>
-        </w:rPr>
-        <w:t>请求】</w:t>
-      </w:r>
-      <w:r>
-        <w:t>时使用。</w:t>
-      </w:r>
-      <w:r>
-        <w:rPr>
-          <w:rFonts w:hint="eastAsia"/>
-        </w:rPr>
-        <w:t>推送</w:t>
-      </w:r>
-      <w:r>
-        <w:rPr>
-          <w:rFonts w:hint="eastAsia"/>
-        </w:rPr>
-        <w:t>【用户</w:t>
-      </w:r>
-      <w:r>
-        <w:rPr>
-          <w:rFonts w:hint="eastAsia"/>
-        </w:rPr>
-        <w:t>ID</w:t>
-      </w:r>
-      <w:r>
-        <w:rPr>
-          <w:rFonts w:hint="eastAsia"/>
-        </w:rPr>
-        <w:t>】、</w:t>
-      </w:r>
-      <w:r>
-        <w:t>【</w:t>
-      </w:r>
-      <w:r>
-        <w:rPr>
-          <w:rFonts w:hint="eastAsia"/>
-        </w:rPr>
-        <w:t>邮箱</w:t>
-      </w:r>
-      <w:r>
-        <w:t>】</w:t>
-      </w:r>
-      <w:r>
-        <w:rPr>
-          <w:rFonts w:hint="eastAsia"/>
-        </w:rPr>
-        <w:t>、</w:t>
-      </w:r>
-      <w:r>
-        <w:t>【</w:t>
-      </w:r>
-      <w:r>
-        <w:rPr>
-          <w:rFonts w:hint="eastAsia"/>
-        </w:rPr>
-        <w:t>昵称</w:t>
-      </w:r>
-      <w:r>
-        <w:t>】</w:t>
-      </w:r>
-      <w:r>
-        <w:rPr>
-          <w:rFonts w:hint="eastAsia"/>
-        </w:rPr>
-        <w:t>、</w:t>
-      </w:r>
-      <w:r>
-        <w:t>【</w:t>
-      </w:r>
-      <w:r>
-        <w:rPr>
-          <w:rFonts w:hint="eastAsia"/>
-        </w:rPr>
-        <w:t>性别</w:t>
-      </w:r>
-      <w:r>
-        <w:t>】。</w:t>
+        <w:t>离线】。</w:t>
       </w:r>
     </w:p>
     <w:p>
       <w:pPr>
         <w:pStyle w:val="2"/>
-        <w:rPr>
-          <w:rFonts w:hint="eastAsia"/>
-        </w:rPr>
       </w:pPr>
       <w:r>
         <w:rPr>
@@ -4833,88 +4908,8 @@
         <w:t>2.</w:t>
       </w:r>
       <w:r>
-        <w:t>1</w:t>
-      </w:r>
-      <w:r>
-        <w:t>9</w:t>
-      </w:r>
-      <w:r>
-        <w:rPr>
-          <w:rFonts w:hint="eastAsia"/>
-        </w:rPr>
-        <w:t xml:space="preserve"> </w:t>
-      </w:r>
-      <w:r>
-        <w:rPr>
-          <w:rFonts w:hint="eastAsia"/>
-        </w:rPr>
-        <w:t>好友添加</w:t>
-      </w:r>
-      <w:r>
-        <w:t>推送</w:t>
-      </w:r>
-    </w:p>
-    <w:p>
-      <w:pPr>
-        <w:rPr>
-          <w:rFonts w:hint="eastAsia"/>
-        </w:rPr>
-      </w:pPr>
-      <w:r>
-        <w:rPr>
-          <w:rFonts w:hint="eastAsia"/>
-        </w:rPr>
-        <w:t>服务器</w:t>
-      </w:r>
-      <w:r>
-        <w:rPr>
-          <w:rFonts w:hint="eastAsia"/>
-        </w:rPr>
-        <w:t>定期</w:t>
-      </w:r>
-      <w:r>
-        <w:rPr>
-          <w:rFonts w:hint="eastAsia"/>
-        </w:rPr>
-        <w:t>推送【</w:t>
-      </w:r>
-      <w:r>
-        <w:rPr>
-          <w:rFonts w:hint="eastAsia"/>
-        </w:rPr>
-        <w:t>好友在线</w:t>
-      </w:r>
-      <w:r>
-        <w:t>/</w:t>
-      </w:r>
-      <w:r>
-        <w:rPr>
-          <w:rFonts w:hint="eastAsia"/>
-        </w:rPr>
-        <w:t>好友</w:t>
-      </w:r>
-      <w:r>
-        <w:t>离线</w:t>
-      </w:r>
-      <w:r>
-        <w:t>】。</w:t>
-      </w:r>
-    </w:p>
-    <w:p>
-      <w:pPr>
-        <w:pStyle w:val="2"/>
-      </w:pPr>
-      <w:r>
-        <w:rPr>
-          <w:rFonts w:hint="eastAsia"/>
-        </w:rPr>
-        <w:t>2.</w:t>
-      </w:r>
-      <w:r>
         <w:t>20</w:t>
       </w:r>
-      <w:bookmarkStart w:id="0" w:name="_GoBack"/>
-      <w:bookmarkEnd w:id="0"/>
       <w:r>
         <w:rPr>
           <w:rFonts w:hint="eastAsia"/>
@@ -4981,7 +4976,7 @@
 </file>
 
 <file path=word/endnotes.xml><?xml version="1.0" encoding="utf-8"?>
-<w:endnotes xmlns:wpc="http://schemas.microsoft.com/office/word/2010/wordprocessingCanvas" xmlns:mc="http://schemas.openxmlformats.org/markup-compatibility/2006" xmlns:o="urn:schemas-microsoft-com:office:office" xmlns:r="http://schemas.openxmlformats.org/officeDocument/2006/relationships" xmlns:m="http://schemas.openxmlformats.org/officeDocument/2006/math" xmlns:v="urn:schemas-microsoft-com:vml" xmlns:wp14="http://schemas.microsoft.com/office/word/2010/wordprocessingDrawing" xmlns:wp="http://schemas.openxmlformats.org/drawingml/2006/wordprocessingDrawing" xmlns:w10="urn:schemas-microsoft-com:office:word" xmlns:w="http://schemas.openxmlformats.org/wordprocessingml/2006/main" xmlns:w14="http://schemas.microsoft.com/office/word/2010/wordml" xmlns:w15="http://schemas.microsoft.com/office/word/2012/wordml" xmlns:wpg="http://schemas.microsoft.com/office/word/2010/wordprocessingGroup" xmlns:wpi="http://schemas.microsoft.com/office/word/2010/wordprocessingInk" xmlns:wne="http://schemas.microsoft.com/office/word/2006/wordml" xmlns:wps="http://schemas.microsoft.com/office/word/2010/wordprocessingShape" mc:Ignorable="w14 w15 wp14">
+<w:endnotes xmlns:wpc="http://schemas.microsoft.com/office/word/2010/wordprocessingCanvas" xmlns:cx="http://schemas.microsoft.com/office/drawing/2014/chartex" xmlns:cx1="http://schemas.microsoft.com/office/drawing/2015/9/8/chartex" xmlns:cx2="http://schemas.microsoft.com/office/drawing/2015/10/21/chartex" xmlns:cx3="http://schemas.microsoft.com/office/drawing/2016/5/9/chartex" xmlns:cx4="http://schemas.microsoft.com/office/drawing/2016/5/10/chartex" xmlns:cx5="http://schemas.microsoft.com/office/drawing/2016/5/11/chartex" xmlns:cx6="http://schemas.microsoft.com/office/drawing/2016/5/12/chartex" xmlns:cx7="http://schemas.microsoft.com/office/drawing/2016/5/13/chartex" xmlns:cx8="http://schemas.microsoft.com/office/drawing/2016/5/14/chartex" xmlns:mc="http://schemas.openxmlformats.org/markup-compatibility/2006" xmlns:aink="http://schemas.microsoft.com/office/drawing/2016/ink" xmlns:am3d="http://schemas.microsoft.com/office/drawing/2017/model3d" xmlns:o="urn:schemas-microsoft-com:office:office" xmlns:r="http://schemas.openxmlformats.org/officeDocument/2006/relationships" xmlns:m="http://schemas.openxmlformats.org/officeDocument/2006/math" xmlns:v="urn:schemas-microsoft-com:vml" xmlns:wp14="http://schemas.microsoft.com/office/word/2010/wordprocessingDrawing" xmlns:wp="http://schemas.openxmlformats.org/drawingml/2006/wordprocessingDrawing" xmlns:w10="urn:schemas-microsoft-com:office:word" xmlns:w="http://schemas.openxmlformats.org/wordprocessingml/2006/main" xmlns:w14="http://schemas.microsoft.com/office/word/2010/wordml" xmlns:w15="http://schemas.microsoft.com/office/word/2012/wordml" xmlns:w16cid="http://schemas.microsoft.com/office/word/2016/wordml/cid" xmlns:w16se="http://schemas.microsoft.com/office/word/2015/wordml/symex" xmlns:wpg="http://schemas.microsoft.com/office/word/2010/wordprocessingGroup" xmlns:wpi="http://schemas.microsoft.com/office/word/2010/wordprocessingInk" xmlns:wne="http://schemas.microsoft.com/office/word/2006/wordml" xmlns:wps="http://schemas.microsoft.com/office/word/2010/wordprocessingShape" mc:Ignorable="w14 w15 w16se w16cid wp14">
   <w:endnote w:type="separator" w:id="-1">
     <w:p>
       <w:r>
@@ -5000,7 +4995,7 @@
 </file>
 
 <file path=word/footnotes.xml><?xml version="1.0" encoding="utf-8"?>
-<w:footnotes xmlns:wpc="http://schemas.microsoft.com/office/word/2010/wordprocessingCanvas" xmlns:mc="http://schemas.openxmlformats.org/markup-compatibility/2006" xmlns:o="urn:schemas-microsoft-com:office:office" xmlns:r="http://schemas.openxmlformats.org/officeDocument/2006/relationships" xmlns:m="http://schemas.openxmlformats.org/officeDocument/2006/math" xmlns:v="urn:schemas-microsoft-com:vml" xmlns:wp14="http://schemas.microsoft.com/office/word/2010/wordprocessingDrawing" xmlns:wp="http://schemas.openxmlformats.org/drawingml/2006/wordprocessingDrawing" xmlns:w10="urn:schemas-microsoft-com:office:word" xmlns:w="http://schemas.openxmlformats.org/wordprocessingml/2006/main" xmlns:w14="http://schemas.microsoft.com/office/word/2010/wordml" xmlns:w15="http://schemas.microsoft.com/office/word/2012/wordml" xmlns:wpg="http://schemas.microsoft.com/office/word/2010/wordprocessingGroup" xmlns:wpi="http://schemas.microsoft.com/office/word/2010/wordprocessingInk" xmlns:wne="http://schemas.microsoft.com/office/word/2006/wordml" xmlns:wps="http://schemas.microsoft.com/office/word/2010/wordprocessingShape" mc:Ignorable="w14 w15 wp14">
+<w:footnotes xmlns:wpc="http://schemas.microsoft.com/office/word/2010/wordprocessingCanvas" xmlns:cx="http://schemas.microsoft.com/office/drawing/2014/chartex" xmlns:cx1="http://schemas.microsoft.com/office/drawing/2015/9/8/chartex" xmlns:cx2="http://schemas.microsoft.com/office/drawing/2015/10/21/chartex" xmlns:cx3="http://schemas.microsoft.com/office/drawing/2016/5/9/chartex" xmlns:cx4="http://schemas.microsoft.com/office/drawing/2016/5/10/chartex" xmlns:cx5="http://schemas.microsoft.com/office/drawing/2016/5/11/chartex" xmlns:cx6="http://schemas.microsoft.com/office/drawing/2016/5/12/chartex" xmlns:cx7="http://schemas.microsoft.com/office/drawing/2016/5/13/chartex" xmlns:cx8="http://schemas.microsoft.com/office/drawing/2016/5/14/chartex" xmlns:mc="http://schemas.openxmlformats.org/markup-compatibility/2006" xmlns:aink="http://schemas.microsoft.com/office/drawing/2016/ink" xmlns:am3d="http://schemas.microsoft.com/office/drawing/2017/model3d" xmlns:o="urn:schemas-microsoft-com:office:office" xmlns:r="http://schemas.openxmlformats.org/officeDocument/2006/relationships" xmlns:m="http://schemas.openxmlformats.org/officeDocument/2006/math" xmlns:v="urn:schemas-microsoft-com:vml" xmlns:wp14="http://schemas.microsoft.com/office/word/2010/wordprocessingDrawing" xmlns:wp="http://schemas.openxmlformats.org/drawingml/2006/wordprocessingDrawing" xmlns:w10="urn:schemas-microsoft-com:office:word" xmlns:w="http://schemas.openxmlformats.org/wordprocessingml/2006/main" xmlns:w14="http://schemas.microsoft.com/office/word/2010/wordml" xmlns:w15="http://schemas.microsoft.com/office/word/2012/wordml" xmlns:w16cid="http://schemas.microsoft.com/office/word/2016/wordml/cid" xmlns:w16se="http://schemas.microsoft.com/office/word/2015/wordml/symex" xmlns:wpg="http://schemas.microsoft.com/office/word/2010/wordprocessingGroup" xmlns:wpi="http://schemas.microsoft.com/office/word/2010/wordprocessingInk" xmlns:wne="http://schemas.microsoft.com/office/word/2006/wordml" xmlns:wps="http://schemas.microsoft.com/office/word/2010/wordprocessingShape" mc:Ignorable="w14 w15 w16se w16cid wp14">
   <w:footnote w:type="separator" w:id="-1">
     <w:p>
       <w:r>
@@ -5019,7 +5014,7 @@
 </file>
 
 <file path=word/numbering.xml><?xml version="1.0" encoding="utf-8"?>
-<w:numbering xmlns:wpc="http://schemas.microsoft.com/office/word/2010/wordprocessingCanvas" xmlns:mc="http://schemas.openxmlformats.org/markup-compatibility/2006" xmlns:o="urn:schemas-microsoft-com:office:office" xmlns:r="http://schemas.openxmlformats.org/officeDocument/2006/relationships" xmlns:m="http://schemas.openxmlformats.org/officeDocument/2006/math" xmlns:v="urn:schemas-microsoft-com:vml" xmlns:wp14="http://schemas.microsoft.com/office/word/2010/wordprocessingDrawing" xmlns:wp="http://schemas.openxmlformats.org/drawingml/2006/wordprocessingDrawing" xmlns:w10="urn:schemas-microsoft-com:office:word" xmlns:w="http://schemas.openxmlformats.org/wordprocessingml/2006/main" xmlns:w14="http://schemas.microsoft.com/office/word/2010/wordml" xmlns:w15="http://schemas.microsoft.com/office/word/2012/wordml" xmlns:wpg="http://schemas.microsoft.com/office/word/2010/wordprocessingGroup" xmlns:wpi="http://schemas.microsoft.com/office/word/2010/wordprocessingInk" xmlns:wne="http://schemas.microsoft.com/office/word/2006/wordml" xmlns:wps="http://schemas.microsoft.com/office/word/2010/wordprocessingShape" mc:Ignorable="w14 w15 wp14">
+<w:numbering xmlns:wpc="http://schemas.microsoft.com/office/word/2010/wordprocessingCanvas" xmlns:cx="http://schemas.microsoft.com/office/drawing/2014/chartex" xmlns:cx1="http://schemas.microsoft.com/office/drawing/2015/9/8/chartex" xmlns:cx2="http://schemas.microsoft.com/office/drawing/2015/10/21/chartex" xmlns:cx3="http://schemas.microsoft.com/office/drawing/2016/5/9/chartex" xmlns:cx4="http://schemas.microsoft.com/office/drawing/2016/5/10/chartex" xmlns:cx5="http://schemas.microsoft.com/office/drawing/2016/5/11/chartex" xmlns:cx6="http://schemas.microsoft.com/office/drawing/2016/5/12/chartex" xmlns:cx7="http://schemas.microsoft.com/office/drawing/2016/5/13/chartex" xmlns:cx8="http://schemas.microsoft.com/office/drawing/2016/5/14/chartex" xmlns:mc="http://schemas.openxmlformats.org/markup-compatibility/2006" xmlns:aink="http://schemas.microsoft.com/office/drawing/2016/ink" xmlns:am3d="http://schemas.microsoft.com/office/drawing/2017/model3d" xmlns:o="urn:schemas-microsoft-com:office:office" xmlns:r="http://schemas.openxmlformats.org/officeDocument/2006/relationships" xmlns:m="http://schemas.openxmlformats.org/officeDocument/2006/math" xmlns:v="urn:schemas-microsoft-com:vml" xmlns:wp14="http://schemas.microsoft.com/office/word/2010/wordprocessingDrawing" xmlns:wp="http://schemas.openxmlformats.org/drawingml/2006/wordprocessingDrawing" xmlns:w10="urn:schemas-microsoft-com:office:word" xmlns:w="http://schemas.openxmlformats.org/wordprocessingml/2006/main" xmlns:w14="http://schemas.microsoft.com/office/word/2010/wordml" xmlns:w15="http://schemas.microsoft.com/office/word/2012/wordml" xmlns:w16cid="http://schemas.microsoft.com/office/word/2016/wordml/cid" xmlns:w16se="http://schemas.microsoft.com/office/word/2015/wordml/symex" xmlns:wpg="http://schemas.microsoft.com/office/word/2010/wordprocessingGroup" xmlns:wpi="http://schemas.microsoft.com/office/word/2010/wordprocessingInk" xmlns:wne="http://schemas.microsoft.com/office/word/2006/wordml" xmlns:wps="http://schemas.microsoft.com/office/word/2010/wordprocessingShape" mc:Ignorable="w14 w15 w16se w16cid wp14">
   <w:abstractNum w:abstractNumId="0" w15:restartNumberingAfterBreak="0">
     <w:nsid w:val="299D2A9C"/>
     <w:multiLevelType w:val="hybridMultilevel"/>
@@ -5414,7 +5409,7 @@
 </file>
 
 <file path=word/styles.xml><?xml version="1.0" encoding="utf-8"?>
-<w:styles xmlns:mc="http://schemas.openxmlformats.org/markup-compatibility/2006" xmlns:r="http://schemas.openxmlformats.org/officeDocument/2006/relationships" xmlns:w="http://schemas.openxmlformats.org/wordprocessingml/2006/main" xmlns:w14="http://schemas.microsoft.com/office/word/2010/wordml" xmlns:w15="http://schemas.microsoft.com/office/word/2012/wordml" mc:Ignorable="w14 w15">
+<w:styles xmlns:mc="http://schemas.openxmlformats.org/markup-compatibility/2006" xmlns:r="http://schemas.openxmlformats.org/officeDocument/2006/relationships" xmlns:w="http://schemas.openxmlformats.org/wordprocessingml/2006/main" xmlns:w14="http://schemas.microsoft.com/office/word/2010/wordml" xmlns:w15="http://schemas.microsoft.com/office/word/2012/wordml" xmlns:w16cid="http://schemas.microsoft.com/office/word/2016/wordml/cid" xmlns:w16se="http://schemas.microsoft.com/office/word/2015/wordml/symex" mc:Ignorable="w14 w15 w16se w16cid">
   <w:docDefaults>
     <w:rPrDefault>
       <w:rPr>
@@ -5427,7 +5422,7 @@
     </w:rPrDefault>
     <w:pPrDefault/>
   </w:docDefaults>
-  <w:latentStyles w:defLockedState="0" w:defUIPriority="99" w:defSemiHidden="0" w:defUnhideWhenUsed="0" w:defQFormat="0" w:count="371">
+  <w:latentStyles w:defLockedState="0" w:defUIPriority="99" w:defSemiHidden="0" w:defUnhideWhenUsed="0" w:defQFormat="0" w:count="375">
     <w:lsdException w:name="Normal" w:uiPriority="0" w:qFormat="1"/>
     <w:lsdException w:name="heading 1" w:uiPriority="9" w:qFormat="1"/>
     <w:lsdException w:name="heading 2" w:semiHidden="1" w:uiPriority="9" w:unhideWhenUsed="1" w:qFormat="1"/>
@@ -5533,7 +5528,6 @@
     <w:lsdException w:name="HTML Sample" w:semiHidden="1" w:unhideWhenUsed="1"/>
     <w:lsdException w:name="HTML Typewriter" w:semiHidden="1" w:unhideWhenUsed="1"/>
     <w:lsdException w:name="HTML Variable" w:semiHidden="1" w:unhideWhenUsed="1"/>
-    <w:lsdException w:name="Normal Table" w:semiHidden="1" w:unhideWhenUsed="1"/>
     <w:lsdException w:name="annotation subject" w:semiHidden="1" w:unhideWhenUsed="1"/>
     <w:lsdException w:name="No List" w:semiHidden="1" w:unhideWhenUsed="1"/>
     <w:lsdException w:name="Outline List 1" w:semiHidden="1" w:unhideWhenUsed="1"/>
@@ -5577,10 +5571,8 @@
     <w:lsdException w:name="Table Elegant" w:semiHidden="1" w:unhideWhenUsed="1"/>
     <w:lsdException w:name="Table Professional" w:semiHidden="1" w:unhideWhenUsed="1"/>
     <w:lsdException w:name="Table Subtle 1" w:semiHidden="1" w:unhideWhenUsed="1"/>
-    <w:lsdException w:name="Table Subtle 2" w:semiHidden="1" w:unhideWhenUsed="1"/>
     <w:lsdException w:name="Table Web 1" w:semiHidden="1" w:unhideWhenUsed="1"/>
     <w:lsdException w:name="Table Web 2" w:semiHidden="1" w:unhideWhenUsed="1"/>
-    <w:lsdException w:name="Table Web 3" w:semiHidden="1" w:unhideWhenUsed="1"/>
     <w:lsdException w:name="Balloon Text" w:semiHidden="1" w:unhideWhenUsed="1"/>
     <w:lsdException w:name="Table Grid" w:uiPriority="39"/>
     <w:lsdException w:name="Table Theme" w:semiHidden="1" w:unhideWhenUsed="1"/>
@@ -5799,6 +5791,10 @@
     <w:lsdException w:name="List Table 5 Dark Accent 6" w:uiPriority="50"/>
     <w:lsdException w:name="List Table 6 Colorful Accent 6" w:uiPriority="51"/>
     <w:lsdException w:name="List Table 7 Colorful Accent 6" w:uiPriority="52"/>
+    <w:lsdException w:name="Mention" w:semiHidden="1" w:unhideWhenUsed="1"/>
+    <w:lsdException w:name="Smart Hyperlink" w:semiHidden="1" w:unhideWhenUsed="1"/>
+    <w:lsdException w:name="Hashtag" w:semiHidden="1" w:unhideWhenUsed="1"/>
+    <w:lsdException w:name="Unresolved Mention" w:semiHidden="1" w:unhideWhenUsed="1"/>
   </w:latentStyles>
   <w:style w:type="paragraph" w:default="1" w:styleId="a">
     <w:name w:val="Normal"/>
@@ -5812,7 +5808,7 @@
     <w:name w:val="heading 1"/>
     <w:basedOn w:val="a"/>
     <w:next w:val="a"/>
-    <w:link w:val="1Char"/>
+    <w:link w:val="10"/>
     <w:uiPriority w:val="9"/>
     <w:qFormat/>
     <w:rsid w:val="007A52E2"/>
@@ -5834,7 +5830,7 @@
     <w:name w:val="heading 2"/>
     <w:basedOn w:val="a"/>
     <w:next w:val="a"/>
-    <w:link w:val="2Char"/>
+    <w:link w:val="20"/>
     <w:uiPriority w:val="9"/>
     <w:unhideWhenUsed/>
     <w:qFormat/>
@@ -5890,8 +5886,8 @@
       <w:ind w:firstLineChars="200" w:firstLine="420"/>
     </w:pPr>
   </w:style>
-  <w:style w:type="character" w:customStyle="1" w:styleId="1Char">
-    <w:name w:val="标题 1 Char"/>
+  <w:style w:type="character" w:customStyle="1" w:styleId="10">
+    <w:name w:val="标题 1 字符"/>
     <w:basedOn w:val="a0"/>
     <w:link w:val="1"/>
     <w:uiPriority w:val="9"/>
@@ -5920,8 +5916,8 @@
       </w:tblBorders>
     </w:tblPr>
   </w:style>
-  <w:style w:type="character" w:customStyle="1" w:styleId="2Char">
-    <w:name w:val="标题 2 Char"/>
+  <w:style w:type="character" w:customStyle="1" w:styleId="20">
+    <w:name w:val="标题 2 字符"/>
     <w:basedOn w:val="a0"/>
     <w:link w:val="2"/>
     <w:uiPriority w:val="9"/>
@@ -5937,7 +5933,7 @@
   <w:style w:type="paragraph" w:styleId="a5">
     <w:name w:val="header"/>
     <w:basedOn w:val="a"/>
-    <w:link w:val="Char"/>
+    <w:link w:val="a6"/>
     <w:uiPriority w:val="99"/>
     <w:unhideWhenUsed/>
     <w:rsid w:val="00566E46"/>
@@ -5957,8 +5953,8 @@
       <w:szCs w:val="18"/>
     </w:rPr>
   </w:style>
-  <w:style w:type="character" w:customStyle="1" w:styleId="Char">
-    <w:name w:val="页眉 Char"/>
+  <w:style w:type="character" w:customStyle="1" w:styleId="a6">
+    <w:name w:val="页眉 字符"/>
     <w:basedOn w:val="a0"/>
     <w:link w:val="a5"/>
     <w:uiPriority w:val="99"/>
@@ -5968,10 +5964,10 @@
       <w:szCs w:val="18"/>
     </w:rPr>
   </w:style>
-  <w:style w:type="paragraph" w:styleId="a6">
+  <w:style w:type="paragraph" w:styleId="a7">
     <w:name w:val="footer"/>
     <w:basedOn w:val="a"/>
-    <w:link w:val="Char0"/>
+    <w:link w:val="a8"/>
     <w:uiPriority w:val="99"/>
     <w:unhideWhenUsed/>
     <w:rsid w:val="00566E46"/>
@@ -5988,10 +5984,10 @@
       <w:szCs w:val="18"/>
     </w:rPr>
   </w:style>
-  <w:style w:type="character" w:customStyle="1" w:styleId="Char0">
-    <w:name w:val="页脚 Char"/>
+  <w:style w:type="character" w:customStyle="1" w:styleId="a8">
+    <w:name w:val="页脚 字符"/>
     <w:basedOn w:val="a0"/>
-    <w:link w:val="a6"/>
+    <w:link w:val="a7"/>
     <w:uiPriority w:val="99"/>
     <w:rsid w:val="00566E46"/>
     <w:rPr>

--- a/Doc/客户端与服务器通信协议.docx
+++ b/Doc/客户端与服务器通信协议.docx
@@ -162,10 +162,7 @@
         <w:t>定期（</w:t>
       </w:r>
       <w:r>
-        <w:rPr>
-          <w:rFonts w:hint="eastAsia"/>
-        </w:rPr>
-        <w:t>10</w:t>
+        <w:t>3</w:t>
       </w:r>
       <w:r>
         <w:rPr>
@@ -360,8 +357,46 @@
         <w:rPr>
           <w:rFonts w:hint="eastAsia"/>
         </w:rPr>
-        <w:t>...</w:t>
-      </w:r>
+        <w:t>客户端发送的密码</w:t>
+      </w:r>
+      <w:r>
+        <w:rPr>
+          <w:rFonts w:hint="eastAsia"/>
+        </w:rPr>
+        <w:t>均</w:t>
+      </w:r>
+      <w:r>
+        <w:rPr>
+          <w:rFonts w:hint="eastAsia"/>
+        </w:rPr>
+        <w:t>采用</w:t>
+      </w:r>
+      <w:r>
+        <w:rPr>
+          <w:rFonts w:hint="eastAsia"/>
+        </w:rPr>
+        <w:t>RSA</w:t>
+      </w:r>
+      <w:r>
+        <w:rPr>
+          <w:rFonts w:hint="eastAsia"/>
+        </w:rPr>
+        <w:t>公钥加密并做</w:t>
+      </w:r>
+      <w:r>
+        <w:rPr>
+          <w:rFonts w:hint="eastAsia"/>
+        </w:rPr>
+        <w:t>Base64</w:t>
+      </w:r>
+      <w:r>
+        <w:rPr>
+          <w:rFonts w:hint="eastAsia"/>
+        </w:rPr>
+        <w:t>转换后发送。</w:t>
+      </w:r>
+      <w:bookmarkStart w:id="0" w:name="_GoBack"/>
+      <w:bookmarkEnd w:id="0"/>
     </w:p>
     <w:p/>
     <w:p>
@@ -429,128 +464,446 @@
         <w:t>。</w:t>
       </w:r>
     </w:p>
-    <w:p>
-      <w:r>
-        <w:object w:dxaOrig="9166" w:dyaOrig="5190">
-          <v:shapetype id="_x0000_t75" coordsize="21600,21600" o:spt="75" o:preferrelative="t" path="m@4@5l@4@11@9@11@9@5xe" filled="f" stroked="f">
-            <v:stroke joinstyle="miter"/>
-            <v:formulas>
-              <v:f eqn="if lineDrawn pixelLineWidth 0"/>
-              <v:f eqn="sum @0 1 0"/>
-              <v:f eqn="sum 0 0 @1"/>
-              <v:f eqn="prod @2 1 2"/>
-              <v:f eqn="prod @3 21600 pixelWidth"/>
-              <v:f eqn="prod @3 21600 pixelHeight"/>
-              <v:f eqn="sum @0 0 1"/>
-              <v:f eqn="prod @6 1 2"/>
-              <v:f eqn="prod @7 21600 pixelWidth"/>
-              <v:f eqn="sum @8 21600 0"/>
-              <v:f eqn="prod @7 21600 pixelHeight"/>
-              <v:f eqn="sum @10 21600 0"/>
-            </v:formulas>
-            <v:path o:extrusionok="f" gradientshapeok="t" o:connecttype="rect"/>
-            <o:lock v:ext="edit" aspectratio="t"/>
-          </v:shapetype>
-          <v:shape id="_x0000_i1025" type="#_x0000_t75" style="width:451pt;height:255.4pt" o:ole="">
-            <v:imagedata r:id="rId7" o:title=""/>
-          </v:shape>
-          <o:OLEObject Type="Embed" ProgID="Visio.Drawing.15" ShapeID="_x0000_i1025" DrawAspect="Content" ObjectID="_1605465502" r:id="rId8"/>
-        </w:object>
+    <w:tbl>
+      <w:tblPr>
+        <w:tblStyle w:val="a4"/>
+        <w:tblW w:w="0" w:type="auto"/>
+        <w:tblLook w:val="04A0" w:firstRow="1" w:lastRow="0" w:firstColumn="1" w:lastColumn="0" w:noHBand="0" w:noVBand="1"/>
+      </w:tblPr>
+      <w:tblGrid>
+        <w:gridCol w:w="897"/>
+        <w:gridCol w:w="895"/>
+        <w:gridCol w:w="1812"/>
+        <w:gridCol w:w="980"/>
+        <w:gridCol w:w="2643"/>
+        <w:gridCol w:w="1774"/>
+      </w:tblGrid>
+      <w:tr>
+        <w:tc>
+          <w:tcPr>
+            <w:tcW w:w="897" w:type="dxa"/>
+          </w:tcPr>
+          <w:p>
+            <w:pPr>
+              <w:jc w:val="center"/>
+            </w:pPr>
+            <w:r>
+              <w:rPr>
+                <w:rFonts w:hint="eastAsia"/>
+              </w:rPr>
+              <w:t>M</w:t>
+            </w:r>
+            <w:r>
+              <w:t>agic</w:t>
+            </w:r>
+          </w:p>
+        </w:tc>
+        <w:tc>
+          <w:tcPr>
+            <w:tcW w:w="895" w:type="dxa"/>
+          </w:tcPr>
+          <w:p>
+            <w:pPr>
+              <w:jc w:val="center"/>
+            </w:pPr>
+            <w:r>
+              <w:rPr>
+                <w:rFonts w:hint="eastAsia"/>
+              </w:rPr>
+              <w:t>R</w:t>
+            </w:r>
+            <w:r>
+              <w:t>esv1</w:t>
+            </w:r>
+          </w:p>
+        </w:tc>
+        <w:tc>
+          <w:tcPr>
+            <w:tcW w:w="1812" w:type="dxa"/>
+          </w:tcPr>
+          <w:p>
+            <w:pPr>
+              <w:jc w:val="center"/>
+            </w:pPr>
+            <w:r>
+              <w:rPr>
+                <w:rFonts w:hint="eastAsia"/>
+              </w:rPr>
+              <w:t>Data</w:t>
+            </w:r>
+            <w:r>
+              <w:t>Len</w:t>
+            </w:r>
+          </w:p>
+        </w:tc>
+        <w:tc>
+          <w:tcPr>
+            <w:tcW w:w="980" w:type="dxa"/>
+          </w:tcPr>
+          <w:p>
+            <w:pPr>
+              <w:jc w:val="center"/>
+            </w:pPr>
+            <w:r>
+              <w:rPr>
+                <w:rFonts w:hint="eastAsia"/>
+              </w:rPr>
+              <w:t>M</w:t>
+            </w:r>
+            <w:r>
+              <w:t>sgType</w:t>
+            </w:r>
+          </w:p>
+        </w:tc>
+        <w:tc>
+          <w:tcPr>
+            <w:tcW w:w="2643" w:type="dxa"/>
+          </w:tcPr>
+          <w:p>
+            <w:pPr>
+              <w:jc w:val="center"/>
+            </w:pPr>
+            <w:r>
+              <w:rPr>
+                <w:rFonts w:hint="eastAsia"/>
+              </w:rPr>
+              <w:t>R</w:t>
+            </w:r>
+            <w:r>
+              <w:t>esv2</w:t>
+            </w:r>
+          </w:p>
+        </w:tc>
+        <w:tc>
+          <w:tcPr>
+            <w:tcW w:w="1774" w:type="dxa"/>
+          </w:tcPr>
+          <w:p>
+            <w:pPr>
+              <w:jc w:val="center"/>
+            </w:pPr>
+            <w:r>
+              <w:rPr>
+                <w:rFonts w:hint="eastAsia"/>
+              </w:rPr>
+              <w:t>D</w:t>
+            </w:r>
+            <w:r>
+              <w:t>ata</w:t>
+            </w:r>
+          </w:p>
+        </w:tc>
+      </w:tr>
+    </w:tbl>
+    <w:p>
+      <w:r>
+        <w:rPr>
+          <w:rFonts w:hint="eastAsia"/>
+        </w:rPr>
+        <w:t>M</w:t>
+      </w:r>
+      <w:r>
+        <w:t>agic:</w:t>
+      </w:r>
+      <w:r>
+        <w:rPr>
+          <w:rFonts w:hint="eastAsia"/>
+        </w:rPr>
+        <w:t>【</w:t>
+      </w:r>
+      <w:r>
+        <w:rPr>
+          <w:rFonts w:hint="eastAsia"/>
+        </w:rPr>
+        <w:t>3Bytes</w:t>
+      </w:r>
+      <w:r>
+        <w:rPr>
+          <w:rFonts w:hint="eastAsia"/>
+        </w:rPr>
+        <w:t>】包开始标识，固定为</w:t>
+      </w:r>
+      <w:r>
+        <w:rPr>
+          <w:rFonts w:hint="eastAsia"/>
+        </w:rPr>
+        <w:t>0</w:t>
+      </w:r>
+      <w:r>
+        <w:t>x5A,0x48,0x48</w:t>
+      </w:r>
+    </w:p>
+    <w:p>
+      <w:r>
+        <w:rPr>
+          <w:rFonts w:hint="eastAsia"/>
+        </w:rPr>
+        <w:t>Resv1</w:t>
+      </w:r>
+      <w:r>
+        <w:t>:</w:t>
+      </w:r>
+      <w:r>
+        <w:rPr>
+          <w:rFonts w:hint="eastAsia"/>
+        </w:rPr>
+        <w:t>【</w:t>
+      </w:r>
+      <w:r>
+        <w:rPr>
+          <w:rFonts w:hint="eastAsia"/>
+        </w:rPr>
+        <w:t>1Byte</w:t>
+      </w:r>
+      <w:r>
+        <w:rPr>
+          <w:rFonts w:hint="eastAsia"/>
+        </w:rPr>
+        <w:t>】预留</w:t>
+      </w:r>
+    </w:p>
+    <w:p>
+      <w:r>
+        <w:rPr>
+          <w:rFonts w:hint="eastAsia"/>
+        </w:rPr>
+        <w:t>Data</w:t>
+      </w:r>
+      <w:r>
+        <w:rPr>
+          <w:rFonts w:hint="eastAsia"/>
+        </w:rPr>
+        <w:t>Len</w:t>
+      </w:r>
+      <w:r>
+        <w:t>:</w:t>
+      </w:r>
+      <w:r>
+        <w:rPr>
+          <w:rFonts w:hint="eastAsia"/>
+        </w:rPr>
+        <w:t>【</w:t>
+      </w:r>
+      <w:r>
+        <w:rPr>
+          <w:rFonts w:hint="eastAsia"/>
+        </w:rPr>
+        <w:t>4Bytes</w:t>
+      </w:r>
+      <w:r>
+        <w:rPr>
+          <w:rFonts w:hint="eastAsia"/>
+        </w:rPr>
+        <w:t>】</w:t>
+      </w:r>
+      <w:r>
+        <w:rPr>
+          <w:rFonts w:hint="eastAsia"/>
+        </w:rPr>
+        <w:t>可选</w:t>
+      </w:r>
+      <w:r>
+        <w:rPr>
+          <w:rFonts w:hint="eastAsia"/>
+        </w:rPr>
+        <w:t>数据区</w:t>
+      </w:r>
+      <w:r>
+        <w:rPr>
+          <w:rFonts w:hint="eastAsia"/>
+        </w:rPr>
+        <w:t>长度，无符号整型，网络字节序</w:t>
+      </w:r>
+      <w:r>
+        <w:rPr>
+          <w:rFonts w:hint="eastAsia"/>
+        </w:rPr>
+        <w:t>传输</w:t>
+      </w:r>
+    </w:p>
+    <w:p>
+      <w:r>
+        <w:rPr>
+          <w:rFonts w:hint="eastAsia"/>
+        </w:rPr>
+        <w:t>MsgType</w:t>
+      </w:r>
+      <w:r>
+        <w:t>:</w:t>
+      </w:r>
+      <w:r>
+        <w:rPr>
+          <w:rFonts w:hint="eastAsia"/>
+        </w:rPr>
+        <w:t>【</w:t>
+      </w:r>
+      <w:r>
+        <w:rPr>
+          <w:rFonts w:hint="eastAsia"/>
+        </w:rPr>
+        <w:t>2Bytes</w:t>
+      </w:r>
+      <w:r>
+        <w:rPr>
+          <w:rFonts w:hint="eastAsia"/>
+        </w:rPr>
+        <w:t>】本数据包消息类型，无符号整型，网络字节序</w:t>
+      </w:r>
+      <w:r>
+        <w:rPr>
+          <w:rFonts w:hint="eastAsia"/>
+        </w:rPr>
+        <w:t>传输</w:t>
+      </w:r>
+    </w:p>
+    <w:p>
+      <w:r>
+        <w:rPr>
+          <w:rFonts w:hint="eastAsia"/>
+        </w:rPr>
+        <w:t>Resv</w:t>
+      </w:r>
+      <w:r>
+        <w:t>2</w:t>
+      </w:r>
+      <w:r>
+        <w:rPr>
+          <w:rFonts w:hint="eastAsia"/>
+        </w:rPr>
+        <w:t>:</w:t>
+      </w:r>
+      <w:r>
+        <w:rPr>
+          <w:rFonts w:hint="eastAsia"/>
+        </w:rPr>
+        <w:t>【</w:t>
+      </w:r>
+      <w:r>
+        <w:rPr>
+          <w:rFonts w:hint="eastAsia"/>
+        </w:rPr>
+        <w:t>6Bytes</w:t>
+      </w:r>
+      <w:r>
+        <w:rPr>
+          <w:rFonts w:hint="eastAsia"/>
+        </w:rPr>
+        <w:t>】预留</w:t>
+      </w:r>
+    </w:p>
+    <w:p>
+      <w:r>
+        <w:rPr>
+          <w:rFonts w:hint="eastAsia"/>
+        </w:rPr>
+        <w:t>Data</w:t>
+      </w:r>
+      <w:r>
+        <w:t>:</w:t>
+      </w:r>
+      <w:r>
+        <w:rPr>
+          <w:rFonts w:hint="eastAsia"/>
+        </w:rPr>
+        <w:t>可选数据区，长度任意</w:t>
+      </w:r>
+    </w:p>
+    <w:p/>
+    <w:p>
+      <w:r>
+        <w:rPr>
+          <w:rFonts w:hint="eastAsia"/>
+        </w:rPr>
+        <w:t xml:space="preserve">  C</w:t>
+      </w:r>
+      <w:r>
+        <w:rPr>
+          <w:rFonts w:hint="eastAsia"/>
+        </w:rPr>
+        <w:t>语言描述</w:t>
+      </w:r>
+      <w:r>
+        <w:t>的包头结构如下：</w:t>
       </w:r>
     </w:p>
     <w:p>
       <w:pPr>
         <w:pStyle w:val="a3"/>
-        <w:ind w:left="420" w:firstLineChars="0" w:firstLine="0"/>
-      </w:pPr>
-    </w:p>
-    <w:p>
-      <w:r>
-        <w:rPr>
-          <w:rFonts w:hint="eastAsia"/>
-        </w:rPr>
-        <w:t xml:space="preserve">  C</w:t>
-      </w:r>
-      <w:r>
-        <w:rPr>
-          <w:rFonts w:hint="eastAsia"/>
-        </w:rPr>
-        <w:t>语言描述</w:t>
-      </w:r>
-      <w:r>
-        <w:t>的包头结构如下：</w:t>
+        <w:ind w:leftChars="200" w:left="420" w:firstLineChars="0" w:firstLine="0"/>
+      </w:pPr>
+      <w:r>
+        <w:t>struct ST_DATA_HEAD{</w:t>
       </w:r>
     </w:p>
     <w:p>
       <w:pPr>
         <w:pStyle w:val="a3"/>
-        <w:ind w:left="420" w:firstLineChars="0" w:firstLine="0"/>
-      </w:pPr>
-      <w:r>
-        <w:t>struct ST_DATA_HEAD{</w:t>
+        <w:ind w:leftChars="200" w:left="420" w:firstLineChars="0"/>
+      </w:pPr>
+      <w:r>
+        <w:rPr>
+          <w:rFonts w:hint="eastAsia"/>
+        </w:rPr>
+        <w:t>unsigned char</w:t>
+      </w:r>
+      <w:r>
+        <w:t xml:space="preserve"> magic[3];</w:t>
       </w:r>
     </w:p>
     <w:p>
       <w:pPr>
         <w:pStyle w:val="a3"/>
-        <w:ind w:left="420" w:firstLineChars="0"/>
-      </w:pPr>
-      <w:r>
-        <w:rPr>
-          <w:rFonts w:hint="eastAsia"/>
-        </w:rPr>
-        <w:t>unsigned char</w:t>
-      </w:r>
-      <w:r>
-        <w:t xml:space="preserve"> magic[3];</w:t>
+        <w:ind w:leftChars="200" w:left="420" w:firstLineChars="0"/>
+      </w:pPr>
+      <w:r>
+        <w:t>unsigned char resv1;</w:t>
       </w:r>
     </w:p>
     <w:p>
       <w:pPr>
         <w:pStyle w:val="a3"/>
-        <w:ind w:left="420" w:firstLineChars="0"/>
-      </w:pPr>
-      <w:r>
-        <w:t>unsigned char resv1;</w:t>
+        <w:ind w:leftChars="200" w:left="420" w:firstLineChars="0"/>
+      </w:pPr>
+      <w:r>
+        <w:t xml:space="preserve">long </w:t>
+      </w:r>
+      <w:r>
+        <w:rPr>
+          <w:rFonts w:hint="eastAsia"/>
+        </w:rPr>
+        <w:t>data</w:t>
+      </w:r>
+      <w:r>
+        <w:t>Len;</w:t>
       </w:r>
     </w:p>
     <w:p>
       <w:pPr>
         <w:pStyle w:val="a3"/>
-        <w:ind w:left="420" w:firstLineChars="0"/>
-      </w:pPr>
-      <w:r>
-        <w:t>long totalLen;</w:t>
+        <w:ind w:leftChars="200" w:left="420" w:firstLineChars="0"/>
+      </w:pPr>
+      <w:r>
+        <w:t>unsigned short msgType;</w:t>
       </w:r>
     </w:p>
     <w:p>
       <w:pPr>
         <w:pStyle w:val="a3"/>
-        <w:ind w:left="420" w:firstLineChars="0"/>
-      </w:pPr>
-      <w:r>
-        <w:t>unsigned short msgType;</w:t>
+        <w:ind w:leftChars="200" w:left="420" w:firstLineChars="0"/>
+      </w:pPr>
+      <w:r>
+        <w:rPr>
+          <w:rFonts w:hint="eastAsia"/>
+        </w:rPr>
+        <w:t>unsigned char resv2[6];</w:t>
       </w:r>
     </w:p>
     <w:p>
       <w:pPr>
         <w:pStyle w:val="a3"/>
-        <w:ind w:left="420" w:firstLineChars="0"/>
-      </w:pPr>
-      <w:r>
-        <w:rPr>
-          <w:rFonts w:hint="eastAsia"/>
-        </w:rPr>
-        <w:t>unsigned char resv2[6];</w:t>
-      </w:r>
-    </w:p>
-    <w:p>
-      <w:pPr>
-        <w:pStyle w:val="a3"/>
-        <w:ind w:left="420" w:firstLineChars="0" w:firstLine="0"/>
-      </w:pPr>
-      <w:r>
-        <w:lastRenderedPageBreak/>
+        <w:ind w:leftChars="200" w:left="420" w:firstLineChars="0" w:firstLine="0"/>
+      </w:pPr>
+      <w:r>
         <w:t>}</w:t>
       </w:r>
     </w:p>
@@ -806,6 +1159,7 @@
               <w:rPr>
                 <w:rFonts w:hint="eastAsia"/>
               </w:rPr>
+              <w:lastRenderedPageBreak/>
               <w:t>2</w:t>
             </w:r>
           </w:p>
@@ -1419,11 +1773,6 @@
             </w:tcBorders>
           </w:tcPr>
           <w:p>
-            <w:pPr>
-              <w:rPr>
-                <w:rFonts w:hint="eastAsia"/>
-              </w:rPr>
-            </w:pPr>
             <w:r>
               <w:rPr>
                 <w:rFonts w:hint="eastAsia"/>
@@ -1440,11 +1789,6 @@
             <w:tcW w:w="1839" w:type="dxa"/>
           </w:tcPr>
           <w:p>
-            <w:pPr>
-              <w:rPr>
-                <w:rFonts w:hint="eastAsia"/>
-              </w:rPr>
-            </w:pPr>
             <w:r>
               <w:rPr>
                 <w:rFonts w:hint="eastAsia"/>
@@ -1461,11 +1805,6 @@
             <w:tcW w:w="2829" w:type="dxa"/>
           </w:tcPr>
           <w:p>
-            <w:pPr>
-              <w:rPr>
-                <w:rFonts w:hint="eastAsia"/>
-              </w:rPr>
-            </w:pPr>
             <w:r>
               <w:rPr>
                 <w:rFonts w:hint="eastAsia"/>
@@ -2442,11 +2781,6 @@
             </w:tcBorders>
           </w:tcPr>
           <w:p>
-            <w:pPr>
-              <w:rPr>
-                <w:rFonts w:hint="eastAsia"/>
-              </w:rPr>
-            </w:pPr>
             <w:r>
               <w:rPr>
                 <w:rFonts w:hint="eastAsia"/>
@@ -2463,11 +2797,6 @@
             <w:tcW w:w="1839" w:type="dxa"/>
           </w:tcPr>
           <w:p>
-            <w:pPr>
-              <w:rPr>
-                <w:rFonts w:hint="eastAsia"/>
-              </w:rPr>
-            </w:pPr>
             <w:r>
               <w:rPr>
                 <w:rFonts w:hint="eastAsia"/>
@@ -2484,11 +2813,6 @@
             <w:tcW w:w="2829" w:type="dxa"/>
           </w:tcPr>
           <w:p>
-            <w:pPr>
-              <w:rPr>
-                <w:rFonts w:hint="eastAsia"/>
-              </w:rPr>
-            </w:pPr>
             <w:r>
               <w:rPr>
                 <w:rFonts w:hint="eastAsia"/>
@@ -2804,8 +3128,790 @@
         <w:rPr>
           <w:rFonts w:hint="eastAsia"/>
         </w:rPr>
+        <w:t xml:space="preserve">2.2 </w:t>
+      </w:r>
+      <w:r>
+        <w:rPr>
+          <w:rFonts w:hint="eastAsia"/>
+        </w:rPr>
+        <w:t>账户</w:t>
+      </w:r>
+      <w:r>
+        <w:t>登录请求</w:t>
+      </w:r>
+    </w:p>
+    <w:p>
+      <w:r>
+        <w:rPr>
+          <w:rFonts w:hint="eastAsia"/>
+        </w:rPr>
+        <w:t>客户端</w:t>
+      </w:r>
+      <w:r>
+        <w:t>登录账户时</w:t>
+      </w:r>
+      <w:r>
+        <w:rPr>
+          <w:rFonts w:hint="eastAsia"/>
+        </w:rPr>
+        <w:t>使用</w:t>
+      </w:r>
+      <w:r>
+        <w:t>。</w:t>
+      </w:r>
+      <w:r>
+        <w:rPr>
+          <w:rFonts w:hint="eastAsia"/>
+        </w:rPr>
+        <w:t>上报【</w:t>
+      </w:r>
+      <w:r>
+        <w:rPr>
+          <w:rFonts w:hint="eastAsia"/>
+        </w:rPr>
+        <w:t>本</w:t>
+      </w:r>
+      <w:r>
+        <w:rPr>
+          <w:rFonts w:hint="eastAsia"/>
+        </w:rPr>
+        <w:t>用户</w:t>
+      </w:r>
+      <w:r>
+        <w:rPr>
+          <w:rFonts w:hint="eastAsia"/>
+        </w:rPr>
+        <w:t>ID</w:t>
+      </w:r>
+      <w:r>
+        <w:rPr>
+          <w:rFonts w:hint="eastAsia"/>
+        </w:rPr>
+        <w:t>或</w:t>
+      </w:r>
+      <w:r>
+        <w:t>邮箱号</w:t>
+      </w:r>
+      <w:r>
+        <w:rPr>
+          <w:rFonts w:hint="eastAsia"/>
+        </w:rPr>
+        <w:t>】、</w:t>
+      </w:r>
+      <w:r>
+        <w:t>【</w:t>
+      </w:r>
+      <w:r>
+        <w:rPr>
+          <w:rFonts w:hint="eastAsia"/>
+        </w:rPr>
+        <w:t>加密</w:t>
+      </w:r>
+      <w:r>
+        <w:t>密码】</w:t>
+      </w:r>
+      <w:r>
+        <w:rPr>
+          <w:rFonts w:hint="eastAsia"/>
+        </w:rPr>
+        <w:t>信息。</w:t>
+      </w:r>
+    </w:p>
+    <w:p>
+      <w:pPr>
+        <w:pStyle w:val="2"/>
+      </w:pPr>
+      <w:r>
+        <w:rPr>
+          <w:rFonts w:hint="eastAsia"/>
+        </w:rPr>
+        <w:t xml:space="preserve">2.3 </w:t>
+      </w:r>
+      <w:r>
+        <w:rPr>
+          <w:rFonts w:hint="eastAsia"/>
+        </w:rPr>
+        <w:t>账户</w:t>
+      </w:r>
+      <w:r>
+        <w:t>信息修改请求</w:t>
+      </w:r>
+    </w:p>
+    <w:p>
+      <w:r>
+        <w:rPr>
+          <w:rFonts w:hint="eastAsia"/>
+        </w:rPr>
+        <w:t>客户端</w:t>
+      </w:r>
+      <w:r>
+        <w:t>修改账户信息时使用。上报修正后的</w:t>
+      </w:r>
+      <w:r>
+        <w:rPr>
+          <w:rFonts w:hint="eastAsia"/>
+        </w:rPr>
+        <w:t>【</w:t>
+      </w:r>
+      <w:r>
+        <w:rPr>
+          <w:rFonts w:hint="eastAsia"/>
+        </w:rPr>
+        <w:t>邮箱】</w:t>
+      </w:r>
+      <w:r>
+        <w:rPr>
+          <w:rFonts w:hint="eastAsia"/>
+        </w:rPr>
+        <w:t>、</w:t>
+      </w:r>
+      <w:r>
+        <w:t>【</w:t>
+      </w:r>
+      <w:r>
+        <w:rPr>
+          <w:rFonts w:hint="eastAsia"/>
+        </w:rPr>
+        <w:t>加密</w:t>
+      </w:r>
+      <w:r>
+        <w:t>密码】</w:t>
+      </w:r>
+      <w:r>
+        <w:rPr>
+          <w:rFonts w:hint="eastAsia"/>
+        </w:rPr>
+        <w:t>、</w:t>
+      </w:r>
+      <w:r>
+        <w:t>【</w:t>
+      </w:r>
+      <w:r>
+        <w:rPr>
+          <w:rFonts w:hint="eastAsia"/>
+        </w:rPr>
+        <w:t>昵称</w:t>
+      </w:r>
+      <w:r>
+        <w:t>】</w:t>
+      </w:r>
+      <w:r>
+        <w:rPr>
+          <w:rFonts w:hint="eastAsia"/>
+        </w:rPr>
+        <w:t>信息</w:t>
+      </w:r>
+      <w:r>
+        <w:t>。</w:t>
+      </w:r>
+    </w:p>
+    <w:p>
+      <w:pPr>
+        <w:pStyle w:val="2"/>
+      </w:pPr>
+      <w:r>
+        <w:rPr>
+          <w:rFonts w:hint="eastAsia"/>
+        </w:rPr>
         <w:lastRenderedPageBreak/>
-        <w:t xml:space="preserve">2.2 </w:t>
+        <w:t xml:space="preserve">2.4 </w:t>
+      </w:r>
+      <w:r>
+        <w:rPr>
+          <w:rFonts w:hint="eastAsia"/>
+        </w:rPr>
+        <w:t>发送消息</w:t>
+      </w:r>
+      <w:r>
+        <w:t>请求</w:t>
+      </w:r>
+    </w:p>
+    <w:p>
+      <w:r>
+        <w:rPr>
+          <w:rFonts w:hint="eastAsia"/>
+        </w:rPr>
+        <w:t>客户端</w:t>
+      </w:r>
+      <w:r>
+        <w:t>发送文本、文件信息时使用。上报</w:t>
+      </w:r>
+      <w:r>
+        <w:rPr>
+          <w:rFonts w:hint="eastAsia"/>
+        </w:rPr>
+        <w:t>【本用户</w:t>
+      </w:r>
+      <w:r>
+        <w:rPr>
+          <w:rFonts w:hint="eastAsia"/>
+        </w:rPr>
+        <w:t>ID</w:t>
+      </w:r>
+      <w:r>
+        <w:rPr>
+          <w:rFonts w:hint="eastAsia"/>
+        </w:rPr>
+        <w:t>】、</w:t>
+      </w:r>
+      <w:r>
+        <w:rPr>
+          <w:rFonts w:hint="eastAsia"/>
+        </w:rPr>
+        <w:t>【</w:t>
+      </w:r>
+      <w:r>
+        <w:rPr>
+          <w:rFonts w:hint="eastAsia"/>
+        </w:rPr>
+        <w:t>通信</w:t>
+      </w:r>
+      <w:r>
+        <w:t>对象</w:t>
+      </w:r>
+      <w:r>
+        <w:t>ID</w:t>
+      </w:r>
+      <w:r>
+        <w:rPr>
+          <w:rFonts w:hint="eastAsia"/>
+        </w:rPr>
+        <w:t>】、【</w:t>
+      </w:r>
+      <w:r>
+        <w:t>文本</w:t>
+      </w:r>
+      <w:r>
+        <w:rPr>
+          <w:rFonts w:hint="eastAsia"/>
+        </w:rPr>
+        <w:t>】</w:t>
+      </w:r>
+      <w:r>
+        <w:rPr>
+          <w:rFonts w:hint="eastAsia"/>
+        </w:rPr>
+        <w:t>。</w:t>
+      </w:r>
+    </w:p>
+    <w:p>
+      <w:pPr>
+        <w:pStyle w:val="2"/>
+        <w:rPr>
+          <w:strike/>
+          <w:shd w:val="pct15" w:color="auto" w:fill="FFFFFF"/>
+        </w:rPr>
+      </w:pPr>
+      <w:r>
+        <w:rPr>
+          <w:rFonts w:hint="eastAsia"/>
+          <w:strike/>
+          <w:shd w:val="pct15" w:color="auto" w:fill="FFFFFF"/>
+        </w:rPr>
+        <w:t xml:space="preserve">2.5 </w:t>
+      </w:r>
+      <w:r>
+        <w:rPr>
+          <w:rFonts w:hint="eastAsia"/>
+          <w:strike/>
+          <w:shd w:val="pct15" w:color="auto" w:fill="FFFFFF"/>
+        </w:rPr>
+        <w:t>客户端</w:t>
+      </w:r>
+      <w:r>
+        <w:rPr>
+          <w:strike/>
+          <w:shd w:val="pct15" w:color="auto" w:fill="FFFFFF"/>
+        </w:rPr>
+        <w:t>接收消息应答</w:t>
+      </w:r>
+    </w:p>
+    <w:p>
+      <w:pPr>
+        <w:rPr>
+          <w:strike/>
+          <w:shd w:val="pct15" w:color="auto" w:fill="FFFFFF"/>
+        </w:rPr>
+      </w:pPr>
+      <w:r>
+        <w:rPr>
+          <w:rFonts w:hint="eastAsia"/>
+          <w:strike/>
+          <w:shd w:val="pct15" w:color="auto" w:fill="FFFFFF"/>
+        </w:rPr>
+        <w:t>客户端</w:t>
+      </w:r>
+      <w:r>
+        <w:rPr>
+          <w:strike/>
+          <w:shd w:val="pct15" w:color="auto" w:fill="FFFFFF"/>
+        </w:rPr>
+        <w:t>接收服务</w:t>
+      </w:r>
+      <w:r>
+        <w:rPr>
+          <w:rFonts w:hint="eastAsia"/>
+          <w:strike/>
+          <w:shd w:val="pct15" w:color="auto" w:fill="FFFFFF"/>
+        </w:rPr>
+        <w:t>器</w:t>
+      </w:r>
+      <w:r>
+        <w:rPr>
+          <w:strike/>
+          <w:shd w:val="pct15" w:color="auto" w:fill="FFFFFF"/>
+        </w:rPr>
+        <w:t>转发消息时使用。上报【</w:t>
+      </w:r>
+      <w:r>
+        <w:rPr>
+          <w:rFonts w:hint="eastAsia"/>
+          <w:strike/>
+          <w:shd w:val="pct15" w:color="auto" w:fill="FFFFFF"/>
+        </w:rPr>
+        <w:t>接收</w:t>
+      </w:r>
+      <w:r>
+        <w:rPr>
+          <w:strike/>
+          <w:shd w:val="pct15" w:color="auto" w:fill="FFFFFF"/>
+        </w:rPr>
+        <w:t>成功否】</w:t>
+      </w:r>
+      <w:r>
+        <w:rPr>
+          <w:rFonts w:hint="eastAsia"/>
+          <w:strike/>
+          <w:shd w:val="pct15" w:color="auto" w:fill="FFFFFF"/>
+        </w:rPr>
+        <w:t>。</w:t>
+      </w:r>
+    </w:p>
+    <w:p>
+      <w:pPr>
+        <w:pStyle w:val="2"/>
+        <w:rPr>
+          <w:strike/>
+          <w:shd w:val="pct15" w:color="auto" w:fill="FFFFFF"/>
+        </w:rPr>
+      </w:pPr>
+      <w:r>
+        <w:rPr>
+          <w:rFonts w:hint="eastAsia"/>
+          <w:strike/>
+          <w:shd w:val="pct15" w:color="auto" w:fill="FFFFFF"/>
+        </w:rPr>
+        <w:t>2.</w:t>
+      </w:r>
+      <w:r>
+        <w:rPr>
+          <w:strike/>
+          <w:shd w:val="pct15" w:color="auto" w:fill="FFFFFF"/>
+        </w:rPr>
+        <w:t>6</w:t>
+      </w:r>
+      <w:r>
+        <w:rPr>
+          <w:rFonts w:hint="eastAsia"/>
+          <w:strike/>
+          <w:shd w:val="pct15" w:color="auto" w:fill="FFFFFF"/>
+        </w:rPr>
+        <w:t xml:space="preserve"> </w:t>
+      </w:r>
+      <w:r>
+        <w:rPr>
+          <w:rFonts w:hint="eastAsia"/>
+          <w:strike/>
+          <w:shd w:val="pct15" w:color="auto" w:fill="FFFFFF"/>
+        </w:rPr>
+        <w:t>查找</w:t>
+      </w:r>
+      <w:r>
+        <w:rPr>
+          <w:strike/>
+          <w:shd w:val="pct15" w:color="auto" w:fill="FFFFFF"/>
+        </w:rPr>
+        <w:t>用户请求</w:t>
+      </w:r>
+    </w:p>
+    <w:p>
+      <w:pPr>
+        <w:rPr>
+          <w:strike/>
+          <w:shd w:val="pct15" w:color="auto" w:fill="FFFFFF"/>
+        </w:rPr>
+      </w:pPr>
+      <w:r>
+        <w:rPr>
+          <w:rFonts w:hint="eastAsia"/>
+          <w:strike/>
+          <w:shd w:val="pct15" w:color="auto" w:fill="FFFFFF"/>
+        </w:rPr>
+        <w:t>客户端</w:t>
+      </w:r>
+      <w:r>
+        <w:rPr>
+          <w:strike/>
+          <w:shd w:val="pct15" w:color="auto" w:fill="FFFFFF"/>
+        </w:rPr>
+        <w:t>查找用户</w:t>
+      </w:r>
+      <w:r>
+        <w:rPr>
+          <w:rFonts w:hint="eastAsia"/>
+          <w:strike/>
+          <w:shd w:val="pct15" w:color="auto" w:fill="FFFFFF"/>
+        </w:rPr>
+        <w:t>/</w:t>
+      </w:r>
+      <w:r>
+        <w:rPr>
+          <w:rFonts w:hint="eastAsia"/>
+          <w:strike/>
+          <w:shd w:val="pct15" w:color="auto" w:fill="FFFFFF"/>
+        </w:rPr>
+        <w:t>群组</w:t>
+      </w:r>
+      <w:r>
+        <w:rPr>
+          <w:strike/>
+          <w:shd w:val="pct15" w:color="auto" w:fill="FFFFFF"/>
+        </w:rPr>
+        <w:t>时使用。上报</w:t>
+      </w:r>
+      <w:r>
+        <w:rPr>
+          <w:rFonts w:hint="eastAsia"/>
+          <w:strike/>
+          <w:shd w:val="pct15" w:color="auto" w:fill="FFFFFF"/>
+        </w:rPr>
+        <w:t>过滤</w:t>
+      </w:r>
+      <w:r>
+        <w:rPr>
+          <w:strike/>
+          <w:shd w:val="pct15" w:color="auto" w:fill="FFFFFF"/>
+        </w:rPr>
+        <w:t>条件：</w:t>
+      </w:r>
+      <w:r>
+        <w:rPr>
+          <w:rFonts w:hint="eastAsia"/>
+          <w:strike/>
+          <w:shd w:val="pct15" w:color="auto" w:fill="FFFFFF"/>
+        </w:rPr>
+        <w:t>【本</w:t>
+      </w:r>
+      <w:r>
+        <w:rPr>
+          <w:strike/>
+          <w:shd w:val="pct15" w:color="auto" w:fill="FFFFFF"/>
+        </w:rPr>
+        <w:t>用户</w:t>
+      </w:r>
+      <w:r>
+        <w:rPr>
+          <w:strike/>
+          <w:shd w:val="pct15" w:color="auto" w:fill="FFFFFF"/>
+        </w:rPr>
+        <w:t>ID</w:t>
+      </w:r>
+      <w:r>
+        <w:rPr>
+          <w:rFonts w:hint="eastAsia"/>
+          <w:strike/>
+          <w:shd w:val="pct15" w:color="auto" w:fill="FFFFFF"/>
+        </w:rPr>
+        <w:t>】、</w:t>
+      </w:r>
+      <w:r>
+        <w:rPr>
+          <w:strike/>
+          <w:shd w:val="pct15" w:color="auto" w:fill="FFFFFF"/>
+        </w:rPr>
+        <w:t>【</w:t>
+      </w:r>
+      <w:r>
+        <w:rPr>
+          <w:rFonts w:hint="eastAsia"/>
+          <w:strike/>
+          <w:shd w:val="pct15" w:color="auto" w:fill="FFFFFF"/>
+        </w:rPr>
+        <w:t>查找</w:t>
+      </w:r>
+      <w:r>
+        <w:rPr>
+          <w:rFonts w:hint="eastAsia"/>
+          <w:strike/>
+          <w:shd w:val="pct15" w:color="auto" w:fill="FFFFFF"/>
+        </w:rPr>
+        <w:t>用户</w:t>
+      </w:r>
+      <w:r>
+        <w:rPr>
+          <w:strike/>
+          <w:shd w:val="pct15" w:color="auto" w:fill="FFFFFF"/>
+        </w:rPr>
+        <w:t>ID</w:t>
+      </w:r>
+      <w:r>
+        <w:rPr>
+          <w:strike/>
+          <w:shd w:val="pct15" w:color="auto" w:fill="FFFFFF"/>
+        </w:rPr>
+        <w:t>】</w:t>
+      </w:r>
+      <w:r>
+        <w:rPr>
+          <w:rFonts w:hint="eastAsia"/>
+          <w:strike/>
+          <w:shd w:val="pct15" w:color="auto" w:fill="FFFFFF"/>
+        </w:rPr>
+        <w:t>或</w:t>
+      </w:r>
+      <w:r>
+        <w:rPr>
+          <w:strike/>
+          <w:shd w:val="pct15" w:color="auto" w:fill="FFFFFF"/>
+        </w:rPr>
+        <w:t>空。</w:t>
+      </w:r>
+    </w:p>
+    <w:p>
+      <w:pPr>
+        <w:pStyle w:val="2"/>
+      </w:pPr>
+      <w:r>
+        <w:rPr>
+          <w:rFonts w:hint="eastAsia"/>
+        </w:rPr>
+        <w:t>2.</w:t>
+      </w:r>
+      <w:r>
+        <w:t>7</w:t>
+      </w:r>
+      <w:r>
+        <w:rPr>
+          <w:rFonts w:hint="eastAsia"/>
+        </w:rPr>
+        <w:t xml:space="preserve"> </w:t>
+      </w:r>
+      <w:r>
+        <w:rPr>
+          <w:rFonts w:hint="eastAsia"/>
+        </w:rPr>
+        <w:t>添加</w:t>
+      </w:r>
+      <w:r>
+        <w:t>好友请求</w:t>
+      </w:r>
+    </w:p>
+    <w:p>
+      <w:r>
+        <w:rPr>
+          <w:rFonts w:hint="eastAsia"/>
+        </w:rPr>
+        <w:t>客户端</w:t>
+      </w:r>
+      <w:r>
+        <w:t>添加好友时使用。上报【</w:t>
+      </w:r>
+      <w:r>
+        <w:rPr>
+          <w:rFonts w:hint="eastAsia"/>
+        </w:rPr>
+        <w:t>查找用户</w:t>
+      </w:r>
+      <w:r>
+        <w:t>ID</w:t>
+      </w:r>
+      <w:r>
+        <w:rPr>
+          <w:rFonts w:hint="eastAsia"/>
+        </w:rPr>
+        <w:t>或</w:t>
+      </w:r>
+      <w:r>
+        <w:t>邮箱</w:t>
+      </w:r>
+      <w:r>
+        <w:t>】</w:t>
+      </w:r>
+      <w:r>
+        <w:rPr>
+          <w:rFonts w:hint="eastAsia"/>
+        </w:rPr>
+        <w:t>。</w:t>
+      </w:r>
+    </w:p>
+    <w:p>
+      <w:pPr>
+        <w:pStyle w:val="2"/>
+      </w:pPr>
+      <w:r>
+        <w:rPr>
+          <w:rFonts w:hint="eastAsia"/>
+        </w:rPr>
+        <w:t>2.</w:t>
+      </w:r>
+      <w:r>
+        <w:t>8</w:t>
+      </w:r>
+      <w:r>
+        <w:rPr>
+          <w:rFonts w:hint="eastAsia"/>
+        </w:rPr>
+        <w:t xml:space="preserve"> </w:t>
+      </w:r>
+      <w:r>
+        <w:rPr>
+          <w:rFonts w:hint="eastAsia"/>
+        </w:rPr>
+        <w:t>好友列表</w:t>
+      </w:r>
+      <w:r>
+        <w:t>更新请求</w:t>
+      </w:r>
+    </w:p>
+    <w:p>
+      <w:r>
+        <w:rPr>
+          <w:rFonts w:hint="eastAsia"/>
+        </w:rPr>
+        <w:t>客户端</w:t>
+      </w:r>
+      <w:r>
+        <w:t>登录</w:t>
+      </w:r>
+      <w:r>
+        <w:rPr>
+          <w:rFonts w:hint="eastAsia"/>
+        </w:rPr>
+        <w:t>更新</w:t>
+      </w:r>
+      <w:r>
+        <w:t>好友列表时使用</w:t>
+      </w:r>
+      <w:r>
+        <w:t>。</w:t>
+      </w:r>
+    </w:p>
+    <w:p>
+      <w:pPr>
+        <w:pStyle w:val="2"/>
+      </w:pPr>
+      <w:r>
+        <w:rPr>
+          <w:rFonts w:hint="eastAsia"/>
+        </w:rPr>
+        <w:t xml:space="preserve">2.9 </w:t>
+      </w:r>
+      <w:r>
+        <w:rPr>
+          <w:rFonts w:hint="eastAsia"/>
+        </w:rPr>
+        <w:t>好友</w:t>
+      </w:r>
+      <w:r>
+        <w:t>信息更新请求</w:t>
+      </w:r>
+    </w:p>
+    <w:p>
+      <w:r>
+        <w:rPr>
+          <w:rFonts w:hint="eastAsia"/>
+        </w:rPr>
+        <w:t>客户端更新特定好友</w:t>
+      </w:r>
+      <w:r>
+        <w:t>信息时使用。上报【</w:t>
+      </w:r>
+      <w:r>
+        <w:rPr>
+          <w:rFonts w:hint="eastAsia"/>
+        </w:rPr>
+        <w:t>好友</w:t>
+      </w:r>
+      <w:r>
+        <w:t>ID</w:t>
+      </w:r>
+      <w:r>
+        <w:t>】。</w:t>
+      </w:r>
+    </w:p>
+    <w:p>
+      <w:pPr>
+        <w:pStyle w:val="2"/>
+      </w:pPr>
+      <w:r>
+        <w:rPr>
+          <w:rFonts w:hint="eastAsia"/>
+        </w:rPr>
+        <w:t>2.</w:t>
+      </w:r>
+      <w:r>
+        <w:t>10</w:t>
+      </w:r>
+      <w:r>
+        <w:t xml:space="preserve"> </w:t>
+      </w:r>
+      <w:r>
+        <w:t>心跳</w:t>
+      </w:r>
+      <w:r>
+        <w:rPr>
+          <w:rFonts w:hint="eastAsia"/>
+        </w:rPr>
+        <w:t>请求</w:t>
+      </w:r>
+    </w:p>
+    <w:p>
+      <w:r>
+        <w:rPr>
+          <w:rFonts w:hint="eastAsia"/>
+        </w:rPr>
+        <w:t>客户端</w:t>
+      </w:r>
+      <w:r>
+        <w:t>定期发送</w:t>
+      </w:r>
+      <w:r>
+        <w:rPr>
+          <w:rFonts w:hint="eastAsia"/>
+        </w:rPr>
+        <w:t>心跳</w:t>
+      </w:r>
+      <w:r>
+        <w:t>，并接收服务器返回的心跳应答</w:t>
+      </w:r>
+      <w:r>
+        <w:rPr>
+          <w:rFonts w:hint="eastAsia"/>
+        </w:rPr>
+        <w:t>。</w:t>
+      </w:r>
+    </w:p>
+    <w:p>
+      <w:pPr>
+        <w:pStyle w:val="2"/>
+      </w:pPr>
+      <w:r>
+        <w:rPr>
+          <w:rFonts w:hint="eastAsia"/>
+        </w:rPr>
+        <w:t>2.</w:t>
+      </w:r>
+      <w:r>
+        <w:t>1</w:t>
+      </w:r>
+      <w:r>
+        <w:t>1</w:t>
+      </w:r>
+      <w:r>
+        <w:rPr>
+          <w:rFonts w:hint="eastAsia"/>
+        </w:rPr>
+        <w:t xml:space="preserve"> </w:t>
       </w:r>
       <w:r>
         <w:rPr>
@@ -2814,85 +3920,97 @@
         <w:t>账户</w:t>
       </w:r>
       <w:r>
-        <w:t>登录请求</w:t>
-      </w:r>
-    </w:p>
-    <w:p>
-      <w:r>
-        <w:rPr>
-          <w:rFonts w:hint="eastAsia"/>
-        </w:rPr>
-        <w:t>客户端</w:t>
-      </w:r>
-      <w:r>
-        <w:t>登录账户时</w:t>
-      </w:r>
-      <w:r>
-        <w:rPr>
-          <w:rFonts w:hint="eastAsia"/>
-        </w:rPr>
-        <w:t>使用</w:t>
-      </w:r>
-      <w:r>
+        <w:t>注册应答</w:t>
+      </w:r>
+    </w:p>
+    <w:p>
+      <w:r>
+        <w:rPr>
+          <w:rFonts w:hint="eastAsia"/>
+        </w:rPr>
+        <w:t>服务器</w:t>
+      </w:r>
+      <w:r>
+        <w:t>收到客户端【</w:t>
+      </w:r>
+      <w:r>
+        <w:rPr>
+          <w:rFonts w:hint="eastAsia"/>
+        </w:rPr>
+        <w:t>账户</w:t>
+      </w:r>
+      <w:r>
+        <w:t>注册</w:t>
+      </w:r>
+      <w:r>
+        <w:rPr>
+          <w:rFonts w:hint="eastAsia"/>
+        </w:rPr>
+        <w:t>请求</w:t>
+      </w:r>
+      <w:r>
+        <w:t>】</w:t>
+      </w:r>
+      <w:r>
+        <w:rPr>
+          <w:rFonts w:hint="eastAsia"/>
+        </w:rPr>
+        <w:t>时</w:t>
+      </w:r>
+      <w:r>
+        <w:t>使用。下发</w:t>
+      </w:r>
+      <w:r>
+        <w:rPr>
+          <w:rFonts w:hint="eastAsia"/>
+        </w:rPr>
+        <w:t>【</w:t>
+      </w:r>
+      <w:r>
+        <w:rPr>
+          <w:rFonts w:hint="eastAsia"/>
+        </w:rPr>
+        <w:t>成功</w:t>
+      </w:r>
+      <w:r>
+        <w:rPr>
+          <w:rFonts w:hint="eastAsia"/>
+        </w:rPr>
+        <w:t>/</w:t>
+      </w:r>
+      <w:r>
+        <w:rPr>
+          <w:rFonts w:hint="eastAsia"/>
+        </w:rPr>
+        <w:t>失败</w:t>
+      </w:r>
+      <w:r>
+        <w:rPr>
+          <w:rFonts w:hint="eastAsia"/>
+        </w:rPr>
+        <w:t>】、</w:t>
+      </w:r>
+      <w:r>
+        <w:t>【</w:t>
+      </w:r>
+      <w:r>
+        <w:rPr>
+          <w:rFonts w:hint="eastAsia"/>
+        </w:rPr>
+        <w:t>用户</w:t>
+      </w:r>
+      <w:r>
+        <w:t>ID</w:t>
+      </w:r>
+      <w:r>
+        <w:t>】</w:t>
+      </w:r>
+      <w:r>
+        <w:rPr>
+          <w:rFonts w:hint="eastAsia"/>
+        </w:rPr>
         <w:t>。</w:t>
       </w:r>
-      <w:r>
-        <w:rPr>
-          <w:rFonts w:hint="eastAsia"/>
-        </w:rPr>
-        <w:t>上报【</w:t>
-      </w:r>
-      <w:r>
-        <w:rPr>
-          <w:rFonts w:hint="eastAsia"/>
-        </w:rPr>
-        <w:t>本</w:t>
-      </w:r>
-      <w:r>
-        <w:rPr>
-          <w:rFonts w:hint="eastAsia"/>
-        </w:rPr>
-        <w:t>用户</w:t>
-      </w:r>
-      <w:r>
-        <w:rPr>
-          <w:rFonts w:hint="eastAsia"/>
-        </w:rPr>
-        <w:t>ID</w:t>
-      </w:r>
-      <w:r>
-        <w:rPr>
-          <w:rFonts w:hint="eastAsia"/>
-        </w:rPr>
-        <w:t>或</w:t>
-      </w:r>
-      <w:r>
-        <w:t>邮箱号</w:t>
-      </w:r>
-      <w:r>
-        <w:rPr>
-          <w:rFonts w:hint="eastAsia"/>
-        </w:rPr>
-        <w:t>】、</w:t>
-      </w:r>
-      <w:r>
-        <w:t>【</w:t>
-      </w:r>
-      <w:r>
-        <w:rPr>
-          <w:rFonts w:hint="eastAsia"/>
-        </w:rPr>
-        <w:t>加密</w:t>
-      </w:r>
-      <w:r>
-        <w:t>密码】</w:t>
-      </w:r>
-      <w:r>
-        <w:rPr>
-          <w:rFonts w:hint="eastAsia"/>
-        </w:rPr>
-        <w:t>信息。</w:t>
-      </w:r>
     </w:p>
     <w:p>
       <w:pPr>
@@ -2902,7 +4020,19 @@
         <w:rPr>
           <w:rFonts w:hint="eastAsia"/>
         </w:rPr>
-        <w:t xml:space="preserve">2.3 </w:t>
+        <w:t>2.</w:t>
+      </w:r>
+      <w:r>
+        <w:t>1</w:t>
+      </w:r>
+      <w:r>
+        <w:t>2</w:t>
+      </w:r>
+      <w:r>
+        <w:rPr>
+          <w:rFonts w:hint="eastAsia"/>
+        </w:rPr>
+        <w:t xml:space="preserve"> </w:t>
       </w:r>
       <w:r>
         <w:rPr>
@@ -2911,638 +4041,54 @@
         <w:t>账户</w:t>
       </w:r>
       <w:r>
-        <w:t>信息修改请求</w:t>
-      </w:r>
-    </w:p>
-    <w:p>
-      <w:r>
-        <w:rPr>
-          <w:rFonts w:hint="eastAsia"/>
-        </w:rPr>
-        <w:t>客户端</w:t>
-      </w:r>
-      <w:r>
-        <w:t>修改账户信息时使用。上报修正后的</w:t>
-      </w:r>
-      <w:r>
-        <w:rPr>
-          <w:rFonts w:hint="eastAsia"/>
-        </w:rPr>
-        <w:t>【</w:t>
-      </w:r>
-      <w:r>
-        <w:rPr>
-          <w:rFonts w:hint="eastAsia"/>
-        </w:rPr>
-        <w:t>邮箱】</w:t>
-      </w:r>
-      <w:r>
-        <w:rPr>
-          <w:rFonts w:hint="eastAsia"/>
-        </w:rPr>
-        <w:t>、</w:t>
-      </w:r>
-      <w:r>
-        <w:t>【</w:t>
-      </w:r>
-      <w:r>
-        <w:rPr>
-          <w:rFonts w:hint="eastAsia"/>
-        </w:rPr>
-        <w:t>加密</w:t>
-      </w:r>
-      <w:r>
-        <w:t>密码】</w:t>
-      </w:r>
-      <w:r>
-        <w:rPr>
-          <w:rFonts w:hint="eastAsia"/>
-        </w:rPr>
-        <w:t>、</w:t>
-      </w:r>
-      <w:r>
-        <w:t>【</w:t>
-      </w:r>
-      <w:r>
-        <w:rPr>
-          <w:rFonts w:hint="eastAsia"/>
-        </w:rPr>
-        <w:t>昵称</w:t>
-      </w:r>
-      <w:r>
-        <w:t>】</w:t>
-      </w:r>
-      <w:r>
-        <w:rPr>
-          <w:rFonts w:hint="eastAsia"/>
-        </w:rPr>
-        <w:t>信息</w:t>
-      </w:r>
-      <w:r>
-        <w:t>。</w:t>
-      </w:r>
-    </w:p>
-    <w:p>
-      <w:pPr>
-        <w:pStyle w:val="2"/>
-      </w:pPr>
-      <w:r>
-        <w:rPr>
-          <w:rFonts w:hint="eastAsia"/>
-        </w:rPr>
-        <w:t xml:space="preserve">2.4 </w:t>
-      </w:r>
-      <w:r>
-        <w:rPr>
-          <w:rFonts w:hint="eastAsia"/>
-        </w:rPr>
-        <w:t>发送消息</w:t>
-      </w:r>
-      <w:r>
-        <w:t>请求</w:t>
-      </w:r>
-    </w:p>
-    <w:p>
-      <w:r>
-        <w:rPr>
-          <w:rFonts w:hint="eastAsia"/>
-        </w:rPr>
-        <w:t>客户端</w:t>
-      </w:r>
-      <w:r>
-        <w:t>发送文本、文件信息时使用。上报</w:t>
-      </w:r>
-      <w:r>
-        <w:rPr>
-          <w:rFonts w:hint="eastAsia"/>
-        </w:rPr>
-        <w:t>【</w:t>
-      </w:r>
-      <w:r>
-        <w:rPr>
-          <w:rFonts w:hint="eastAsia"/>
-        </w:rPr>
-        <w:t>通信</w:t>
-      </w:r>
-      <w:r>
-        <w:t>对象</w:t>
-      </w:r>
-      <w:r>
-        <w:t>ID</w:t>
-      </w:r>
-      <w:r>
-        <w:rPr>
-          <w:rFonts w:hint="eastAsia"/>
-        </w:rPr>
-        <w:t>】、【</w:t>
-      </w:r>
-      <w:bookmarkStart w:id="0" w:name="_GoBack"/>
-      <w:bookmarkEnd w:id="0"/>
-      <w:r>
-        <w:t>文本</w:t>
-      </w:r>
-      <w:r>
-        <w:rPr>
-          <w:rFonts w:hint="eastAsia"/>
-        </w:rPr>
-        <w:t>】</w:t>
-      </w:r>
-      <w:r>
-        <w:rPr>
-          <w:rFonts w:hint="eastAsia"/>
-        </w:rPr>
-        <w:t>。</w:t>
-      </w:r>
-    </w:p>
-    <w:p>
-      <w:pPr>
-        <w:pStyle w:val="2"/>
-        <w:rPr>
-          <w:strike/>
-          <w:shd w:val="pct15" w:color="auto" w:fill="FFFFFF"/>
-        </w:rPr>
-      </w:pPr>
-      <w:r>
-        <w:rPr>
-          <w:rFonts w:hint="eastAsia"/>
-          <w:strike/>
-          <w:shd w:val="pct15" w:color="auto" w:fill="FFFFFF"/>
-        </w:rPr>
-        <w:t xml:space="preserve">2.5 </w:t>
-      </w:r>
-      <w:r>
-        <w:rPr>
-          <w:rFonts w:hint="eastAsia"/>
-          <w:strike/>
-          <w:shd w:val="pct15" w:color="auto" w:fill="FFFFFF"/>
-        </w:rPr>
-        <w:t>客户端</w:t>
-      </w:r>
-      <w:r>
-        <w:rPr>
-          <w:strike/>
-          <w:shd w:val="pct15" w:color="auto" w:fill="FFFFFF"/>
-        </w:rPr>
-        <w:t>接收消息应答</w:t>
-      </w:r>
-    </w:p>
-    <w:p>
-      <w:pPr>
-        <w:rPr>
-          <w:strike/>
-          <w:shd w:val="pct15" w:color="auto" w:fill="FFFFFF"/>
-        </w:rPr>
-      </w:pPr>
-      <w:r>
-        <w:rPr>
-          <w:rFonts w:hint="eastAsia"/>
-          <w:strike/>
-          <w:shd w:val="pct15" w:color="auto" w:fill="FFFFFF"/>
-        </w:rPr>
-        <w:t>客户端</w:t>
-      </w:r>
-      <w:r>
-        <w:rPr>
-          <w:strike/>
-          <w:shd w:val="pct15" w:color="auto" w:fill="FFFFFF"/>
-        </w:rPr>
-        <w:t>接收服务</w:t>
-      </w:r>
-      <w:r>
-        <w:rPr>
-          <w:rFonts w:hint="eastAsia"/>
-          <w:strike/>
-          <w:shd w:val="pct15" w:color="auto" w:fill="FFFFFF"/>
-        </w:rPr>
-        <w:t>器</w:t>
-      </w:r>
-      <w:r>
-        <w:rPr>
-          <w:strike/>
-          <w:shd w:val="pct15" w:color="auto" w:fill="FFFFFF"/>
-        </w:rPr>
-        <w:t>转发消息时使用。上报【</w:t>
-      </w:r>
-      <w:r>
-        <w:rPr>
-          <w:rFonts w:hint="eastAsia"/>
-          <w:strike/>
-          <w:shd w:val="pct15" w:color="auto" w:fill="FFFFFF"/>
-        </w:rPr>
-        <w:t>接收</w:t>
-      </w:r>
-      <w:r>
-        <w:rPr>
-          <w:strike/>
-          <w:shd w:val="pct15" w:color="auto" w:fill="FFFFFF"/>
-        </w:rPr>
-        <w:t>成功否】</w:t>
-      </w:r>
-      <w:r>
-        <w:rPr>
-          <w:rFonts w:hint="eastAsia"/>
-          <w:strike/>
-          <w:shd w:val="pct15" w:color="auto" w:fill="FFFFFF"/>
-        </w:rPr>
-        <w:t>。</w:t>
-      </w:r>
-    </w:p>
-    <w:p>
-      <w:pPr>
-        <w:pStyle w:val="2"/>
-        <w:rPr>
-          <w:strike/>
-          <w:shd w:val="pct15" w:color="auto" w:fill="FFFFFF"/>
-        </w:rPr>
-      </w:pPr>
-      <w:r>
-        <w:rPr>
-          <w:rFonts w:hint="eastAsia"/>
-          <w:strike/>
-          <w:shd w:val="pct15" w:color="auto" w:fill="FFFFFF"/>
-        </w:rPr>
-        <w:t>2.</w:t>
-      </w:r>
-      <w:r>
-        <w:rPr>
-          <w:strike/>
-          <w:shd w:val="pct15" w:color="auto" w:fill="FFFFFF"/>
-        </w:rPr>
-        <w:t>6</w:t>
-      </w:r>
-      <w:r>
-        <w:rPr>
-          <w:rFonts w:hint="eastAsia"/>
-          <w:strike/>
-          <w:shd w:val="pct15" w:color="auto" w:fill="FFFFFF"/>
-        </w:rPr>
-        <w:t xml:space="preserve"> </w:t>
-      </w:r>
-      <w:r>
-        <w:rPr>
-          <w:rFonts w:hint="eastAsia"/>
-          <w:strike/>
-          <w:shd w:val="pct15" w:color="auto" w:fill="FFFFFF"/>
-        </w:rPr>
-        <w:t>查找</w:t>
-      </w:r>
-      <w:r>
-        <w:rPr>
-          <w:strike/>
-          <w:shd w:val="pct15" w:color="auto" w:fill="FFFFFF"/>
-        </w:rPr>
-        <w:t>用户请求</w:t>
-      </w:r>
-    </w:p>
-    <w:p>
-      <w:pPr>
-        <w:rPr>
-          <w:strike/>
-          <w:shd w:val="pct15" w:color="auto" w:fill="FFFFFF"/>
-        </w:rPr>
-      </w:pPr>
-      <w:r>
-        <w:rPr>
-          <w:rFonts w:hint="eastAsia"/>
-          <w:strike/>
-          <w:shd w:val="pct15" w:color="auto" w:fill="FFFFFF"/>
-        </w:rPr>
-        <w:t>客户端</w:t>
-      </w:r>
-      <w:r>
-        <w:rPr>
-          <w:strike/>
-          <w:shd w:val="pct15" w:color="auto" w:fill="FFFFFF"/>
-        </w:rPr>
-        <w:t>查找用户</w:t>
-      </w:r>
-      <w:r>
-        <w:rPr>
-          <w:rFonts w:hint="eastAsia"/>
-          <w:strike/>
-          <w:shd w:val="pct15" w:color="auto" w:fill="FFFFFF"/>
+        <w:t>登录应答</w:t>
+      </w:r>
+    </w:p>
+    <w:p>
+      <w:r>
+        <w:rPr>
+          <w:rFonts w:hint="eastAsia"/>
+        </w:rPr>
+        <w:t>服务器</w:t>
+      </w:r>
+      <w:r>
+        <w:t>收到客户端【</w:t>
+      </w:r>
+      <w:r>
+        <w:rPr>
+          <w:rFonts w:hint="eastAsia"/>
+        </w:rPr>
+        <w:t>账户</w:t>
+      </w:r>
+      <w:r>
+        <w:t>登录请求】</w:t>
+      </w:r>
+      <w:r>
+        <w:rPr>
+          <w:rFonts w:hint="eastAsia"/>
+        </w:rPr>
+        <w:t>时</w:t>
+      </w:r>
+      <w:r>
+        <w:t>使用。下发</w:t>
+      </w:r>
+      <w:r>
+        <w:rPr>
+          <w:rFonts w:hint="eastAsia"/>
+        </w:rPr>
+        <w:t>【成功</w:t>
+      </w:r>
+      <w:r>
+        <w:rPr>
+          <w:rFonts w:hint="eastAsia"/>
         </w:rPr>
         <w:t>/</w:t>
       </w:r>
       <w:r>
         <w:rPr>
           <w:rFonts w:hint="eastAsia"/>
-          <w:strike/>
-          <w:shd w:val="pct15" w:color="auto" w:fill="FFFFFF"/>
-        </w:rPr>
-        <w:t>群组</w:t>
-      </w:r>
-      <w:r>
-        <w:rPr>
-          <w:strike/>
-          <w:shd w:val="pct15" w:color="auto" w:fill="FFFFFF"/>
-        </w:rPr>
-        <w:t>时使用。上报</w:t>
-      </w:r>
-      <w:r>
-        <w:rPr>
-          <w:rFonts w:hint="eastAsia"/>
-          <w:strike/>
-          <w:shd w:val="pct15" w:color="auto" w:fill="FFFFFF"/>
-        </w:rPr>
-        <w:t>过滤</w:t>
-      </w:r>
-      <w:r>
-        <w:rPr>
-          <w:strike/>
-          <w:shd w:val="pct15" w:color="auto" w:fill="FFFFFF"/>
-        </w:rPr>
-        <w:t>条件：</w:t>
-      </w:r>
-      <w:r>
-        <w:rPr>
-          <w:rFonts w:hint="eastAsia"/>
-          <w:strike/>
-          <w:shd w:val="pct15" w:color="auto" w:fill="FFFFFF"/>
-        </w:rPr>
-        <w:t>【本</w:t>
-      </w:r>
-      <w:r>
-        <w:rPr>
-          <w:strike/>
-          <w:shd w:val="pct15" w:color="auto" w:fill="FFFFFF"/>
-        </w:rPr>
-        <w:t>用户</w:t>
-      </w:r>
-      <w:r>
-        <w:rPr>
-          <w:strike/>
-          <w:shd w:val="pct15" w:color="auto" w:fill="FFFFFF"/>
-        </w:rPr>
-        <w:t>ID</w:t>
-      </w:r>
-      <w:r>
-        <w:rPr>
-          <w:rFonts w:hint="eastAsia"/>
-          <w:strike/>
-          <w:shd w:val="pct15" w:color="auto" w:fill="FFFFFF"/>
-        </w:rPr>
-        <w:t>】、</w:t>
-      </w:r>
-      <w:r>
-        <w:rPr>
-          <w:strike/>
-          <w:shd w:val="pct15" w:color="auto" w:fill="FFFFFF"/>
-        </w:rPr>
-        <w:t>【</w:t>
-      </w:r>
-      <w:r>
-        <w:rPr>
-          <w:rFonts w:hint="eastAsia"/>
-          <w:strike/>
-          <w:shd w:val="pct15" w:color="auto" w:fill="FFFFFF"/>
-        </w:rPr>
-        <w:t>查找</w:t>
-      </w:r>
-      <w:r>
-        <w:rPr>
-          <w:rFonts w:hint="eastAsia"/>
-          <w:strike/>
-          <w:shd w:val="pct15" w:color="auto" w:fill="FFFFFF"/>
-        </w:rPr>
-        <w:t>用户</w:t>
-      </w:r>
-      <w:r>
-        <w:rPr>
-          <w:strike/>
-          <w:shd w:val="pct15" w:color="auto" w:fill="FFFFFF"/>
-        </w:rPr>
-        <w:t>ID</w:t>
-      </w:r>
-      <w:r>
-        <w:rPr>
-          <w:strike/>
-          <w:shd w:val="pct15" w:color="auto" w:fill="FFFFFF"/>
-        </w:rPr>
-        <w:t>】</w:t>
-      </w:r>
-      <w:r>
-        <w:rPr>
-          <w:rFonts w:hint="eastAsia"/>
-          <w:strike/>
-          <w:shd w:val="pct15" w:color="auto" w:fill="FFFFFF"/>
-        </w:rPr>
-        <w:t>或</w:t>
-      </w:r>
-      <w:r>
-        <w:rPr>
-          <w:strike/>
-          <w:shd w:val="pct15" w:color="auto" w:fill="FFFFFF"/>
-        </w:rPr>
-        <w:t>空。</w:t>
-      </w:r>
-    </w:p>
-    <w:p>
-      <w:pPr>
-        <w:pStyle w:val="2"/>
-      </w:pPr>
-      <w:r>
-        <w:rPr>
-          <w:rFonts w:hint="eastAsia"/>
-        </w:rPr>
-        <w:t>2.</w:t>
-      </w:r>
-      <w:r>
-        <w:t>7</w:t>
-      </w:r>
-      <w:r>
-        <w:rPr>
-          <w:rFonts w:hint="eastAsia"/>
-        </w:rPr>
-        <w:t xml:space="preserve"> </w:t>
-      </w:r>
-      <w:r>
-        <w:rPr>
-          <w:rFonts w:hint="eastAsia"/>
-        </w:rPr>
-        <w:t>添加</w:t>
-      </w:r>
-      <w:r>
-        <w:t>好友请求</w:t>
-      </w:r>
-    </w:p>
-    <w:p>
-      <w:r>
-        <w:rPr>
-          <w:rFonts w:hint="eastAsia"/>
-        </w:rPr>
-        <w:t>客户端</w:t>
-      </w:r>
-      <w:r>
-        <w:t>添加好友时使用。上报【</w:t>
-      </w:r>
-      <w:r>
-        <w:rPr>
-          <w:rFonts w:hint="eastAsia"/>
-        </w:rPr>
-        <w:t>查找用户</w:t>
-      </w:r>
-      <w:r>
-        <w:t>ID</w:t>
-      </w:r>
-      <w:r>
-        <w:rPr>
-          <w:rFonts w:hint="eastAsia"/>
-        </w:rPr>
-        <w:t>或</w:t>
-      </w:r>
-      <w:r>
-        <w:t>邮箱</w:t>
-      </w:r>
-      <w:r>
-        <w:t>】</w:t>
-      </w:r>
-      <w:r>
-        <w:rPr>
-          <w:rFonts w:hint="eastAsia"/>
-        </w:rPr>
-        <w:t>。</w:t>
-      </w:r>
-    </w:p>
-    <w:p>
-      <w:pPr>
-        <w:pStyle w:val="2"/>
-      </w:pPr>
-      <w:r>
-        <w:rPr>
-          <w:rFonts w:hint="eastAsia"/>
-        </w:rPr>
-        <w:t>2.</w:t>
-      </w:r>
-      <w:r>
-        <w:t>8</w:t>
-      </w:r>
-      <w:r>
-        <w:rPr>
-          <w:rFonts w:hint="eastAsia"/>
-        </w:rPr>
-        <w:t xml:space="preserve"> </w:t>
-      </w:r>
-      <w:r>
-        <w:rPr>
-          <w:rFonts w:hint="eastAsia"/>
-        </w:rPr>
-        <w:t>好友列表</w:t>
-      </w:r>
-      <w:r>
-        <w:t>更新请求</w:t>
-      </w:r>
-    </w:p>
-    <w:p>
-      <w:r>
-        <w:rPr>
-          <w:rFonts w:hint="eastAsia"/>
-        </w:rPr>
-        <w:t>客户端</w:t>
-      </w:r>
-      <w:r>
-        <w:t>登录</w:t>
-      </w:r>
-      <w:r>
-        <w:rPr>
-          <w:rFonts w:hint="eastAsia"/>
-        </w:rPr>
-        <w:t>更新</w:t>
-      </w:r>
-      <w:r>
-        <w:t>好友列表时使用</w:t>
-      </w:r>
-      <w:r>
-        <w:t>。</w:t>
-      </w:r>
-    </w:p>
-    <w:p>
-      <w:pPr>
-        <w:pStyle w:val="2"/>
-      </w:pPr>
-      <w:r>
-        <w:rPr>
-          <w:rFonts w:hint="eastAsia"/>
-        </w:rPr>
-        <w:t xml:space="preserve">2.9 </w:t>
-      </w:r>
-      <w:r>
-        <w:rPr>
-          <w:rFonts w:hint="eastAsia"/>
-        </w:rPr>
-        <w:t>好友</w:t>
-      </w:r>
-      <w:r>
-        <w:t>信息更新请求</w:t>
-      </w:r>
-    </w:p>
-    <w:p>
-      <w:r>
-        <w:rPr>
-          <w:rFonts w:hint="eastAsia"/>
-        </w:rPr>
-        <w:t>客户端更新特定好友</w:t>
-      </w:r>
-      <w:r>
-        <w:t>信息时使用。上报【</w:t>
-      </w:r>
-      <w:r>
-        <w:rPr>
-          <w:rFonts w:hint="eastAsia"/>
-        </w:rPr>
-        <w:t>好友</w:t>
-      </w:r>
-      <w:r>
-        <w:t>ID</w:t>
-      </w:r>
-      <w:r>
-        <w:t>】。</w:t>
-      </w:r>
-    </w:p>
-    <w:p>
-      <w:pPr>
-        <w:pStyle w:val="2"/>
-      </w:pPr>
-      <w:r>
-        <w:rPr>
-          <w:rFonts w:hint="eastAsia"/>
-        </w:rPr>
-        <w:t>2.</w:t>
-      </w:r>
-      <w:r>
-        <w:t>10</w:t>
-      </w:r>
-      <w:r>
-        <w:t xml:space="preserve"> </w:t>
-      </w:r>
-      <w:r>
-        <w:t>心跳</w:t>
-      </w:r>
-      <w:r>
-        <w:rPr>
-          <w:rFonts w:hint="eastAsia"/>
-        </w:rPr>
-        <w:t>请求</w:t>
-      </w:r>
-    </w:p>
-    <w:p>
-      <w:r>
-        <w:rPr>
-          <w:rFonts w:hint="eastAsia"/>
-        </w:rPr>
-        <w:t>客户端</w:t>
-      </w:r>
-      <w:r>
-        <w:t>定期发送</w:t>
-      </w:r>
-      <w:r>
-        <w:rPr>
-          <w:rFonts w:hint="eastAsia"/>
-        </w:rPr>
-        <w:t>心跳</w:t>
-      </w:r>
-      <w:r>
-        <w:t>，并接收服务器返回的心跳应答</w:t>
+        </w:rPr>
+        <w:t>失败】</w:t>
       </w:r>
       <w:r>
         <w:rPr>
@@ -3566,22 +4112,618 @@
         <w:t>1</w:t>
       </w:r>
       <w:r>
+        <w:t>3</w:t>
+      </w:r>
+      <w:r>
+        <w:rPr>
+          <w:rFonts w:hint="eastAsia"/>
+        </w:rPr>
+        <w:t xml:space="preserve"> </w:t>
+      </w:r>
+      <w:r>
+        <w:rPr>
+          <w:rFonts w:hint="eastAsia"/>
+        </w:rPr>
+        <w:t>账户</w:t>
+      </w:r>
+      <w:r>
+        <w:t>信息修改应答</w:t>
+      </w:r>
+    </w:p>
+    <w:p>
+      <w:r>
+        <w:rPr>
+          <w:rFonts w:hint="eastAsia"/>
+        </w:rPr>
+        <w:t>服务器</w:t>
+      </w:r>
+      <w:r>
+        <w:t>收到客户端【</w:t>
+      </w:r>
+      <w:r>
+        <w:rPr>
+          <w:rFonts w:hint="eastAsia"/>
+        </w:rPr>
+        <w:t>账户信息修改</w:t>
+      </w:r>
+      <w:r>
+        <w:t>请求】</w:t>
+      </w:r>
+      <w:r>
+        <w:rPr>
+          <w:rFonts w:hint="eastAsia"/>
+        </w:rPr>
+        <w:t>时</w:t>
+      </w:r>
+      <w:r>
+        <w:t>使用。下发【</w:t>
+      </w:r>
+      <w:r>
+        <w:rPr>
+          <w:rFonts w:hint="eastAsia"/>
+        </w:rPr>
+        <w:t>成功</w:t>
+      </w:r>
+      <w:r>
+        <w:rPr>
+          <w:rFonts w:hint="eastAsia"/>
+        </w:rPr>
+        <w:t>/</w:t>
+      </w:r>
+      <w:r>
+        <w:rPr>
+          <w:rFonts w:hint="eastAsia"/>
+        </w:rPr>
+        <w:t>失败</w:t>
+      </w:r>
+      <w:r>
+        <w:t>】</w:t>
+      </w:r>
+      <w:r>
+        <w:rPr>
+          <w:rFonts w:hint="eastAsia"/>
+        </w:rPr>
+        <w:t>。</w:t>
+      </w:r>
+    </w:p>
+    <w:p>
+      <w:pPr>
+        <w:pStyle w:val="2"/>
+      </w:pPr>
+      <w:r>
+        <w:rPr>
+          <w:rFonts w:hint="eastAsia"/>
+        </w:rPr>
+        <w:t>2.1</w:t>
+      </w:r>
+      <w:r>
+        <w:t>4</w:t>
+      </w:r>
+      <w:r>
+        <w:rPr>
+          <w:rFonts w:hint="eastAsia"/>
+        </w:rPr>
+        <w:t xml:space="preserve"> </w:t>
+      </w:r>
+      <w:r>
+        <w:rPr>
+          <w:rFonts w:hint="eastAsia"/>
+        </w:rPr>
+        <w:t>客户端发送</w:t>
+      </w:r>
+      <w:r>
+        <w:t>消息应答</w:t>
+      </w:r>
+    </w:p>
+    <w:p>
+      <w:r>
+        <w:rPr>
+          <w:rFonts w:hint="eastAsia"/>
+        </w:rPr>
+        <w:t>服务器</w:t>
+      </w:r>
+      <w:r>
+        <w:t>收到客户端【</w:t>
+      </w:r>
+      <w:r>
+        <w:rPr>
+          <w:rFonts w:hint="eastAsia"/>
+        </w:rPr>
+        <w:t>发送消息</w:t>
+      </w:r>
+      <w:r>
+        <w:t>请求】</w:t>
+      </w:r>
+      <w:r>
+        <w:rPr>
+          <w:rFonts w:hint="eastAsia"/>
+        </w:rPr>
+        <w:t>时</w:t>
+      </w:r>
+      <w:r>
+        <w:t>使用。下发【</w:t>
+      </w:r>
+      <w:r>
+        <w:rPr>
+          <w:rFonts w:hint="eastAsia"/>
+        </w:rPr>
+        <w:t>成功</w:t>
+      </w:r>
+      <w:r>
+        <w:rPr>
+          <w:rFonts w:hint="eastAsia"/>
+        </w:rPr>
+        <w:t>/</w:t>
+      </w:r>
+      <w:r>
+        <w:rPr>
+          <w:rFonts w:hint="eastAsia"/>
+        </w:rPr>
+        <w:t>失败</w:t>
+      </w:r>
+      <w:r>
+        <w:t>】</w:t>
+      </w:r>
+      <w:r>
+        <w:rPr>
+          <w:rFonts w:hint="eastAsia"/>
+        </w:rPr>
+        <w:t>。</w:t>
+      </w:r>
+    </w:p>
+    <w:p>
+      <w:pPr>
+        <w:pStyle w:val="2"/>
+        <w:rPr>
+          <w:strike/>
+          <w:shd w:val="pct15" w:color="auto" w:fill="FFFFFF"/>
+        </w:rPr>
+      </w:pPr>
+      <w:r>
+        <w:rPr>
+          <w:rFonts w:hint="eastAsia"/>
+          <w:strike/>
+          <w:shd w:val="pct15" w:color="auto" w:fill="FFFFFF"/>
+        </w:rPr>
+        <w:t>2.1</w:t>
+      </w:r>
+      <w:r>
+        <w:rPr>
+          <w:strike/>
+          <w:shd w:val="pct15" w:color="auto" w:fill="FFFFFF"/>
+        </w:rPr>
+        <w:t>5</w:t>
+      </w:r>
+      <w:r>
+        <w:rPr>
+          <w:strike/>
+          <w:shd w:val="pct15" w:color="auto" w:fill="FFFFFF"/>
+        </w:rPr>
+        <w:t xml:space="preserve"> </w:t>
+      </w:r>
+      <w:r>
+        <w:rPr>
+          <w:rFonts w:hint="eastAsia"/>
+          <w:strike/>
+          <w:shd w:val="pct15" w:color="auto" w:fill="FFFFFF"/>
+        </w:rPr>
+        <w:t>服务器</w:t>
+      </w:r>
+      <w:r>
+        <w:rPr>
+          <w:strike/>
+          <w:shd w:val="pct15" w:color="auto" w:fill="FFFFFF"/>
+        </w:rPr>
+        <w:t>发送消息</w:t>
+      </w:r>
+      <w:r>
+        <w:rPr>
+          <w:rFonts w:hint="eastAsia"/>
+          <w:strike/>
+          <w:shd w:val="pct15" w:color="auto" w:fill="FFFFFF"/>
+        </w:rPr>
+        <w:t>通知</w:t>
+      </w:r>
+    </w:p>
+    <w:p>
+      <w:pPr>
+        <w:rPr>
+          <w:strike/>
+          <w:shd w:val="pct15" w:color="auto" w:fill="FFFFFF"/>
+        </w:rPr>
+      </w:pPr>
+      <w:r>
+        <w:rPr>
+          <w:rFonts w:hint="eastAsia"/>
+          <w:strike/>
+          <w:shd w:val="pct15" w:color="auto" w:fill="FFFFFF"/>
+        </w:rPr>
+        <w:t>服务器</w:t>
+      </w:r>
+      <w:r>
+        <w:rPr>
+          <w:strike/>
+          <w:shd w:val="pct15" w:color="auto" w:fill="FFFFFF"/>
+        </w:rPr>
+        <w:t>收到客户端【</w:t>
+      </w:r>
+      <w:r>
+        <w:rPr>
+          <w:rFonts w:hint="eastAsia"/>
+          <w:strike/>
+          <w:shd w:val="pct15" w:color="auto" w:fill="FFFFFF"/>
+        </w:rPr>
+        <w:t>发送消息</w:t>
+      </w:r>
+      <w:r>
+        <w:rPr>
+          <w:strike/>
+          <w:shd w:val="pct15" w:color="auto" w:fill="FFFFFF"/>
+        </w:rPr>
+        <w:t>请求】</w:t>
+      </w:r>
+      <w:r>
+        <w:rPr>
+          <w:rFonts w:hint="eastAsia"/>
+          <w:strike/>
+          <w:shd w:val="pct15" w:color="auto" w:fill="FFFFFF"/>
+        </w:rPr>
+        <w:t>时转发</w:t>
+      </w:r>
+      <w:r>
+        <w:rPr>
+          <w:strike/>
+          <w:shd w:val="pct15" w:color="auto" w:fill="FFFFFF"/>
+        </w:rPr>
+        <w:t>消息使用</w:t>
+      </w:r>
+      <w:r>
+        <w:rPr>
+          <w:rFonts w:hint="eastAsia"/>
+          <w:strike/>
+          <w:shd w:val="pct15" w:color="auto" w:fill="FFFFFF"/>
+        </w:rPr>
+        <w:t>。</w:t>
+      </w:r>
+      <w:r>
+        <w:rPr>
+          <w:strike/>
+          <w:shd w:val="pct15" w:color="auto" w:fill="FFFFFF"/>
+        </w:rPr>
+        <w:t>下发【</w:t>
+      </w:r>
+      <w:r>
+        <w:rPr>
+          <w:rFonts w:hint="eastAsia"/>
+          <w:strike/>
+          <w:shd w:val="pct15" w:color="auto" w:fill="FFFFFF"/>
+        </w:rPr>
+        <w:t>发送</w:t>
+      </w:r>
+      <w:r>
+        <w:rPr>
+          <w:strike/>
+          <w:shd w:val="pct15" w:color="auto" w:fill="FFFFFF"/>
+        </w:rPr>
+        <w:t>用户</w:t>
+      </w:r>
+      <w:r>
+        <w:rPr>
+          <w:strike/>
+          <w:shd w:val="pct15" w:color="auto" w:fill="FFFFFF"/>
+        </w:rPr>
+        <w:t>ID</w:t>
+      </w:r>
+      <w:r>
+        <w:rPr>
+          <w:strike/>
+          <w:shd w:val="pct15" w:color="auto" w:fill="FFFFFF"/>
+        </w:rPr>
+        <w:t>】</w:t>
+      </w:r>
+      <w:r>
+        <w:rPr>
+          <w:rFonts w:hint="eastAsia"/>
+          <w:strike/>
+          <w:shd w:val="pct15" w:color="auto" w:fill="FFFFFF"/>
+        </w:rPr>
+        <w:t>、</w:t>
+      </w:r>
+      <w:r>
+        <w:rPr>
+          <w:strike/>
+          <w:shd w:val="pct15" w:color="auto" w:fill="FFFFFF"/>
+        </w:rPr>
+        <w:t>【</w:t>
+      </w:r>
+      <w:r>
+        <w:rPr>
+          <w:rFonts w:hint="eastAsia"/>
+          <w:strike/>
+          <w:shd w:val="pct15" w:color="auto" w:fill="FFFFFF"/>
+        </w:rPr>
+        <w:t>加密</w:t>
+      </w:r>
+      <w:r>
+        <w:rPr>
+          <w:strike/>
+          <w:shd w:val="pct15" w:color="auto" w:fill="FFFFFF"/>
+        </w:rPr>
+        <w:t>文本】</w:t>
+      </w:r>
+      <w:r>
+        <w:rPr>
+          <w:rFonts w:hint="eastAsia"/>
+          <w:strike/>
+          <w:shd w:val="pct15" w:color="auto" w:fill="FFFFFF"/>
+        </w:rPr>
+        <w:t>、</w:t>
+      </w:r>
+      <w:r>
+        <w:rPr>
+          <w:strike/>
+          <w:shd w:val="pct15" w:color="auto" w:fill="FFFFFF"/>
+        </w:rPr>
+        <w:t>【</w:t>
+      </w:r>
+      <w:r>
+        <w:rPr>
+          <w:rFonts w:hint="eastAsia"/>
+          <w:strike/>
+          <w:shd w:val="pct15" w:color="auto" w:fill="FFFFFF"/>
+        </w:rPr>
+        <w:t>加密</w:t>
+      </w:r>
+      <w:r>
+        <w:rPr>
+          <w:strike/>
+          <w:shd w:val="pct15" w:color="auto" w:fill="FFFFFF"/>
+        </w:rPr>
+        <w:t>文件】</w:t>
+      </w:r>
+      <w:r>
+        <w:rPr>
+          <w:rFonts w:hint="eastAsia"/>
+          <w:strike/>
+          <w:shd w:val="pct15" w:color="auto" w:fill="FFFFFF"/>
+        </w:rPr>
+        <w:t>。</w:t>
+      </w:r>
+    </w:p>
+    <w:p>
+      <w:pPr>
+        <w:pStyle w:val="2"/>
+        <w:rPr>
+          <w:strike/>
+          <w:shd w:val="pct15" w:color="auto" w:fill="FFFFFF"/>
+        </w:rPr>
+      </w:pPr>
+      <w:r>
+        <w:rPr>
+          <w:rFonts w:hint="eastAsia"/>
+          <w:strike/>
+          <w:shd w:val="pct15" w:color="auto" w:fill="FFFFFF"/>
+        </w:rPr>
+        <w:t>2.</w:t>
+      </w:r>
+      <w:r>
+        <w:rPr>
+          <w:strike/>
+          <w:shd w:val="pct15" w:color="auto" w:fill="FFFFFF"/>
+        </w:rPr>
         <w:t>1</w:t>
       </w:r>
       <w:r>
         <w:rPr>
-          <w:rFonts w:hint="eastAsia"/>
+          <w:strike/>
+          <w:shd w:val="pct15" w:color="auto" w:fill="FFFFFF"/>
+        </w:rPr>
+        <w:t>6</w:t>
+      </w:r>
+      <w:r>
+        <w:rPr>
+          <w:rFonts w:hint="eastAsia"/>
+          <w:strike/>
+          <w:shd w:val="pct15" w:color="auto" w:fill="FFFFFF"/>
         </w:rPr>
         <w:t xml:space="preserve"> </w:t>
       </w:r>
       <w:r>
         <w:rPr>
           <w:rFonts w:hint="eastAsia"/>
-        </w:rPr>
-        <w:t>账户</w:t>
-      </w:r>
-      <w:r>
-        <w:t>注册应答</w:t>
+          <w:strike/>
+          <w:shd w:val="pct15" w:color="auto" w:fill="FFFFFF"/>
+        </w:rPr>
+        <w:t>查找</w:t>
+      </w:r>
+      <w:r>
+        <w:rPr>
+          <w:strike/>
+          <w:shd w:val="pct15" w:color="auto" w:fill="FFFFFF"/>
+        </w:rPr>
+        <w:t>用户</w:t>
+      </w:r>
+      <w:r>
+        <w:rPr>
+          <w:rFonts w:hint="eastAsia"/>
+          <w:strike/>
+          <w:shd w:val="pct15" w:color="auto" w:fill="FFFFFF"/>
+        </w:rPr>
+        <w:t>应答</w:t>
+      </w:r>
+    </w:p>
+    <w:p>
+      <w:pPr>
+        <w:rPr>
+          <w:strike/>
+          <w:shd w:val="pct15" w:color="auto" w:fill="FFFFFF"/>
+        </w:rPr>
+      </w:pPr>
+      <w:r>
+        <w:rPr>
+          <w:rFonts w:hint="eastAsia"/>
+          <w:strike/>
+          <w:shd w:val="pct15" w:color="auto" w:fill="FFFFFF"/>
+        </w:rPr>
+        <w:t>服务器接收到</w:t>
+      </w:r>
+      <w:r>
+        <w:rPr>
+          <w:strike/>
+          <w:shd w:val="pct15" w:color="auto" w:fill="FFFFFF"/>
+        </w:rPr>
+        <w:t>【查找用户</w:t>
+      </w:r>
+      <w:r>
+        <w:rPr>
+          <w:rFonts w:hint="eastAsia"/>
+          <w:strike/>
+          <w:shd w:val="pct15" w:color="auto" w:fill="FFFFFF"/>
+        </w:rPr>
+        <w:t>请求</w:t>
+      </w:r>
+      <w:r>
+        <w:rPr>
+          <w:strike/>
+          <w:shd w:val="pct15" w:color="auto" w:fill="FFFFFF"/>
+        </w:rPr>
+        <w:t>】时使用。</w:t>
+      </w:r>
+      <w:r>
+        <w:rPr>
+          <w:rFonts w:hint="eastAsia"/>
+          <w:strike/>
+          <w:shd w:val="pct15" w:color="auto" w:fill="FFFFFF"/>
+        </w:rPr>
+        <w:t>下发过滤</w:t>
+      </w:r>
+      <w:r>
+        <w:rPr>
+          <w:strike/>
+          <w:shd w:val="pct15" w:color="auto" w:fill="FFFFFF"/>
+        </w:rPr>
+        <w:t>后的</w:t>
+      </w:r>
+      <w:r>
+        <w:rPr>
+          <w:rFonts w:hint="eastAsia"/>
+          <w:strike/>
+          <w:shd w:val="pct15" w:color="auto" w:fill="FFFFFF"/>
+        </w:rPr>
+        <w:t>【用户</w:t>
+      </w:r>
+      <w:r>
+        <w:rPr>
+          <w:strike/>
+          <w:shd w:val="pct15" w:color="auto" w:fill="FFFFFF"/>
+        </w:rPr>
+        <w:t>ID</w:t>
+      </w:r>
+      <w:r>
+        <w:rPr>
+          <w:rFonts w:hint="eastAsia"/>
+          <w:strike/>
+          <w:shd w:val="pct15" w:color="auto" w:fill="FFFFFF"/>
+        </w:rPr>
+        <w:t>】、</w:t>
+      </w:r>
+      <w:r>
+        <w:rPr>
+          <w:strike/>
+          <w:shd w:val="pct15" w:color="auto" w:fill="FFFFFF"/>
+        </w:rPr>
+        <w:t>【</w:t>
+      </w:r>
+      <w:r>
+        <w:rPr>
+          <w:rFonts w:hint="eastAsia"/>
+          <w:strike/>
+          <w:shd w:val="pct15" w:color="auto" w:fill="FFFFFF"/>
+        </w:rPr>
+        <w:t>用户</w:t>
+      </w:r>
+      <w:r>
+        <w:rPr>
+          <w:strike/>
+          <w:shd w:val="pct15" w:color="auto" w:fill="FFFFFF"/>
+        </w:rPr>
+        <w:t>昵称】</w:t>
+      </w:r>
+      <w:r>
+        <w:rPr>
+          <w:rFonts w:hint="eastAsia"/>
+          <w:strike/>
+          <w:shd w:val="pct15" w:color="auto" w:fill="FFFFFF"/>
+        </w:rPr>
+        <w:t>、</w:t>
+      </w:r>
+      <w:r>
+        <w:rPr>
+          <w:strike/>
+          <w:shd w:val="pct15" w:color="auto" w:fill="FFFFFF"/>
+        </w:rPr>
+        <w:t>【</w:t>
+      </w:r>
+      <w:r>
+        <w:rPr>
+          <w:rFonts w:hint="eastAsia"/>
+          <w:strike/>
+          <w:shd w:val="pct15" w:color="auto" w:fill="FFFFFF"/>
+        </w:rPr>
+        <w:t>群组</w:t>
+      </w:r>
+      <w:r>
+        <w:rPr>
+          <w:strike/>
+          <w:shd w:val="pct15" w:color="auto" w:fill="FFFFFF"/>
+        </w:rPr>
+        <w:t>名】</w:t>
+      </w:r>
+      <w:r>
+        <w:rPr>
+          <w:rFonts w:hint="eastAsia"/>
+          <w:strike/>
+          <w:shd w:val="pct15" w:color="auto" w:fill="FFFFFF"/>
+        </w:rPr>
+        <w:t>。</w:t>
+      </w:r>
+    </w:p>
+    <w:p>
+      <w:pPr>
+        <w:pStyle w:val="2"/>
+      </w:pPr>
+      <w:r>
+        <w:rPr>
+          <w:rFonts w:hint="eastAsia"/>
+        </w:rPr>
+        <w:t>2.</w:t>
+      </w:r>
+      <w:r>
+        <w:t>1</w:t>
+      </w:r>
+      <w:r>
+        <w:t>5</w:t>
+      </w:r>
+      <w:r>
+        <w:rPr>
+          <w:rFonts w:hint="eastAsia"/>
+        </w:rPr>
+        <w:t xml:space="preserve"> </w:t>
+      </w:r>
+      <w:r>
+        <w:rPr>
+          <w:rFonts w:hint="eastAsia"/>
+        </w:rPr>
+        <w:t>添加</w:t>
+      </w:r>
+      <w:r>
+        <w:t>好友</w:t>
+      </w:r>
+      <w:r>
+        <w:rPr>
+          <w:rFonts w:hint="eastAsia"/>
+        </w:rPr>
+        <w:t>应答</w:t>
       </w:r>
     </w:p>
     <w:p>
@@ -3592,1141 +4734,506 @@
         <w:t>服务器</w:t>
       </w:r>
       <w:r>
-        <w:t>收到客户端【</w:t>
-      </w:r>
-      <w:r>
-        <w:rPr>
-          <w:rFonts w:hint="eastAsia"/>
-        </w:rPr>
-        <w:t>账户</w:t>
-      </w:r>
-      <w:r>
-        <w:t>注册</w:t>
-      </w:r>
-      <w:r>
-        <w:rPr>
-          <w:rFonts w:hint="eastAsia"/>
-        </w:rPr>
+        <w:t>接收到</w:t>
+      </w:r>
+      <w:r>
+        <w:rPr>
+          <w:rFonts w:hint="eastAsia"/>
+        </w:rPr>
+        <w:t>客户端</w:t>
+      </w:r>
+      <w:r>
+        <w:t>【</w:t>
+      </w:r>
+      <w:r>
+        <w:t>添加好友</w:t>
+      </w:r>
+      <w:r>
+        <w:rPr>
+          <w:rFonts w:hint="eastAsia"/>
+        </w:rPr>
+        <w:t>请求】</w:t>
+      </w:r>
+      <w:r>
+        <w:t>时使用。</w:t>
+      </w:r>
+      <w:r>
+        <w:rPr>
+          <w:rFonts w:hint="eastAsia"/>
+        </w:rPr>
+        <w:t>下发【</w:t>
+      </w:r>
+      <w:r>
+        <w:rPr>
+          <w:rFonts w:hint="eastAsia"/>
+        </w:rPr>
+        <w:t>成功</w:t>
+      </w:r>
+      <w:r>
+        <w:rPr>
+          <w:rFonts w:hint="eastAsia"/>
+        </w:rPr>
+        <w:t>/</w:t>
+      </w:r>
+      <w:r>
+        <w:rPr>
+          <w:rFonts w:hint="eastAsia"/>
+        </w:rPr>
+        <w:t>失败</w:t>
+      </w:r>
+      <w:r>
+        <w:rPr>
+          <w:rFonts w:hint="eastAsia"/>
+        </w:rPr>
+        <w:t>】</w:t>
+      </w:r>
+      <w:r>
+        <w:rPr>
+          <w:rFonts w:hint="eastAsia"/>
+        </w:rPr>
+        <w:t>。</w:t>
+      </w:r>
+    </w:p>
+    <w:p>
+      <w:pPr>
+        <w:pStyle w:val="2"/>
+      </w:pPr>
+      <w:r>
+        <w:rPr>
+          <w:rFonts w:hint="eastAsia"/>
+        </w:rPr>
+        <w:t>2.</w:t>
+      </w:r>
+      <w:r>
+        <w:t>1</w:t>
+      </w:r>
+      <w:r>
+        <w:t>6</w:t>
+      </w:r>
+      <w:r>
+        <w:rPr>
+          <w:rFonts w:hint="eastAsia"/>
+        </w:rPr>
+        <w:t xml:space="preserve"> </w:t>
+      </w:r>
+      <w:r>
+        <w:rPr>
+          <w:rFonts w:hint="eastAsia"/>
+        </w:rPr>
+        <w:t>好友列表</w:t>
+      </w:r>
+      <w:r>
+        <w:t>更新应答</w:t>
+      </w:r>
+    </w:p>
+    <w:p>
+      <w:r>
+        <w:rPr>
+          <w:rFonts w:hint="eastAsia"/>
+        </w:rPr>
+        <w:t>服务器</w:t>
+      </w:r>
+      <w:r>
+        <w:t>接收到</w:t>
+      </w:r>
+      <w:r>
+        <w:rPr>
+          <w:rFonts w:hint="eastAsia"/>
+        </w:rPr>
+        <w:t>客户端</w:t>
+      </w:r>
+      <w:r>
+        <w:t>【</w:t>
+      </w:r>
+      <w:r>
+        <w:rPr>
+          <w:rFonts w:hint="eastAsia"/>
+        </w:rPr>
+        <w:t>好友列表更新</w:t>
+      </w:r>
+      <w:r>
         <w:t>请求</w:t>
       </w:r>
       <w:r>
+        <w:rPr>
+          <w:rFonts w:hint="eastAsia"/>
+        </w:rPr>
         <w:t>】</w:t>
       </w:r>
       <w:r>
-        <w:rPr>
-          <w:rFonts w:hint="eastAsia"/>
-        </w:rPr>
-        <w:t>时</w:t>
-      </w:r>
-      <w:r>
-        <w:t>使用。下发</w:t>
-      </w:r>
-      <w:r>
-        <w:rPr>
-          <w:rFonts w:hint="eastAsia"/>
-        </w:rPr>
+        <w:t>时使用。</w:t>
+      </w:r>
+      <w:r>
+        <w:rPr>
+          <w:rFonts w:hint="eastAsia"/>
+        </w:rPr>
+        <w:t>下发【用户</w:t>
+      </w:r>
+      <w:r>
+        <w:rPr>
+          <w:rFonts w:hint="eastAsia"/>
+        </w:rPr>
+        <w:t>ID</w:t>
+      </w:r>
+      <w:r>
+        <w:rPr>
+          <w:rFonts w:hint="eastAsia"/>
+        </w:rPr>
+        <w:t>】、</w:t>
+      </w:r>
+      <w:r>
         <w:t>【</w:t>
       </w:r>
       <w:r>
         <w:rPr>
           <w:rFonts w:hint="eastAsia"/>
         </w:rPr>
-        <w:t>成功</w:t>
-      </w:r>
-      <w:r>
-        <w:rPr>
-          <w:rFonts w:hint="eastAsia"/>
-        </w:rPr>
+        <w:t>邮箱</w:t>
+      </w:r>
+      <w:r>
+        <w:t>】</w:t>
+      </w:r>
+      <w:r>
+        <w:rPr>
+          <w:rFonts w:hint="eastAsia"/>
+        </w:rPr>
+        <w:t>、</w:t>
+      </w:r>
+      <w:r>
+        <w:t>【</w:t>
+      </w:r>
+      <w:r>
+        <w:rPr>
+          <w:rFonts w:hint="eastAsia"/>
+        </w:rPr>
+        <w:t>昵称</w:t>
+      </w:r>
+      <w:r>
+        <w:t>】</w:t>
+      </w:r>
+      <w:r>
+        <w:rPr>
+          <w:rFonts w:hint="eastAsia"/>
+        </w:rPr>
+        <w:t>、</w:t>
+      </w:r>
+      <w:r>
+        <w:t>【</w:t>
+      </w:r>
+      <w:r>
+        <w:rPr>
+          <w:rFonts w:hint="eastAsia"/>
+        </w:rPr>
+        <w:t>性别</w:t>
+      </w:r>
+      <w:r>
+        <w:t>】</w:t>
+      </w:r>
+      <w:r>
+        <w:rPr>
+          <w:rFonts w:hint="eastAsia"/>
+        </w:rPr>
+        <w:t>。</w:t>
+      </w:r>
+    </w:p>
+    <w:p>
+      <w:pPr>
+        <w:pStyle w:val="2"/>
+      </w:pPr>
+      <w:r>
+        <w:rPr>
+          <w:rFonts w:hint="eastAsia"/>
+        </w:rPr>
+        <w:t>2.</w:t>
+      </w:r>
+      <w:r>
+        <w:t>17</w:t>
+      </w:r>
+      <w:r>
+        <w:rPr>
+          <w:rFonts w:hint="eastAsia"/>
+        </w:rPr>
+        <w:t xml:space="preserve"> </w:t>
+      </w:r>
+      <w:r>
+        <w:rPr>
+          <w:rFonts w:hint="eastAsia"/>
+        </w:rPr>
+        <w:t>好友信息</w:t>
+      </w:r>
+      <w:r>
+        <w:t>更新</w:t>
+      </w:r>
+      <w:r>
+        <w:rPr>
+          <w:rFonts w:hint="eastAsia"/>
+        </w:rPr>
+        <w:t>应答</w:t>
+      </w:r>
+    </w:p>
+    <w:p>
+      <w:r>
+        <w:rPr>
+          <w:rFonts w:hint="eastAsia"/>
+        </w:rPr>
+        <w:t>服务器</w:t>
+      </w:r>
+      <w:r>
+        <w:t>接收到</w:t>
+      </w:r>
+      <w:r>
+        <w:rPr>
+          <w:rFonts w:hint="eastAsia"/>
+        </w:rPr>
+        <w:t>客户端【好友</w:t>
+      </w:r>
+      <w:r>
+        <w:t>信息更新</w:t>
+      </w:r>
+      <w:r>
+        <w:rPr>
+          <w:rFonts w:hint="eastAsia"/>
+        </w:rPr>
+        <w:t>请求】</w:t>
+      </w:r>
+      <w:r>
+        <w:t>时使用。</w:t>
+      </w:r>
+      <w:r>
+        <w:rPr>
+          <w:rFonts w:hint="eastAsia"/>
+        </w:rPr>
+        <w:t>下发【用户</w:t>
+      </w:r>
+      <w:r>
+        <w:rPr>
+          <w:rFonts w:hint="eastAsia"/>
+        </w:rPr>
+        <w:t>ID</w:t>
+      </w:r>
+      <w:r>
+        <w:rPr>
+          <w:rFonts w:hint="eastAsia"/>
+        </w:rPr>
+        <w:t>】、</w:t>
+      </w:r>
+      <w:r>
+        <w:t>【</w:t>
+      </w:r>
+      <w:r>
+        <w:rPr>
+          <w:rFonts w:hint="eastAsia"/>
+        </w:rPr>
+        <w:t>邮箱</w:t>
+      </w:r>
+      <w:r>
+        <w:t>】</w:t>
+      </w:r>
+      <w:r>
+        <w:rPr>
+          <w:rFonts w:hint="eastAsia"/>
+        </w:rPr>
+        <w:t>、</w:t>
+      </w:r>
+      <w:r>
+        <w:t>【</w:t>
+      </w:r>
+      <w:r>
+        <w:rPr>
+          <w:rFonts w:hint="eastAsia"/>
+        </w:rPr>
+        <w:t>昵称</w:t>
+      </w:r>
+      <w:r>
+        <w:t>】</w:t>
+      </w:r>
+      <w:r>
+        <w:rPr>
+          <w:rFonts w:hint="eastAsia"/>
+        </w:rPr>
+        <w:t>、</w:t>
+      </w:r>
+      <w:r>
+        <w:t>【</w:t>
+      </w:r>
+      <w:r>
+        <w:rPr>
+          <w:rFonts w:hint="eastAsia"/>
+        </w:rPr>
+        <w:t>性别</w:t>
+      </w:r>
+      <w:r>
+        <w:t>】</w:t>
+      </w:r>
+      <w:r>
+        <w:t>。</w:t>
+      </w:r>
+    </w:p>
+    <w:p>
+      <w:pPr>
+        <w:pStyle w:val="2"/>
+      </w:pPr>
+      <w:r>
+        <w:rPr>
+          <w:rFonts w:hint="eastAsia"/>
+        </w:rPr>
+        <w:t>2.</w:t>
+      </w:r>
+      <w:r>
+        <w:t>18</w:t>
+      </w:r>
+      <w:r>
+        <w:rPr>
+          <w:rFonts w:hint="eastAsia"/>
+        </w:rPr>
+        <w:t xml:space="preserve"> </w:t>
+      </w:r>
+      <w:r>
+        <w:rPr>
+          <w:rFonts w:hint="eastAsia"/>
+        </w:rPr>
+        <w:t>好友添加</w:t>
+      </w:r>
+      <w:r>
+        <w:t>推送</w:t>
+      </w:r>
+    </w:p>
+    <w:p>
+      <w:r>
+        <w:rPr>
+          <w:rFonts w:hint="eastAsia"/>
+        </w:rPr>
+        <w:t>服务器</w:t>
+      </w:r>
+      <w:r>
+        <w:t>接收到</w:t>
+      </w:r>
+      <w:r>
+        <w:rPr>
+          <w:rFonts w:hint="eastAsia"/>
+        </w:rPr>
+        <w:t>客户端【好友添加请求】</w:t>
+      </w:r>
+      <w:r>
+        <w:t>时使用。</w:t>
+      </w:r>
+      <w:r>
+        <w:rPr>
+          <w:rFonts w:hint="eastAsia"/>
+        </w:rPr>
+        <w:t>推送【用户</w:t>
+      </w:r>
+      <w:r>
+        <w:rPr>
+          <w:rFonts w:hint="eastAsia"/>
+        </w:rPr>
+        <w:t>ID</w:t>
+      </w:r>
+      <w:r>
+        <w:rPr>
+          <w:rFonts w:hint="eastAsia"/>
+        </w:rPr>
+        <w:t>】、</w:t>
+      </w:r>
+      <w:r>
+        <w:t>【</w:t>
+      </w:r>
+      <w:r>
+        <w:rPr>
+          <w:rFonts w:hint="eastAsia"/>
+        </w:rPr>
+        <w:t>邮箱</w:t>
+      </w:r>
+      <w:r>
+        <w:t>】</w:t>
+      </w:r>
+      <w:r>
+        <w:rPr>
+          <w:rFonts w:hint="eastAsia"/>
+        </w:rPr>
+        <w:t>、</w:t>
+      </w:r>
+      <w:r>
+        <w:t>【</w:t>
+      </w:r>
+      <w:r>
+        <w:rPr>
+          <w:rFonts w:hint="eastAsia"/>
+        </w:rPr>
+        <w:t>昵称</w:t>
+      </w:r>
+      <w:r>
+        <w:t>】</w:t>
+      </w:r>
+      <w:r>
+        <w:rPr>
+          <w:rFonts w:hint="eastAsia"/>
+        </w:rPr>
+        <w:t>、</w:t>
+      </w:r>
+      <w:r>
+        <w:t>【</w:t>
+      </w:r>
+      <w:r>
+        <w:rPr>
+          <w:rFonts w:hint="eastAsia"/>
+        </w:rPr>
+        <w:t>性别</w:t>
+      </w:r>
+      <w:r>
+        <w:t>】。</w:t>
+      </w:r>
+    </w:p>
+    <w:p>
+      <w:pPr>
+        <w:pStyle w:val="2"/>
+      </w:pPr>
+      <w:r>
+        <w:rPr>
+          <w:rFonts w:hint="eastAsia"/>
+        </w:rPr>
+        <w:t>2.</w:t>
+      </w:r>
+      <w:r>
+        <w:t>1</w:t>
+      </w:r>
+      <w:r>
+        <w:t>9</w:t>
+      </w:r>
+      <w:r>
+        <w:rPr>
+          <w:rFonts w:hint="eastAsia"/>
+        </w:rPr>
+        <w:t xml:space="preserve"> </w:t>
+      </w:r>
+      <w:r>
+        <w:rPr>
+          <w:rFonts w:hint="eastAsia"/>
+        </w:rPr>
+        <w:t>好友添加</w:t>
+      </w:r>
+      <w:r>
+        <w:t>推送</w:t>
+      </w:r>
+    </w:p>
+    <w:p>
+      <w:r>
+        <w:rPr>
+          <w:rFonts w:hint="eastAsia"/>
+        </w:rPr>
+        <w:t>服务器定期推送【好友在线</w:t>
+      </w:r>
+      <w:r>
         <w:t>/</w:t>
       </w:r>
       <w:r>
         <w:rPr>
           <w:rFonts w:hint="eastAsia"/>
         </w:rPr>
-        <w:t>失败</w:t>
-      </w:r>
-      <w:r>
-        <w:rPr>
-          <w:rFonts w:hint="eastAsia"/>
-        </w:rPr>
-        <w:t>】、</w:t>
-      </w:r>
-      <w:r>
-        <w:t>【</w:t>
-      </w:r>
-      <w:r>
-        <w:rPr>
-          <w:rFonts w:hint="eastAsia"/>
-        </w:rPr>
-        <w:t>用户</w:t>
-      </w:r>
-      <w:r>
-        <w:t>ID</w:t>
-      </w:r>
-      <w:r>
-        <w:t>】</w:t>
-      </w:r>
-      <w:r>
-        <w:rPr>
-          <w:rFonts w:hint="eastAsia"/>
-        </w:rPr>
-        <w:t>。</w:t>
-      </w:r>
-    </w:p>
-    <w:p>
-      <w:pPr>
-        <w:pStyle w:val="2"/>
-      </w:pPr>
-      <w:r>
-        <w:rPr>
-          <w:rFonts w:hint="eastAsia"/>
-        </w:rPr>
-        <w:t>2.</w:t>
-      </w:r>
-      <w:r>
-        <w:t>1</w:t>
-      </w:r>
-      <w:r>
-        <w:t>2</w:t>
-      </w:r>
-      <w:r>
-        <w:rPr>
-          <w:rFonts w:hint="eastAsia"/>
-        </w:rPr>
-        <w:t xml:space="preserve"> </w:t>
-      </w:r>
-      <w:r>
-        <w:rPr>
-          <w:rFonts w:hint="eastAsia"/>
-        </w:rPr>
-        <w:t>账户</w:t>
-      </w:r>
-      <w:r>
-        <w:t>登录应答</w:t>
-      </w:r>
-    </w:p>
-    <w:p>
-      <w:r>
-        <w:rPr>
-          <w:rFonts w:hint="eastAsia"/>
-        </w:rPr>
-        <w:t>服务器</w:t>
-      </w:r>
-      <w:r>
-        <w:t>收到客户端【</w:t>
-      </w:r>
-      <w:r>
-        <w:rPr>
-          <w:rFonts w:hint="eastAsia"/>
-        </w:rPr>
-        <w:t>账户</w:t>
-      </w:r>
-      <w:r>
-        <w:t>登录请求】</w:t>
-      </w:r>
-      <w:r>
-        <w:rPr>
-          <w:rFonts w:hint="eastAsia"/>
-        </w:rPr>
-        <w:t>时</w:t>
-      </w:r>
-      <w:r>
-        <w:t>使用。下发</w:t>
-      </w:r>
-      <w:r>
-        <w:rPr>
-          <w:rFonts w:hint="eastAsia"/>
-        </w:rPr>
-        <w:t>【成功</w:t>
-      </w:r>
-      <w:r>
-        <w:rPr>
-          <w:rFonts w:hint="eastAsia"/>
-        </w:rPr>
-        <w:t>/</w:t>
-      </w:r>
-      <w:r>
-        <w:rPr>
-          <w:rFonts w:hint="eastAsia"/>
-        </w:rPr>
-        <w:t>失败】</w:t>
-      </w:r>
-      <w:r>
-        <w:rPr>
-          <w:rFonts w:hint="eastAsia"/>
-        </w:rPr>
-        <w:t>。</w:t>
-      </w:r>
-    </w:p>
-    <w:p>
-      <w:pPr>
-        <w:pStyle w:val="2"/>
-      </w:pPr>
-      <w:r>
-        <w:rPr>
-          <w:rFonts w:hint="eastAsia"/>
-        </w:rPr>
-        <w:t>2.</w:t>
-      </w:r>
-      <w:r>
-        <w:t>1</w:t>
-      </w:r>
-      <w:r>
-        <w:t>3</w:t>
-      </w:r>
-      <w:r>
-        <w:rPr>
-          <w:rFonts w:hint="eastAsia"/>
-        </w:rPr>
-        <w:t xml:space="preserve"> </w:t>
-      </w:r>
-      <w:r>
-        <w:rPr>
-          <w:rFonts w:hint="eastAsia"/>
-        </w:rPr>
-        <w:t>账户</w:t>
-      </w:r>
-      <w:r>
-        <w:t>信息修改应答</w:t>
-      </w:r>
-    </w:p>
-    <w:p>
-      <w:r>
-        <w:rPr>
-          <w:rFonts w:hint="eastAsia"/>
-        </w:rPr>
-        <w:t>服务器</w:t>
-      </w:r>
-      <w:r>
-        <w:t>收到客户端【</w:t>
-      </w:r>
-      <w:r>
-        <w:rPr>
-          <w:rFonts w:hint="eastAsia"/>
-        </w:rPr>
-        <w:t>账户信息修改</w:t>
-      </w:r>
-      <w:r>
-        <w:t>请求】</w:t>
-      </w:r>
-      <w:r>
-        <w:rPr>
-          <w:rFonts w:hint="eastAsia"/>
-        </w:rPr>
-        <w:t>时</w:t>
-      </w:r>
-      <w:r>
-        <w:t>使用。下发【</w:t>
-      </w:r>
-      <w:r>
-        <w:rPr>
-          <w:rFonts w:hint="eastAsia"/>
-        </w:rPr>
-        <w:t>成功</w:t>
-      </w:r>
-      <w:r>
-        <w:rPr>
-          <w:rFonts w:hint="eastAsia"/>
-        </w:rPr>
-        <w:t>/</w:t>
-      </w:r>
-      <w:r>
-        <w:rPr>
-          <w:rFonts w:hint="eastAsia"/>
-        </w:rPr>
-        <w:t>失败</w:t>
-      </w:r>
-      <w:r>
-        <w:t>】</w:t>
-      </w:r>
-      <w:r>
-        <w:rPr>
-          <w:rFonts w:hint="eastAsia"/>
-        </w:rPr>
-        <w:t>。</w:t>
-      </w:r>
-    </w:p>
-    <w:p>
-      <w:pPr>
-        <w:pStyle w:val="2"/>
-      </w:pPr>
-      <w:r>
-        <w:rPr>
-          <w:rFonts w:hint="eastAsia"/>
-        </w:rPr>
-        <w:t>2.1</w:t>
-      </w:r>
-      <w:r>
-        <w:t>4</w:t>
-      </w:r>
-      <w:r>
-        <w:rPr>
-          <w:rFonts w:hint="eastAsia"/>
-        </w:rPr>
-        <w:t xml:space="preserve"> </w:t>
-      </w:r>
-      <w:r>
-        <w:rPr>
-          <w:rFonts w:hint="eastAsia"/>
-        </w:rPr>
-        <w:t>客户端发送</w:t>
-      </w:r>
-      <w:r>
-        <w:t>消息应答</w:t>
-      </w:r>
-    </w:p>
-    <w:p>
-      <w:r>
-        <w:rPr>
-          <w:rFonts w:hint="eastAsia"/>
-        </w:rPr>
-        <w:t>服务器</w:t>
-      </w:r>
-      <w:r>
-        <w:t>收到客户端【</w:t>
-      </w:r>
-      <w:r>
-        <w:rPr>
-          <w:rFonts w:hint="eastAsia"/>
-        </w:rPr>
-        <w:t>发送消息</w:t>
-      </w:r>
-      <w:r>
-        <w:t>请求】</w:t>
-      </w:r>
-      <w:r>
-        <w:rPr>
-          <w:rFonts w:hint="eastAsia"/>
-        </w:rPr>
-        <w:t>时</w:t>
-      </w:r>
-      <w:r>
-        <w:t>使用。下发【</w:t>
-      </w:r>
-      <w:r>
-        <w:rPr>
-          <w:rFonts w:hint="eastAsia"/>
-        </w:rPr>
-        <w:t>成功</w:t>
-      </w:r>
-      <w:r>
-        <w:rPr>
-          <w:rFonts w:hint="eastAsia"/>
-        </w:rPr>
-        <w:t>/</w:t>
-      </w:r>
-      <w:r>
-        <w:rPr>
-          <w:rFonts w:hint="eastAsia"/>
-        </w:rPr>
-        <w:t>失败</w:t>
-      </w:r>
-      <w:r>
-        <w:t>】</w:t>
-      </w:r>
-      <w:r>
-        <w:rPr>
-          <w:rFonts w:hint="eastAsia"/>
-        </w:rPr>
-        <w:t>。</w:t>
-      </w:r>
-    </w:p>
-    <w:p>
-      <w:pPr>
-        <w:pStyle w:val="2"/>
-        <w:rPr>
-          <w:strike/>
-          <w:shd w:val="pct15" w:color="auto" w:fill="FFFFFF"/>
-        </w:rPr>
-      </w:pPr>
-      <w:r>
-        <w:rPr>
-          <w:rFonts w:hint="eastAsia"/>
-          <w:strike/>
-          <w:shd w:val="pct15" w:color="auto" w:fill="FFFFFF"/>
-        </w:rPr>
-        <w:t>2.1</w:t>
-      </w:r>
-      <w:r>
-        <w:rPr>
-          <w:strike/>
-          <w:shd w:val="pct15" w:color="auto" w:fill="FFFFFF"/>
-        </w:rPr>
-        <w:t>5</w:t>
-      </w:r>
-      <w:r>
-        <w:rPr>
-          <w:strike/>
-          <w:shd w:val="pct15" w:color="auto" w:fill="FFFFFF"/>
-        </w:rPr>
-        <w:t xml:space="preserve"> </w:t>
-      </w:r>
-      <w:r>
-        <w:rPr>
-          <w:rFonts w:hint="eastAsia"/>
-          <w:strike/>
-          <w:shd w:val="pct15" w:color="auto" w:fill="FFFFFF"/>
-        </w:rPr>
-        <w:t>服务器</w:t>
-      </w:r>
-      <w:r>
-        <w:rPr>
-          <w:strike/>
-          <w:shd w:val="pct15" w:color="auto" w:fill="FFFFFF"/>
-        </w:rPr>
-        <w:t>发送消息</w:t>
-      </w:r>
-      <w:r>
-        <w:rPr>
-          <w:rFonts w:hint="eastAsia"/>
-          <w:strike/>
-          <w:shd w:val="pct15" w:color="auto" w:fill="FFFFFF"/>
-        </w:rPr>
-        <w:t>通知</w:t>
-      </w:r>
-    </w:p>
-    <w:p>
-      <w:pPr>
-        <w:rPr>
-          <w:strike/>
-          <w:shd w:val="pct15" w:color="auto" w:fill="FFFFFF"/>
-        </w:rPr>
-      </w:pPr>
-      <w:r>
-        <w:rPr>
-          <w:rFonts w:hint="eastAsia"/>
-          <w:strike/>
-          <w:shd w:val="pct15" w:color="auto" w:fill="FFFFFF"/>
-        </w:rPr>
-        <w:t>服务器</w:t>
-      </w:r>
-      <w:r>
-        <w:rPr>
-          <w:strike/>
-          <w:shd w:val="pct15" w:color="auto" w:fill="FFFFFF"/>
-        </w:rPr>
-        <w:t>收到客户端【</w:t>
-      </w:r>
-      <w:r>
-        <w:rPr>
-          <w:rFonts w:hint="eastAsia"/>
-          <w:strike/>
-          <w:shd w:val="pct15" w:color="auto" w:fill="FFFFFF"/>
-        </w:rPr>
-        <w:t>发送消息</w:t>
-      </w:r>
-      <w:r>
-        <w:rPr>
-          <w:strike/>
-          <w:shd w:val="pct15" w:color="auto" w:fill="FFFFFF"/>
-        </w:rPr>
-        <w:t>请求】</w:t>
-      </w:r>
-      <w:r>
-        <w:rPr>
-          <w:rFonts w:hint="eastAsia"/>
-          <w:strike/>
-          <w:shd w:val="pct15" w:color="auto" w:fill="FFFFFF"/>
-        </w:rPr>
-        <w:t>时转发</w:t>
-      </w:r>
-      <w:r>
-        <w:rPr>
-          <w:strike/>
-          <w:shd w:val="pct15" w:color="auto" w:fill="FFFFFF"/>
-        </w:rPr>
-        <w:t>消息使用</w:t>
-      </w:r>
-      <w:r>
-        <w:rPr>
-          <w:rFonts w:hint="eastAsia"/>
-          <w:strike/>
-          <w:shd w:val="pct15" w:color="auto" w:fill="FFFFFF"/>
-        </w:rPr>
-        <w:t>。</w:t>
-      </w:r>
-      <w:r>
-        <w:rPr>
-          <w:strike/>
-          <w:shd w:val="pct15" w:color="auto" w:fill="FFFFFF"/>
-        </w:rPr>
-        <w:t>下发【</w:t>
-      </w:r>
-      <w:r>
-        <w:rPr>
-          <w:rFonts w:hint="eastAsia"/>
-          <w:strike/>
-          <w:shd w:val="pct15" w:color="auto" w:fill="FFFFFF"/>
-        </w:rPr>
-        <w:t>发送</w:t>
-      </w:r>
-      <w:r>
-        <w:rPr>
-          <w:strike/>
-          <w:shd w:val="pct15" w:color="auto" w:fill="FFFFFF"/>
-        </w:rPr>
-        <w:t>用户</w:t>
-      </w:r>
-      <w:r>
-        <w:rPr>
-          <w:strike/>
-          <w:shd w:val="pct15" w:color="auto" w:fill="FFFFFF"/>
-        </w:rPr>
-        <w:t>ID</w:t>
-      </w:r>
-      <w:r>
-        <w:rPr>
-          <w:strike/>
-          <w:shd w:val="pct15" w:color="auto" w:fill="FFFFFF"/>
-        </w:rPr>
-        <w:t>】</w:t>
-      </w:r>
-      <w:r>
-        <w:rPr>
-          <w:rFonts w:hint="eastAsia"/>
-          <w:strike/>
-          <w:shd w:val="pct15" w:color="auto" w:fill="FFFFFF"/>
-        </w:rPr>
-        <w:t>、</w:t>
-      </w:r>
-      <w:r>
-        <w:rPr>
-          <w:strike/>
-          <w:shd w:val="pct15" w:color="auto" w:fill="FFFFFF"/>
-        </w:rPr>
-        <w:t>【</w:t>
-      </w:r>
-      <w:r>
-        <w:rPr>
-          <w:rFonts w:hint="eastAsia"/>
-          <w:strike/>
-          <w:shd w:val="pct15" w:color="auto" w:fill="FFFFFF"/>
-        </w:rPr>
-        <w:t>加密</w:t>
-      </w:r>
-      <w:r>
-        <w:rPr>
-          <w:strike/>
-          <w:shd w:val="pct15" w:color="auto" w:fill="FFFFFF"/>
-        </w:rPr>
-        <w:t>文本】</w:t>
-      </w:r>
-      <w:r>
-        <w:rPr>
-          <w:rFonts w:hint="eastAsia"/>
-          <w:strike/>
-          <w:shd w:val="pct15" w:color="auto" w:fill="FFFFFF"/>
-        </w:rPr>
-        <w:t>、</w:t>
-      </w:r>
-      <w:r>
-        <w:rPr>
-          <w:strike/>
-          <w:shd w:val="pct15" w:color="auto" w:fill="FFFFFF"/>
-        </w:rPr>
-        <w:t>【</w:t>
-      </w:r>
-      <w:r>
-        <w:rPr>
-          <w:rFonts w:hint="eastAsia"/>
-          <w:strike/>
-          <w:shd w:val="pct15" w:color="auto" w:fill="FFFFFF"/>
-        </w:rPr>
-        <w:t>加密</w:t>
-      </w:r>
-      <w:r>
-        <w:rPr>
-          <w:strike/>
-          <w:shd w:val="pct15" w:color="auto" w:fill="FFFFFF"/>
-        </w:rPr>
-        <w:t>文件】</w:t>
-      </w:r>
-      <w:r>
-        <w:rPr>
-          <w:rFonts w:hint="eastAsia"/>
-          <w:strike/>
-          <w:shd w:val="pct15" w:color="auto" w:fill="FFFFFF"/>
-        </w:rPr>
-        <w:t>。</w:t>
-      </w:r>
-    </w:p>
-    <w:p>
-      <w:pPr>
-        <w:pStyle w:val="2"/>
-        <w:rPr>
-          <w:strike/>
-          <w:shd w:val="pct15" w:color="auto" w:fill="FFFFFF"/>
-        </w:rPr>
-      </w:pPr>
-      <w:r>
-        <w:rPr>
-          <w:rFonts w:hint="eastAsia"/>
-          <w:strike/>
-          <w:shd w:val="pct15" w:color="auto" w:fill="FFFFFF"/>
-        </w:rPr>
-        <w:t>2.</w:t>
-      </w:r>
-      <w:r>
-        <w:rPr>
-          <w:strike/>
-          <w:shd w:val="pct15" w:color="auto" w:fill="FFFFFF"/>
-        </w:rPr>
-        <w:t>1</w:t>
-      </w:r>
-      <w:r>
-        <w:rPr>
-          <w:strike/>
-          <w:shd w:val="pct15" w:color="auto" w:fill="FFFFFF"/>
-        </w:rPr>
-        <w:t>6</w:t>
-      </w:r>
-      <w:r>
-        <w:rPr>
-          <w:rFonts w:hint="eastAsia"/>
-          <w:strike/>
-          <w:shd w:val="pct15" w:color="auto" w:fill="FFFFFF"/>
-        </w:rPr>
-        <w:t xml:space="preserve"> </w:t>
-      </w:r>
-      <w:r>
-        <w:rPr>
-          <w:rFonts w:hint="eastAsia"/>
-          <w:strike/>
-          <w:shd w:val="pct15" w:color="auto" w:fill="FFFFFF"/>
-        </w:rPr>
-        <w:t>查找</w:t>
-      </w:r>
-      <w:r>
-        <w:rPr>
-          <w:strike/>
-          <w:shd w:val="pct15" w:color="auto" w:fill="FFFFFF"/>
-        </w:rPr>
-        <w:t>用户</w:t>
-      </w:r>
-      <w:r>
-        <w:rPr>
-          <w:rFonts w:hint="eastAsia"/>
-          <w:strike/>
-          <w:shd w:val="pct15" w:color="auto" w:fill="FFFFFF"/>
-        </w:rPr>
-        <w:t>应答</w:t>
-      </w:r>
-    </w:p>
-    <w:p>
-      <w:pPr>
-        <w:rPr>
-          <w:strike/>
-          <w:shd w:val="pct15" w:color="auto" w:fill="FFFFFF"/>
-        </w:rPr>
-      </w:pPr>
-      <w:r>
-        <w:rPr>
-          <w:rFonts w:hint="eastAsia"/>
-          <w:strike/>
-          <w:shd w:val="pct15" w:color="auto" w:fill="FFFFFF"/>
-        </w:rPr>
-        <w:t>服务器接收到</w:t>
-      </w:r>
-      <w:r>
-        <w:rPr>
-          <w:strike/>
-          <w:shd w:val="pct15" w:color="auto" w:fill="FFFFFF"/>
-        </w:rPr>
-        <w:t>【查找用户</w:t>
-      </w:r>
-      <w:r>
-        <w:rPr>
-          <w:rFonts w:hint="eastAsia"/>
-          <w:strike/>
-          <w:shd w:val="pct15" w:color="auto" w:fill="FFFFFF"/>
-        </w:rPr>
-        <w:t>请求</w:t>
-      </w:r>
-      <w:r>
-        <w:rPr>
-          <w:strike/>
-          <w:shd w:val="pct15" w:color="auto" w:fill="FFFFFF"/>
-        </w:rPr>
-        <w:t>】时使用。</w:t>
-      </w:r>
-      <w:r>
-        <w:rPr>
-          <w:rFonts w:hint="eastAsia"/>
-          <w:strike/>
-          <w:shd w:val="pct15" w:color="auto" w:fill="FFFFFF"/>
-        </w:rPr>
-        <w:t>下发过滤</w:t>
-      </w:r>
-      <w:r>
-        <w:rPr>
-          <w:strike/>
-          <w:shd w:val="pct15" w:color="auto" w:fill="FFFFFF"/>
-        </w:rPr>
-        <w:t>后的</w:t>
-      </w:r>
-      <w:r>
-        <w:rPr>
-          <w:rFonts w:hint="eastAsia"/>
-          <w:strike/>
-          <w:shd w:val="pct15" w:color="auto" w:fill="FFFFFF"/>
-        </w:rPr>
-        <w:t>【用户</w:t>
-      </w:r>
-      <w:r>
-        <w:rPr>
-          <w:strike/>
-          <w:shd w:val="pct15" w:color="auto" w:fill="FFFFFF"/>
-        </w:rPr>
-        <w:t>ID</w:t>
-      </w:r>
-      <w:r>
-        <w:rPr>
-          <w:rFonts w:hint="eastAsia"/>
-          <w:strike/>
-          <w:shd w:val="pct15" w:color="auto" w:fill="FFFFFF"/>
-        </w:rPr>
-        <w:t>】、</w:t>
-      </w:r>
-      <w:r>
-        <w:rPr>
-          <w:strike/>
-          <w:shd w:val="pct15" w:color="auto" w:fill="FFFFFF"/>
-        </w:rPr>
-        <w:t>【</w:t>
-      </w:r>
-      <w:r>
-        <w:rPr>
-          <w:rFonts w:hint="eastAsia"/>
-          <w:strike/>
-          <w:shd w:val="pct15" w:color="auto" w:fill="FFFFFF"/>
-        </w:rPr>
-        <w:t>用户</w:t>
-      </w:r>
-      <w:r>
-        <w:rPr>
-          <w:strike/>
-          <w:shd w:val="pct15" w:color="auto" w:fill="FFFFFF"/>
-        </w:rPr>
-        <w:t>昵称】</w:t>
-      </w:r>
-      <w:r>
-        <w:rPr>
-          <w:rFonts w:hint="eastAsia"/>
-          <w:strike/>
-          <w:shd w:val="pct15" w:color="auto" w:fill="FFFFFF"/>
-        </w:rPr>
-        <w:t>、</w:t>
-      </w:r>
-      <w:r>
-        <w:rPr>
-          <w:strike/>
-          <w:shd w:val="pct15" w:color="auto" w:fill="FFFFFF"/>
-        </w:rPr>
-        <w:t>【</w:t>
-      </w:r>
-      <w:r>
-        <w:rPr>
-          <w:rFonts w:hint="eastAsia"/>
-          <w:strike/>
-          <w:shd w:val="pct15" w:color="auto" w:fill="FFFFFF"/>
-        </w:rPr>
-        <w:t>群组</w:t>
-      </w:r>
-      <w:r>
-        <w:rPr>
-          <w:strike/>
-          <w:shd w:val="pct15" w:color="auto" w:fill="FFFFFF"/>
-        </w:rPr>
-        <w:t>名】</w:t>
-      </w:r>
-      <w:r>
-        <w:rPr>
-          <w:rFonts w:hint="eastAsia"/>
-          <w:strike/>
-          <w:shd w:val="pct15" w:color="auto" w:fill="FFFFFF"/>
-        </w:rPr>
-        <w:t>。</w:t>
-      </w:r>
-    </w:p>
-    <w:p>
-      <w:pPr>
-        <w:pStyle w:val="2"/>
-      </w:pPr>
-      <w:r>
-        <w:rPr>
-          <w:rFonts w:hint="eastAsia"/>
-        </w:rPr>
-        <w:t>2.</w:t>
-      </w:r>
-      <w:r>
-        <w:t>1</w:t>
-      </w:r>
-      <w:r>
-        <w:t>5</w:t>
-      </w:r>
-      <w:r>
-        <w:rPr>
-          <w:rFonts w:hint="eastAsia"/>
-        </w:rPr>
-        <w:t xml:space="preserve"> </w:t>
-      </w:r>
-      <w:r>
-        <w:rPr>
-          <w:rFonts w:hint="eastAsia"/>
-        </w:rPr>
-        <w:t>添加</w:t>
-      </w:r>
-      <w:r>
         <w:t>好友</w:t>
       </w:r>
       <w:r>
-        <w:rPr>
-          <w:rFonts w:hint="eastAsia"/>
-        </w:rPr>
-        <w:t>应答</w:t>
-      </w:r>
-    </w:p>
-    <w:p>
-      <w:r>
-        <w:rPr>
-          <w:rFonts w:hint="eastAsia"/>
-        </w:rPr>
-        <w:t>服务器</w:t>
-      </w:r>
-      <w:r>
-        <w:t>接收到</w:t>
-      </w:r>
-      <w:r>
-        <w:rPr>
-          <w:rFonts w:hint="eastAsia"/>
-        </w:rPr>
-        <w:t>客户端</w:t>
-      </w:r>
-      <w:r>
-        <w:t>【</w:t>
-      </w:r>
-      <w:r>
-        <w:t>添加好友</w:t>
-      </w:r>
-      <w:r>
-        <w:rPr>
-          <w:rFonts w:hint="eastAsia"/>
-        </w:rPr>
-        <w:t>请求】</w:t>
-      </w:r>
-      <w:r>
-        <w:t>时使用。</w:t>
-      </w:r>
-      <w:r>
-        <w:rPr>
-          <w:rFonts w:hint="eastAsia"/>
-        </w:rPr>
-        <w:t>下发【</w:t>
-      </w:r>
-      <w:r>
-        <w:rPr>
-          <w:rFonts w:hint="eastAsia"/>
-        </w:rPr>
-        <w:t>成功</w:t>
-      </w:r>
-      <w:r>
-        <w:rPr>
-          <w:rFonts w:hint="eastAsia"/>
-        </w:rPr>
-        <w:t>/</w:t>
-      </w:r>
-      <w:r>
-        <w:rPr>
-          <w:rFonts w:hint="eastAsia"/>
-        </w:rPr>
-        <w:t>失败</w:t>
-      </w:r>
-      <w:r>
-        <w:rPr>
-          <w:rFonts w:hint="eastAsia"/>
-        </w:rPr>
-        <w:t>】</w:t>
-      </w:r>
-      <w:r>
-        <w:rPr>
-          <w:rFonts w:hint="eastAsia"/>
-        </w:rPr>
-        <w:t>。</w:t>
-      </w:r>
-    </w:p>
-    <w:p>
-      <w:pPr>
-        <w:pStyle w:val="2"/>
-      </w:pPr>
-      <w:r>
-        <w:rPr>
-          <w:rFonts w:hint="eastAsia"/>
-        </w:rPr>
-        <w:t>2.</w:t>
-      </w:r>
-      <w:r>
-        <w:t>1</w:t>
-      </w:r>
-      <w:r>
-        <w:t>6</w:t>
-      </w:r>
-      <w:r>
-        <w:rPr>
-          <w:rFonts w:hint="eastAsia"/>
-        </w:rPr>
-        <w:t xml:space="preserve"> </w:t>
-      </w:r>
-      <w:r>
-        <w:rPr>
-          <w:rFonts w:hint="eastAsia"/>
-        </w:rPr>
-        <w:t>好友列表</w:t>
-      </w:r>
-      <w:r>
-        <w:t>更新应答</w:t>
-      </w:r>
-    </w:p>
-    <w:p>
-      <w:r>
-        <w:rPr>
-          <w:rFonts w:hint="eastAsia"/>
-        </w:rPr>
-        <w:t>服务器</w:t>
-      </w:r>
-      <w:r>
-        <w:t>接收到</w:t>
-      </w:r>
-      <w:r>
-        <w:rPr>
-          <w:rFonts w:hint="eastAsia"/>
-        </w:rPr>
-        <w:t>客户端</w:t>
-      </w:r>
-      <w:r>
-        <w:t>【</w:t>
-      </w:r>
-      <w:r>
-        <w:rPr>
-          <w:rFonts w:hint="eastAsia"/>
-        </w:rPr>
-        <w:t>好友列表更新</w:t>
-      </w:r>
-      <w:r>
-        <w:t>请求</w:t>
-      </w:r>
-      <w:r>
-        <w:rPr>
-          <w:rFonts w:hint="eastAsia"/>
-        </w:rPr>
-        <w:t>】</w:t>
-      </w:r>
-      <w:r>
-        <w:t>时使用。</w:t>
-      </w:r>
-      <w:r>
-        <w:rPr>
-          <w:rFonts w:hint="eastAsia"/>
-        </w:rPr>
-        <w:t>下发【用户</w:t>
-      </w:r>
-      <w:r>
-        <w:rPr>
-          <w:rFonts w:hint="eastAsia"/>
-        </w:rPr>
-        <w:t>ID</w:t>
-      </w:r>
-      <w:r>
-        <w:rPr>
-          <w:rFonts w:hint="eastAsia"/>
-        </w:rPr>
-        <w:t>】、</w:t>
-      </w:r>
-      <w:r>
-        <w:t>【</w:t>
-      </w:r>
-      <w:r>
-        <w:rPr>
-          <w:rFonts w:hint="eastAsia"/>
-        </w:rPr>
-        <w:t>邮箱</w:t>
-      </w:r>
-      <w:r>
-        <w:t>】</w:t>
-      </w:r>
-      <w:r>
-        <w:rPr>
-          <w:rFonts w:hint="eastAsia"/>
-        </w:rPr>
-        <w:t>、</w:t>
-      </w:r>
-      <w:r>
-        <w:t>【</w:t>
-      </w:r>
-      <w:r>
-        <w:rPr>
-          <w:rFonts w:hint="eastAsia"/>
-        </w:rPr>
-        <w:t>昵称</w:t>
-      </w:r>
-      <w:r>
-        <w:t>】</w:t>
-      </w:r>
-      <w:r>
-        <w:rPr>
-          <w:rFonts w:hint="eastAsia"/>
-        </w:rPr>
-        <w:t>、</w:t>
-      </w:r>
-      <w:r>
-        <w:t>【</w:t>
-      </w:r>
-      <w:r>
-        <w:rPr>
-          <w:rFonts w:hint="eastAsia"/>
-        </w:rPr>
-        <w:t>性别</w:t>
-      </w:r>
-      <w:r>
-        <w:t>】</w:t>
-      </w:r>
-      <w:r>
-        <w:rPr>
-          <w:rFonts w:hint="eastAsia"/>
-        </w:rPr>
-        <w:t>。</w:t>
-      </w:r>
-    </w:p>
-    <w:p>
-      <w:pPr>
-        <w:pStyle w:val="2"/>
-      </w:pPr>
-      <w:r>
-        <w:rPr>
-          <w:rFonts w:hint="eastAsia"/>
-        </w:rPr>
-        <w:t>2.</w:t>
-      </w:r>
-      <w:r>
-        <w:t>17</w:t>
-      </w:r>
-      <w:r>
-        <w:rPr>
-          <w:rFonts w:hint="eastAsia"/>
-        </w:rPr>
-        <w:t xml:space="preserve"> </w:t>
-      </w:r>
-      <w:r>
-        <w:rPr>
-          <w:rFonts w:hint="eastAsia"/>
-        </w:rPr>
-        <w:t>好友信息</w:t>
-      </w:r>
-      <w:r>
-        <w:t>更新</w:t>
-      </w:r>
-      <w:r>
-        <w:rPr>
-          <w:rFonts w:hint="eastAsia"/>
-        </w:rPr>
-        <w:t>应答</w:t>
-      </w:r>
-    </w:p>
-    <w:p>
-      <w:r>
-        <w:rPr>
-          <w:rFonts w:hint="eastAsia"/>
-        </w:rPr>
-        <w:t>服务器</w:t>
-      </w:r>
-      <w:r>
-        <w:t>接收到</w:t>
-      </w:r>
-      <w:r>
-        <w:rPr>
-          <w:rFonts w:hint="eastAsia"/>
-        </w:rPr>
-        <w:t>客户端【好友</w:t>
-      </w:r>
-      <w:r>
-        <w:t>信息更新</w:t>
-      </w:r>
-      <w:r>
-        <w:rPr>
-          <w:rFonts w:hint="eastAsia"/>
-        </w:rPr>
-        <w:t>请求】</w:t>
-      </w:r>
-      <w:r>
-        <w:t>时使用。</w:t>
-      </w:r>
-      <w:r>
-        <w:rPr>
-          <w:rFonts w:hint="eastAsia"/>
-        </w:rPr>
-        <w:t>下发【用户</w:t>
-      </w:r>
-      <w:r>
-        <w:rPr>
-          <w:rFonts w:hint="eastAsia"/>
-        </w:rPr>
-        <w:t>ID</w:t>
-      </w:r>
-      <w:r>
-        <w:rPr>
-          <w:rFonts w:hint="eastAsia"/>
-        </w:rPr>
-        <w:t>】、</w:t>
-      </w:r>
-      <w:r>
-        <w:t>【</w:t>
-      </w:r>
-      <w:r>
-        <w:rPr>
-          <w:rFonts w:hint="eastAsia"/>
-        </w:rPr>
-        <w:t>邮箱</w:t>
-      </w:r>
-      <w:r>
-        <w:t>】</w:t>
-      </w:r>
-      <w:r>
-        <w:rPr>
-          <w:rFonts w:hint="eastAsia"/>
-        </w:rPr>
-        <w:t>、</w:t>
-      </w:r>
-      <w:r>
-        <w:t>【</w:t>
-      </w:r>
-      <w:r>
-        <w:rPr>
-          <w:rFonts w:hint="eastAsia"/>
-        </w:rPr>
-        <w:t>昵称</w:t>
-      </w:r>
-      <w:r>
-        <w:t>】</w:t>
-      </w:r>
-      <w:r>
-        <w:rPr>
-          <w:rFonts w:hint="eastAsia"/>
-        </w:rPr>
-        <w:t>、</w:t>
-      </w:r>
-      <w:r>
-        <w:t>【</w:t>
-      </w:r>
-      <w:r>
-        <w:rPr>
-          <w:rFonts w:hint="eastAsia"/>
-        </w:rPr>
-        <w:t>性别</w:t>
-      </w:r>
-      <w:r>
-        <w:t>】</w:t>
-      </w:r>
-      <w:r>
-        <w:t>。</w:t>
+        <w:t>离线】。</w:t>
       </w:r>
     </w:p>
     <w:p>
@@ -4741,7 +5248,7 @@
         <w:t>2.</w:t>
       </w:r>
       <w:r>
-        <w:t>18</w:t>
+        <w:t>20</w:t>
       </w:r>
       <w:r>
         <w:rPr>
@@ -4753,10 +5260,10 @@
         <w:rPr>
           <w:rFonts w:hint="eastAsia"/>
         </w:rPr>
-        <w:t>好友添加</w:t>
-      </w:r>
-      <w:r>
-        <w:t>推送</w:t>
+        <w:t>心跳</w:t>
+      </w:r>
+      <w:r>
+        <w:t>应答</w:t>
       </w:r>
     </w:p>
     <w:p>
@@ -4773,195 +5280,10 @@
         <w:rPr>
           <w:rFonts w:hint="eastAsia"/>
         </w:rPr>
-        <w:t>客户端【好友添加请求】</w:t>
+        <w:t>客户端【心跳请求】</w:t>
       </w:r>
       <w:r>
         <w:t>时使用。</w:t>
-      </w:r>
-      <w:r>
-        <w:rPr>
-          <w:rFonts w:hint="eastAsia"/>
-        </w:rPr>
-        <w:t>推送【用户</w:t>
-      </w:r>
-      <w:r>
-        <w:rPr>
-          <w:rFonts w:hint="eastAsia"/>
-        </w:rPr>
-        <w:t>ID</w:t>
-      </w:r>
-      <w:r>
-        <w:rPr>
-          <w:rFonts w:hint="eastAsia"/>
-        </w:rPr>
-        <w:t>】、</w:t>
-      </w:r>
-      <w:r>
-        <w:t>【</w:t>
-      </w:r>
-      <w:r>
-        <w:rPr>
-          <w:rFonts w:hint="eastAsia"/>
-        </w:rPr>
-        <w:t>邮箱</w:t>
-      </w:r>
-      <w:r>
-        <w:t>】</w:t>
-      </w:r>
-      <w:r>
-        <w:rPr>
-          <w:rFonts w:hint="eastAsia"/>
-        </w:rPr>
-        <w:t>、</w:t>
-      </w:r>
-      <w:r>
-        <w:t>【</w:t>
-      </w:r>
-      <w:r>
-        <w:rPr>
-          <w:rFonts w:hint="eastAsia"/>
-        </w:rPr>
-        <w:t>昵称</w:t>
-      </w:r>
-      <w:r>
-        <w:t>】</w:t>
-      </w:r>
-      <w:r>
-        <w:rPr>
-          <w:rFonts w:hint="eastAsia"/>
-        </w:rPr>
-        <w:t>、</w:t>
-      </w:r>
-      <w:r>
-        <w:t>【</w:t>
-      </w:r>
-      <w:r>
-        <w:rPr>
-          <w:rFonts w:hint="eastAsia"/>
-        </w:rPr>
-        <w:t>性别</w:t>
-      </w:r>
-      <w:r>
-        <w:t>】。</w:t>
-      </w:r>
-    </w:p>
-    <w:p>
-      <w:pPr>
-        <w:pStyle w:val="2"/>
-      </w:pPr>
-      <w:r>
-        <w:rPr>
-          <w:rFonts w:hint="eastAsia"/>
-        </w:rPr>
-        <w:t>2.</w:t>
-      </w:r>
-      <w:r>
-        <w:t>1</w:t>
-      </w:r>
-      <w:r>
-        <w:t>9</w:t>
-      </w:r>
-      <w:r>
-        <w:rPr>
-          <w:rFonts w:hint="eastAsia"/>
-        </w:rPr>
-        <w:t xml:space="preserve"> </w:t>
-      </w:r>
-      <w:r>
-        <w:rPr>
-          <w:rFonts w:hint="eastAsia"/>
-        </w:rPr>
-        <w:t>好友添加</w:t>
-      </w:r>
-      <w:r>
-        <w:t>推送</w:t>
-      </w:r>
-    </w:p>
-    <w:p>
-      <w:r>
-        <w:rPr>
-          <w:rFonts w:hint="eastAsia"/>
-        </w:rPr>
-        <w:t>服务器定期推送【好友在线</w:t>
-      </w:r>
-      <w:r>
-        <w:t>/</w:t>
-      </w:r>
-      <w:r>
-        <w:rPr>
-          <w:rFonts w:hint="eastAsia"/>
-        </w:rPr>
-        <w:t>好友</w:t>
-      </w:r>
-      <w:r>
-        <w:t>离线】。</w:t>
-      </w:r>
-    </w:p>
-    <w:p>
-      <w:pPr>
-        <w:pStyle w:val="2"/>
-      </w:pPr>
-      <w:r>
-        <w:rPr>
-          <w:rFonts w:hint="eastAsia"/>
-        </w:rPr>
-        <w:t>2.</w:t>
-      </w:r>
-      <w:r>
-        <w:t>20</w:t>
-      </w:r>
-      <w:r>
-        <w:rPr>
-          <w:rFonts w:hint="eastAsia"/>
-        </w:rPr>
-        <w:t xml:space="preserve"> </w:t>
-      </w:r>
-      <w:r>
-        <w:rPr>
-          <w:rFonts w:hint="eastAsia"/>
-        </w:rPr>
-        <w:t>心跳</w:t>
-      </w:r>
-      <w:r>
-        <w:t>应答</w:t>
-      </w:r>
-    </w:p>
-    <w:p>
-      <w:r>
-        <w:rPr>
-          <w:rFonts w:hint="eastAsia"/>
-        </w:rPr>
-        <w:t>服务器</w:t>
-      </w:r>
-      <w:r>
-        <w:t>接收到</w:t>
-      </w:r>
-      <w:r>
-        <w:rPr>
-          <w:rFonts w:hint="eastAsia"/>
-        </w:rPr>
-        <w:t>客户端【心跳请求】</w:t>
-      </w:r>
-      <w:r>
-        <w:t>时使用。</w:t>
-      </w:r>
-      <w:r>
-        <w:rPr>
-          <w:rFonts w:hint="eastAsia"/>
-        </w:rPr>
-        <w:t>下发</w:t>
-      </w:r>
-      <w:r>
-        <w:t>【</w:t>
-      </w:r>
-      <w:r>
-        <w:rPr>
-          <w:rFonts w:hint="eastAsia"/>
-        </w:rPr>
-        <w:t>心跳检查</w:t>
-      </w:r>
-      <w:r>
-        <w:t>次数】。</w:t>
       </w:r>
     </w:p>
     <w:p/>
@@ -5528,6 +5850,7 @@
     <w:lsdException w:name="HTML Sample" w:semiHidden="1" w:unhideWhenUsed="1"/>
     <w:lsdException w:name="HTML Typewriter" w:semiHidden="1" w:unhideWhenUsed="1"/>
     <w:lsdException w:name="HTML Variable" w:semiHidden="1" w:unhideWhenUsed="1"/>
+    <w:lsdException w:name="Normal Table" w:semiHidden="1" w:unhideWhenUsed="1"/>
     <w:lsdException w:name="annotation subject" w:semiHidden="1" w:unhideWhenUsed="1"/>
     <w:lsdException w:name="No List" w:semiHidden="1" w:unhideWhenUsed="1"/>
     <w:lsdException w:name="Outline List 1" w:semiHidden="1" w:unhideWhenUsed="1"/>
@@ -5571,8 +5894,10 @@
     <w:lsdException w:name="Table Elegant" w:semiHidden="1" w:unhideWhenUsed="1"/>
     <w:lsdException w:name="Table Professional" w:semiHidden="1" w:unhideWhenUsed="1"/>
     <w:lsdException w:name="Table Subtle 1" w:semiHidden="1" w:unhideWhenUsed="1"/>
+    <w:lsdException w:name="Table Subtle 2" w:semiHidden="1" w:unhideWhenUsed="1"/>
     <w:lsdException w:name="Table Web 1" w:semiHidden="1" w:unhideWhenUsed="1"/>
     <w:lsdException w:name="Table Web 2" w:semiHidden="1" w:unhideWhenUsed="1"/>
+    <w:lsdException w:name="Table Web 3" w:semiHidden="1" w:unhideWhenUsed="1"/>
     <w:lsdException w:name="Balloon Text" w:semiHidden="1" w:unhideWhenUsed="1"/>
     <w:lsdException w:name="Table Grid" w:uiPriority="39"/>
     <w:lsdException w:name="Table Theme" w:semiHidden="1" w:unhideWhenUsed="1"/>
